--- a/Home/Resume.docx
+++ b/Home/Resume.docx
@@ -57,20 +57,6 @@
           <w:sz w:val="20"/>
           <w:szCs w:val="20"/>
         </w:rPr>
-        <w:t xml:space="preserve"> A more detailed version of my resume is available</w:t>
-      </w:r>
-      <w:r>
-        <w:rPr>
-          <w:sz w:val="20"/>
-          <w:szCs w:val="20"/>
-        </w:rPr>
-        <w:t xml:space="preserve"> at</w:t>
-      </w:r>
-      <w:r>
-        <w:rPr>
-          <w:sz w:val="20"/>
-          <w:szCs w:val="20"/>
-        </w:rPr>
         <w:t xml:space="preserve"> </w:t>
       </w:r>
       <w:r>
@@ -78,15 +64,29 @@
           <w:sz w:val="20"/>
           <w:szCs w:val="20"/>
         </w:rPr>
+        <w:t xml:space="preserve">You can learn more about my projects </w:t>
+      </w:r>
+      <w:r>
+        <w:rPr>
+          <w:sz w:val="20"/>
+          <w:szCs w:val="20"/>
+        </w:rPr>
+        <w:t>at</w:t>
+      </w:r>
+      <w:r>
+        <w:rPr>
+          <w:sz w:val="20"/>
+          <w:szCs w:val="20"/>
+        </w:rPr>
+        <w:t xml:space="preserve"> </w:t>
+      </w:r>
+      <w:r>
+        <w:rPr>
+          <w:sz w:val="20"/>
+          <w:szCs w:val="20"/>
+        </w:rPr>
         <w:t>isaaczinda.com</w:t>
       </w:r>
-      <w:r>
-        <w:rPr>
-          <w:sz w:val="20"/>
-          <w:szCs w:val="20"/>
-        </w:rPr>
-        <w:t>.</w:t>
-      </w:r>
     </w:p>
     <w:p>
       <w:pPr>
@@ -114,8 +114,6 @@
         </w:rPr>
         <w:t>Education</w:t>
       </w:r>
-      <w:bookmarkStart w:id="0" w:name="_GoBack"/>
-      <w:bookmarkEnd w:id="0"/>
     </w:p>
     <w:p>
       <w:pPr>
@@ -160,14 +158,35 @@
           <w:sz w:val="20"/>
           <w:szCs w:val="20"/>
         </w:rPr>
-        <w:t>: 5 honors classes, C</w:t>
-      </w:r>
-      <w:r>
-        <w:rPr>
-          <w:sz w:val="20"/>
-          <w:szCs w:val="20"/>
-        </w:rPr>
-        <w:t>alculus, Debate and multiple programming classes.</w:t>
+        <w:t xml:space="preserve"> 5 honors classes, C</w:t>
+      </w:r>
+      <w:r>
+        <w:rPr>
+          <w:sz w:val="20"/>
+          <w:szCs w:val="20"/>
+        </w:rPr>
+        <w:t>alculus, Debate</w:t>
+      </w:r>
+      <w:r>
+        <w:rPr>
+          <w:sz w:val="20"/>
+          <w:szCs w:val="20"/>
+        </w:rPr>
+        <w:t>,</w:t>
+      </w:r>
+      <w:r>
+        <w:rPr>
+          <w:sz w:val="20"/>
+          <w:szCs w:val="20"/>
+        </w:rPr>
+        <w:t xml:space="preserve"> a</w:t>
+      </w:r>
+      <w:r>
+        <w:rPr>
+          <w:sz w:val="20"/>
+          <w:szCs w:val="20"/>
+        </w:rPr>
+        <w:t>nd multiple programming classes</w:t>
       </w:r>
     </w:p>
     <w:p>
@@ -211,6 +230,13 @@
           <w:sz w:val="20"/>
           <w:szCs w:val="20"/>
         </w:rPr>
+        <w:t xml:space="preserve">Volunteer </w:t>
+      </w:r>
+      <w:r>
+        <w:rPr>
+          <w:sz w:val="20"/>
+          <w:szCs w:val="20"/>
+        </w:rPr>
         <w:t>Wallingford Senior Center</w:t>
       </w:r>
       <w:r>
@@ -218,7 +244,35 @@
           <w:sz w:val="20"/>
           <w:szCs w:val="20"/>
         </w:rPr>
-        <w:t xml:space="preserve"> Web Designer: Created donate popup, fixed page layout, currently writing site content.</w:t>
+        <w:t xml:space="preserve"> w</w:t>
+      </w:r>
+      <w:r>
+        <w:rPr>
+          <w:sz w:val="20"/>
+          <w:szCs w:val="20"/>
+        </w:rPr>
+        <w:t xml:space="preserve">eb </w:t>
+      </w:r>
+      <w:r>
+        <w:rPr>
+          <w:sz w:val="20"/>
+          <w:szCs w:val="20"/>
+        </w:rPr>
+        <w:t>d</w:t>
+      </w:r>
+      <w:r>
+        <w:rPr>
+          <w:sz w:val="20"/>
+          <w:szCs w:val="20"/>
+        </w:rPr>
+        <w:t xml:space="preserve">esigner: Created donate popup, fixed page layout, </w:t>
+      </w:r>
+      <w:r>
+        <w:rPr>
+          <w:sz w:val="20"/>
+          <w:szCs w:val="20"/>
+        </w:rPr>
+        <w:t>writing site content</w:t>
       </w:r>
     </w:p>
     <w:p>
@@ -287,7 +341,7 @@
           <w:sz w:val="20"/>
           <w:szCs w:val="20"/>
         </w:rPr>
-        <w:t>, webpage created with JQuery.</w:t>
+        <w:t>, webpage created with JQuery</w:t>
       </w:r>
     </w:p>
     <w:p>
@@ -304,23 +358,58 @@
       <w:pPr>
         <w:spacing w:after="0"/>
         <w:rPr>
-          <w:sz w:val="20"/>
-          <w:szCs w:val="20"/>
-        </w:rPr>
-      </w:pPr>
-      <w:r>
-        <w:rPr>
-          <w:sz w:val="20"/>
-          <w:szCs w:val="20"/>
-        </w:rPr>
-        <w:t>FTC Robotics Club (2012 – 2015</w:t>
-      </w:r>
-      <w:r>
-        <w:rPr>
-          <w:sz w:val="20"/>
-          <w:szCs w:val="20"/>
-        </w:rPr>
-        <w:t>), last two years on varsity team</w:t>
+          <w:b/>
+          <w:sz w:val="20"/>
+          <w:szCs w:val="20"/>
+        </w:rPr>
+      </w:pPr>
+      <w:r>
+        <w:rPr>
+          <w:b/>
+          <w:sz w:val="20"/>
+          <w:szCs w:val="20"/>
+        </w:rPr>
+        <w:t>First Tech Challenge</w:t>
+      </w:r>
+      <w:r>
+        <w:rPr>
+          <w:b/>
+          <w:sz w:val="20"/>
+          <w:szCs w:val="20"/>
+        </w:rPr>
+        <w:t xml:space="preserve"> Robotics Club (2012 – 2015</w:t>
+      </w:r>
+      <w:r>
+        <w:rPr>
+          <w:b/>
+          <w:sz w:val="20"/>
+          <w:szCs w:val="20"/>
+        </w:rPr>
+        <w:t>)</w:t>
+      </w:r>
+    </w:p>
+    <w:p>
+      <w:pPr>
+        <w:spacing w:after="0"/>
+        <w:ind w:left="360"/>
+        <w:rPr>
+          <w:sz w:val="20"/>
+          <w:szCs w:val="20"/>
+        </w:rPr>
+      </w:pPr>
+      <w:r>
+        <w:rPr>
+          <w:sz w:val="20"/>
+          <w:szCs w:val="20"/>
+        </w:rPr>
+        <w:t>L</w:t>
+      </w:r>
+      <w:r>
+        <w:rPr>
+          <w:sz w:val="20"/>
+          <w:szCs w:val="20"/>
+        </w:rPr>
+        <w:t>ast two years on varsity team</w:t>
       </w:r>
       <w:r>
         <w:rPr>
@@ -328,6 +417,62 @@
           <w:szCs w:val="20"/>
         </w:rPr>
         <w:t>, 2015 head programmer on varsity team</w:t>
+      </w:r>
+      <w:r>
+        <w:rPr>
+          <w:sz w:val="20"/>
+          <w:szCs w:val="20"/>
+        </w:rPr>
+        <w:t xml:space="preserve">. </w:t>
+      </w:r>
+      <w:r>
+        <w:rPr>
+          <w:sz w:val="20"/>
+          <w:szCs w:val="20"/>
+        </w:rPr>
+        <w:t xml:space="preserve">Worked </w:t>
+      </w:r>
+      <w:r>
+        <w:rPr>
+          <w:sz w:val="20"/>
+          <w:szCs w:val="20"/>
+        </w:rPr>
+        <w:t xml:space="preserve">with a group of six to eight students to </w:t>
+      </w:r>
+      <w:r>
+        <w:rPr>
+          <w:sz w:val="20"/>
+          <w:szCs w:val="20"/>
+        </w:rPr>
+        <w:t xml:space="preserve">design and fabricate </w:t>
+      </w:r>
+      <w:r>
+        <w:rPr>
+          <w:sz w:val="20"/>
+          <w:szCs w:val="20"/>
+        </w:rPr>
+        <w:t>a robot from scratch in three month</w:t>
+      </w:r>
+      <w:r>
+        <w:rPr>
+          <w:sz w:val="20"/>
+          <w:szCs w:val="20"/>
+        </w:rPr>
+        <w:t>s</w:t>
+      </w:r>
+      <w:r>
+        <w:rPr>
+          <w:sz w:val="20"/>
+          <w:szCs w:val="20"/>
+        </w:rPr>
+        <w:t xml:space="preserve">. </w:t>
+      </w:r>
+      <w:r>
+        <w:rPr>
+          <w:sz w:val="20"/>
+          <w:szCs w:val="20"/>
+        </w:rPr>
+        <w:t>Projects Included:</w:t>
       </w:r>
     </w:p>
     <w:p>
@@ -335,7 +480,7 @@
         <w:pStyle w:val="ListParagraph"/>
         <w:numPr>
           <w:ilvl w:val="0"/>
-          <w:numId w:val="5"/>
+          <w:numId w:val="12"/>
         </w:numPr>
         <w:spacing w:after="0"/>
         <w:rPr>
@@ -348,42 +493,42 @@
           <w:sz w:val="20"/>
           <w:szCs w:val="20"/>
         </w:rPr>
-        <w:t xml:space="preserve">Worked </w:t>
-      </w:r>
-      <w:r>
-        <w:rPr>
-          <w:sz w:val="20"/>
-          <w:szCs w:val="20"/>
-        </w:rPr>
-        <w:t xml:space="preserve">with a group of six to eight students to </w:t>
-      </w:r>
-      <w:r>
-        <w:rPr>
-          <w:sz w:val="20"/>
-          <w:szCs w:val="20"/>
-        </w:rPr>
-        <w:t xml:space="preserve">design and fabricate </w:t>
-      </w:r>
-      <w:r>
-        <w:rPr>
-          <w:sz w:val="20"/>
-          <w:szCs w:val="20"/>
-        </w:rPr>
-        <w:t>a robot from scratch in three month</w:t>
-      </w:r>
-      <w:r>
-        <w:rPr>
-          <w:sz w:val="20"/>
-          <w:szCs w:val="20"/>
-        </w:rPr>
-        <w:t>s</w:t>
-      </w:r>
-      <w:r>
-        <w:rPr>
-          <w:sz w:val="20"/>
-          <w:szCs w:val="20"/>
-        </w:rPr>
-        <w:t xml:space="preserve">. </w:t>
+        <w:t>W</w:t>
+      </w:r>
+      <w:r>
+        <w:rPr>
+          <w:sz w:val="20"/>
+          <w:szCs w:val="20"/>
+        </w:rPr>
+        <w:t>rote</w:t>
+      </w:r>
+      <w:r>
+        <w:rPr>
+          <w:sz w:val="20"/>
+          <w:szCs w:val="20"/>
+        </w:rPr>
+        <w:t xml:space="preserve"> </w:t>
+      </w:r>
+      <w:r>
+        <w:rPr>
+          <w:sz w:val="20"/>
+          <w:szCs w:val="20"/>
+        </w:rPr>
+        <w:t>autonomous code utilizing gyroscop</w:t>
+      </w:r>
+      <w:r>
+        <w:rPr>
+          <w:sz w:val="20"/>
+          <w:szCs w:val="20"/>
+        </w:rPr>
+        <w:t>ic, color, and inferred sensors</w:t>
+      </w:r>
+      <w:r>
+        <w:rPr>
+          <w:sz w:val="20"/>
+          <w:szCs w:val="20"/>
+        </w:rPr>
+        <w:t xml:space="preserve"> as well as encoders</w:t>
       </w:r>
     </w:p>
     <w:p>
@@ -391,7 +536,7 @@
         <w:pStyle w:val="ListParagraph"/>
         <w:numPr>
           <w:ilvl w:val="0"/>
-          <w:numId w:val="5"/>
+          <w:numId w:val="12"/>
         </w:numPr>
         <w:spacing w:after="0"/>
         <w:rPr>
@@ -404,42 +549,14 @@
           <w:sz w:val="20"/>
           <w:szCs w:val="20"/>
         </w:rPr>
-        <w:t>W</w:t>
-      </w:r>
-      <w:r>
-        <w:rPr>
-          <w:sz w:val="20"/>
-          <w:szCs w:val="20"/>
-        </w:rPr>
-        <w:t>rote</w:t>
-      </w:r>
-      <w:r>
-        <w:rPr>
-          <w:sz w:val="20"/>
-          <w:szCs w:val="20"/>
-        </w:rPr>
-        <w:t xml:space="preserve"> </w:t>
-      </w:r>
-      <w:r>
-        <w:rPr>
-          <w:sz w:val="20"/>
-          <w:szCs w:val="20"/>
-        </w:rPr>
-        <w:t>autonomous code utilizing gyroscop</w:t>
-      </w:r>
-      <w:r>
-        <w:rPr>
-          <w:sz w:val="20"/>
-          <w:szCs w:val="20"/>
-        </w:rPr>
-        <w:t>ic, color, and inferred sensors</w:t>
-      </w:r>
-      <w:r>
-        <w:rPr>
-          <w:sz w:val="20"/>
-          <w:szCs w:val="20"/>
-        </w:rPr>
-        <w:t xml:space="preserve"> as well as encoders</w:t>
+        <w:t>Wrote a library to interface with PID motor controllers throug</w:t>
+      </w:r>
+      <w:r>
+        <w:rPr>
+          <w:sz w:val="20"/>
+          <w:szCs w:val="20"/>
+        </w:rPr>
+        <w:t>h I2C industry standard protocol</w:t>
       </w:r>
     </w:p>
     <w:p>
@@ -447,7 +564,7 @@
         <w:pStyle w:val="ListParagraph"/>
         <w:numPr>
           <w:ilvl w:val="0"/>
-          <w:numId w:val="5"/>
+          <w:numId w:val="12"/>
         </w:numPr>
         <w:spacing w:after="0"/>
         <w:rPr>
@@ -460,14 +577,223 @@
           <w:sz w:val="20"/>
           <w:szCs w:val="20"/>
         </w:rPr>
-        <w:t>Wrote a library to interface with PID motor controllers throug</w:t>
-      </w:r>
-      <w:r>
-        <w:rPr>
-          <w:sz w:val="20"/>
-          <w:szCs w:val="20"/>
-        </w:rPr>
-        <w:t>h I2C industry standard protocol</w:t>
+        <w:t>B</w:t>
+      </w:r>
+      <w:r>
+        <w:rPr>
+          <w:sz w:val="20"/>
+          <w:szCs w:val="20"/>
+        </w:rPr>
+        <w:t xml:space="preserve">uilt robot’s entire </w:t>
+      </w:r>
+      <w:r>
+        <w:rPr>
+          <w:sz w:val="20"/>
+          <w:szCs w:val="20"/>
+        </w:rPr>
+        <w:t xml:space="preserve">telescoping </w:t>
+      </w:r>
+      <w:r>
+        <w:rPr>
+          <w:sz w:val="20"/>
+          <w:szCs w:val="20"/>
+        </w:rPr>
+        <w:t xml:space="preserve">arm and collaborated with teammate to build </w:t>
+      </w:r>
+      <w:r>
+        <w:rPr>
+          <w:sz w:val="20"/>
+          <w:szCs w:val="20"/>
+        </w:rPr>
+        <w:t>robot’s ball collector</w:t>
+      </w:r>
+    </w:p>
+    <w:p>
+      <w:pPr>
+        <w:spacing w:after="0"/>
+        <w:rPr>
+          <w:sz w:val="20"/>
+          <w:szCs w:val="20"/>
+        </w:rPr>
+      </w:pPr>
+    </w:p>
+    <w:p>
+      <w:pPr>
+        <w:pStyle w:val="ListParagraph"/>
+        <w:spacing w:after="0"/>
+        <w:rPr>
+          <w:sz w:val="20"/>
+          <w:szCs w:val="20"/>
+        </w:rPr>
+      </w:pPr>
+      <w:r>
+        <w:rPr>
+          <w:sz w:val="20"/>
+          <w:szCs w:val="20"/>
+        </w:rPr>
+        <w:t>Awards:</w:t>
+      </w:r>
+    </w:p>
+    <w:p>
+      <w:pPr>
+        <w:pStyle w:val="ListParagraph"/>
+        <w:numPr>
+          <w:ilvl w:val="1"/>
+          <w:numId w:val="11"/>
+        </w:numPr>
+        <w:spacing w:after="0"/>
+        <w:rPr>
+          <w:sz w:val="20"/>
+          <w:szCs w:val="20"/>
+        </w:rPr>
+      </w:pPr>
+      <w:r>
+        <w:rPr>
+          <w:sz w:val="20"/>
+          <w:szCs w:val="20"/>
+        </w:rPr>
+        <w:t xml:space="preserve">Won district competition and proceeded to place fifth in state in </w:t>
+      </w:r>
+      <w:r>
+        <w:rPr>
+          <w:sz w:val="20"/>
+          <w:szCs w:val="20"/>
+        </w:rPr>
+        <w:t>2014</w:t>
+      </w:r>
+      <w:r>
+        <w:rPr>
+          <w:sz w:val="20"/>
+          <w:szCs w:val="20"/>
+        </w:rPr>
+        <w:t xml:space="preserve"> </w:t>
+      </w:r>
+    </w:p>
+    <w:p>
+      <w:pPr>
+        <w:pStyle w:val="ListParagraph"/>
+        <w:numPr>
+          <w:ilvl w:val="1"/>
+          <w:numId w:val="11"/>
+        </w:numPr>
+        <w:spacing w:after="0"/>
+        <w:rPr>
+          <w:sz w:val="20"/>
+          <w:szCs w:val="20"/>
+        </w:rPr>
+      </w:pPr>
+      <w:r>
+        <w:rPr>
+          <w:sz w:val="20"/>
+          <w:szCs w:val="20"/>
+        </w:rPr>
+        <w:t xml:space="preserve">Qualified for state </w:t>
+      </w:r>
+      <w:r>
+        <w:rPr>
+          <w:sz w:val="20"/>
+          <w:szCs w:val="20"/>
+        </w:rPr>
+        <w:t>20</w:t>
+      </w:r>
+      <w:r>
+        <w:rPr>
+          <w:sz w:val="20"/>
+          <w:szCs w:val="20"/>
+        </w:rPr>
+        <w:t xml:space="preserve">15, </w:t>
+      </w:r>
+      <w:r>
+        <w:rPr>
+          <w:sz w:val="20"/>
+          <w:szCs w:val="20"/>
+        </w:rPr>
+        <w:t>advanced to superregionals after winning second place in state</w:t>
+      </w:r>
+    </w:p>
+    <w:p>
+      <w:pPr>
+        <w:pStyle w:val="ListParagraph"/>
+        <w:numPr>
+          <w:ilvl w:val="1"/>
+          <w:numId w:val="11"/>
+        </w:numPr>
+        <w:spacing w:after="0"/>
+        <w:rPr>
+          <w:sz w:val="20"/>
+          <w:szCs w:val="20"/>
+        </w:rPr>
+      </w:pPr>
+      <w:r>
+        <w:rPr>
+          <w:sz w:val="20"/>
+          <w:szCs w:val="20"/>
+        </w:rPr>
+        <w:t xml:space="preserve">One of three Dean’s List Semifinalists </w:t>
+      </w:r>
+      <w:bookmarkStart w:id="0" w:name="_GoBack"/>
+      <w:bookmarkEnd w:id="0"/>
+      <w:r>
+        <w:rPr>
+          <w:sz w:val="20"/>
+          <w:szCs w:val="20"/>
+        </w:rPr>
+        <w:t>(</w:t>
+      </w:r>
+      <w:r>
+        <w:rPr>
+          <w:sz w:val="20"/>
+          <w:szCs w:val="20"/>
+        </w:rPr>
+        <w:t xml:space="preserve">for outstanding </w:t>
+      </w:r>
+      <w:r>
+        <w:rPr>
+          <w:sz w:val="20"/>
+          <w:szCs w:val="20"/>
+        </w:rPr>
+        <w:t>individuals</w:t>
+      </w:r>
+      <w:r>
+        <w:rPr>
+          <w:sz w:val="20"/>
+          <w:szCs w:val="20"/>
+        </w:rPr>
+        <w:t xml:space="preserve"> in robotics</w:t>
+      </w:r>
+      <w:r>
+        <w:rPr>
+          <w:sz w:val="20"/>
+          <w:szCs w:val="20"/>
+        </w:rPr>
+        <w:t>) 2015 district competition</w:t>
+      </w:r>
+    </w:p>
+    <w:p>
+      <w:pPr>
+        <w:spacing w:after="0"/>
+        <w:rPr>
+          <w:sz w:val="20"/>
+          <w:szCs w:val="20"/>
+        </w:rPr>
+      </w:pPr>
+    </w:p>
+    <w:p>
+      <w:pPr>
+        <w:spacing w:after="0"/>
+        <w:rPr>
+          <w:b/>
+          <w:sz w:val="20"/>
+          <w:szCs w:val="20"/>
+        </w:rPr>
+      </w:pPr>
+      <w:r>
+        <w:rPr>
+          <w:b/>
+          <w:sz w:val="20"/>
+          <w:szCs w:val="20"/>
+        </w:rPr>
+        <w:t>Independent Projects</w:t>
       </w:r>
     </w:p>
     <w:p>
@@ -475,7 +801,7 @@
         <w:pStyle w:val="ListParagraph"/>
         <w:numPr>
           <w:ilvl w:val="0"/>
-          <w:numId w:val="5"/>
+          <w:numId w:val="13"/>
         </w:numPr>
         <w:spacing w:after="0"/>
         <w:rPr>
@@ -488,184 +814,23 @@
           <w:sz w:val="20"/>
           <w:szCs w:val="20"/>
         </w:rPr>
-        <w:t>B</w:t>
-      </w:r>
-      <w:r>
-        <w:rPr>
-          <w:sz w:val="20"/>
-          <w:szCs w:val="20"/>
-        </w:rPr>
-        <w:t xml:space="preserve">uilt robot’s entire </w:t>
-      </w:r>
-      <w:r>
-        <w:rPr>
-          <w:sz w:val="20"/>
-          <w:szCs w:val="20"/>
-        </w:rPr>
-        <w:t xml:space="preserve">telescoping </w:t>
-      </w:r>
-      <w:r>
-        <w:rPr>
-          <w:sz w:val="20"/>
-          <w:szCs w:val="20"/>
-        </w:rPr>
-        <w:t xml:space="preserve">arm and collaborated with teammate to build </w:t>
-      </w:r>
-      <w:r>
-        <w:rPr>
-          <w:sz w:val="20"/>
-          <w:szCs w:val="20"/>
-        </w:rPr>
-        <w:t>robot’s ball collector.</w:t>
-      </w:r>
-    </w:p>
-    <w:p>
-      <w:pPr>
-        <w:spacing w:after="0"/>
-        <w:rPr>
-          <w:sz w:val="20"/>
-          <w:szCs w:val="20"/>
-        </w:rPr>
-      </w:pPr>
-    </w:p>
-    <w:p>
-      <w:pPr>
-        <w:pStyle w:val="ListParagraph"/>
-        <w:spacing w:after="0"/>
-        <w:rPr>
-          <w:sz w:val="20"/>
-          <w:szCs w:val="20"/>
-        </w:rPr>
-      </w:pPr>
-      <w:r>
-        <w:rPr>
-          <w:sz w:val="20"/>
-          <w:szCs w:val="20"/>
-        </w:rPr>
-        <w:t>Awards:</w:t>
-      </w:r>
-    </w:p>
-    <w:p>
-      <w:pPr>
-        <w:pStyle w:val="ListParagraph"/>
-        <w:numPr>
-          <w:ilvl w:val="1"/>
-          <w:numId w:val="5"/>
-        </w:numPr>
-        <w:spacing w:after="0"/>
-        <w:rPr>
-          <w:sz w:val="20"/>
-          <w:szCs w:val="20"/>
-        </w:rPr>
-      </w:pPr>
-      <w:r>
-        <w:rPr>
-          <w:sz w:val="20"/>
-          <w:szCs w:val="20"/>
-        </w:rPr>
-        <w:t xml:space="preserve">Won district competition and proceeded to place fifth in state in </w:t>
-      </w:r>
-      <w:r>
-        <w:rPr>
-          <w:sz w:val="20"/>
-          <w:szCs w:val="20"/>
-        </w:rPr>
-        <w:t>2014</w:t>
-      </w:r>
-      <w:r>
-        <w:rPr>
-          <w:sz w:val="20"/>
-          <w:szCs w:val="20"/>
-        </w:rPr>
-        <w:t xml:space="preserve"> </w:t>
-      </w:r>
-    </w:p>
-    <w:p>
-      <w:pPr>
-        <w:pStyle w:val="ListParagraph"/>
-        <w:numPr>
-          <w:ilvl w:val="1"/>
-          <w:numId w:val="5"/>
-        </w:numPr>
-        <w:spacing w:after="0"/>
-        <w:rPr>
-          <w:sz w:val="20"/>
-          <w:szCs w:val="20"/>
-        </w:rPr>
-      </w:pPr>
-      <w:r>
-        <w:rPr>
-          <w:sz w:val="20"/>
-          <w:szCs w:val="20"/>
-        </w:rPr>
-        <w:t xml:space="preserve">Qualified for state </w:t>
-      </w:r>
-      <w:r>
-        <w:rPr>
-          <w:sz w:val="20"/>
-          <w:szCs w:val="20"/>
-        </w:rPr>
-        <w:t>20</w:t>
-      </w:r>
-      <w:r>
-        <w:rPr>
-          <w:sz w:val="20"/>
-          <w:szCs w:val="20"/>
-        </w:rPr>
-        <w:t xml:space="preserve">15, </w:t>
-      </w:r>
-      <w:r>
-        <w:rPr>
-          <w:sz w:val="20"/>
-          <w:szCs w:val="20"/>
-        </w:rPr>
-        <w:t>advanced to superregionals after winning second place in state</w:t>
-      </w:r>
-    </w:p>
-    <w:p>
-      <w:pPr>
-        <w:pStyle w:val="ListParagraph"/>
-        <w:numPr>
-          <w:ilvl w:val="1"/>
-          <w:numId w:val="5"/>
-        </w:numPr>
-        <w:spacing w:after="0"/>
-        <w:rPr>
-          <w:sz w:val="20"/>
-          <w:szCs w:val="20"/>
-        </w:rPr>
-      </w:pPr>
-      <w:r>
-        <w:rPr>
-          <w:sz w:val="20"/>
-          <w:szCs w:val="20"/>
-        </w:rPr>
-        <w:t>One of three First Tech Challenge (Robotics League) Dean’s List Semifinalists (award for individuals excelling at First) 2015 district competition</w:t>
-      </w:r>
-    </w:p>
-    <w:p>
-      <w:pPr>
-        <w:spacing w:after="0"/>
-        <w:rPr>
-          <w:sz w:val="20"/>
-          <w:szCs w:val="20"/>
-        </w:rPr>
-      </w:pPr>
-    </w:p>
-    <w:p>
-      <w:pPr>
-        <w:spacing w:after="0"/>
-        <w:rPr>
-          <w:sz w:val="20"/>
-          <w:szCs w:val="20"/>
-        </w:rPr>
-      </w:pPr>
-      <w:r>
-        <w:rPr>
-          <w:sz w:val="20"/>
-          <w:szCs w:val="20"/>
-        </w:rPr>
-        <w:t>Independent Projects</w:t>
+        <w:t xml:space="preserve">Taught myself </w:t>
+      </w:r>
+      <w:proofErr w:type="spellStart"/>
+      <w:r>
+        <w:rPr>
+          <w:sz w:val="20"/>
+          <w:szCs w:val="20"/>
+        </w:rPr>
+        <w:t>Javascript</w:t>
+      </w:r>
+      <w:proofErr w:type="spellEnd"/>
+      <w:r>
+        <w:rPr>
+          <w:sz w:val="20"/>
+          <w:szCs w:val="20"/>
+        </w:rPr>
+        <w:t>, Node.js, C#, Python, and C</w:t>
       </w:r>
     </w:p>
     <w:p>
@@ -673,7 +838,7 @@
         <w:pStyle w:val="ListParagraph"/>
         <w:numPr>
           <w:ilvl w:val="0"/>
-          <w:numId w:val="10"/>
+          <w:numId w:val="13"/>
         </w:numPr>
         <w:spacing w:after="0"/>
         <w:rPr>
@@ -686,23 +851,28 @@
           <w:sz w:val="20"/>
           <w:szCs w:val="20"/>
         </w:rPr>
-        <w:t xml:space="preserve">Taught myself </w:t>
-      </w:r>
-      <w:proofErr w:type="spellStart"/>
-      <w:r>
-        <w:rPr>
-          <w:sz w:val="20"/>
-          <w:szCs w:val="20"/>
-        </w:rPr>
-        <w:t>Javascript</w:t>
-      </w:r>
-      <w:proofErr w:type="spellEnd"/>
-      <w:r>
-        <w:rPr>
-          <w:sz w:val="20"/>
-          <w:szCs w:val="20"/>
-        </w:rPr>
-        <w:t>, Node.js, C#, Python, and C</w:t>
+        <w:t xml:space="preserve">Built a robot controllable over intranet </w:t>
+      </w:r>
+      <w:r>
+        <w:rPr>
+          <w:sz w:val="20"/>
+          <w:szCs w:val="20"/>
+        </w:rPr>
+        <w:t>with arm</w:t>
+      </w:r>
+      <w:r>
+        <w:rPr>
+          <w:sz w:val="20"/>
+          <w:szCs w:val="20"/>
+        </w:rPr>
+        <w:t xml:space="preserve"> and live video streaming. Video protocol written</w:t>
+      </w:r>
+      <w:r>
+        <w:rPr>
+          <w:sz w:val="20"/>
+          <w:szCs w:val="20"/>
+        </w:rPr>
+        <w:t xml:space="preserve"> from scratch in Node.js and C#</w:t>
       </w:r>
     </w:p>
     <w:p>
@@ -710,7 +880,7 @@
         <w:pStyle w:val="ListParagraph"/>
         <w:numPr>
           <w:ilvl w:val="0"/>
-          <w:numId w:val="10"/>
+          <w:numId w:val="13"/>
         </w:numPr>
         <w:spacing w:after="0"/>
         <w:rPr>
@@ -723,7 +893,71 @@
           <w:sz w:val="20"/>
           <w:szCs w:val="20"/>
         </w:rPr>
-        <w:t>Built a robot controllable over intranet with inverse kinematic arm and live video streaming. Video protocol written from scratch in Node.js and C#.</w:t>
+        <w:t>Created 3D library from scratch in Python. Supports wireframe rendering from STL files, m</w:t>
+      </w:r>
+      <w:r>
+        <w:rPr>
+          <w:sz w:val="20"/>
+          <w:szCs w:val="20"/>
+        </w:rPr>
+        <w:t>atrix rotation and translation. U</w:t>
+      </w:r>
+      <w:r>
+        <w:rPr>
+          <w:sz w:val="20"/>
+          <w:szCs w:val="20"/>
+        </w:rPr>
+        <w:t xml:space="preserve">ses </w:t>
+      </w:r>
+      <w:proofErr w:type="spellStart"/>
+      <w:r>
+        <w:rPr>
+          <w:sz w:val="20"/>
+          <w:szCs w:val="20"/>
+        </w:rPr>
+        <w:t>N</w:t>
+      </w:r>
+      <w:r>
+        <w:rPr>
+          <w:sz w:val="20"/>
+          <w:szCs w:val="20"/>
+        </w:rPr>
+        <w:t>umPy</w:t>
+      </w:r>
+      <w:proofErr w:type="spellEnd"/>
+      <w:r>
+        <w:rPr>
+          <w:sz w:val="20"/>
+          <w:szCs w:val="20"/>
+        </w:rPr>
+        <w:t xml:space="preserve"> for hardware acceleration</w:t>
+      </w:r>
+    </w:p>
+    <w:p>
+      <w:pPr>
+        <w:spacing w:after="0"/>
+        <w:rPr>
+          <w:sz w:val="20"/>
+          <w:szCs w:val="20"/>
+        </w:rPr>
+      </w:pPr>
+    </w:p>
+    <w:p>
+      <w:pPr>
+        <w:spacing w:after="0"/>
+        <w:rPr>
+          <w:b/>
+          <w:sz w:val="20"/>
+          <w:szCs w:val="20"/>
+        </w:rPr>
+      </w:pPr>
+      <w:r>
+        <w:rPr>
+          <w:b/>
+          <w:sz w:val="20"/>
+          <w:szCs w:val="20"/>
+        </w:rPr>
+        <w:t>Programming Classes</w:t>
       </w:r>
     </w:p>
     <w:p>
@@ -731,7 +965,7 @@
         <w:pStyle w:val="ListParagraph"/>
         <w:numPr>
           <w:ilvl w:val="0"/>
-          <w:numId w:val="10"/>
+          <w:numId w:val="14"/>
         </w:numPr>
         <w:spacing w:after="0"/>
         <w:rPr>
@@ -744,48 +978,77 @@
           <w:sz w:val="20"/>
           <w:szCs w:val="20"/>
         </w:rPr>
-        <w:t xml:space="preserve">Created 3D library from scratch in Python. Supports wireframe rendering from STL files, matrix rotation and translation, and uses </w:t>
-      </w:r>
-      <w:proofErr w:type="spellStart"/>
-      <w:r>
-        <w:rPr>
-          <w:sz w:val="20"/>
-          <w:szCs w:val="20"/>
-        </w:rPr>
-        <w:t>NumPy</w:t>
-      </w:r>
-      <w:proofErr w:type="spellEnd"/>
-      <w:r>
-        <w:rPr>
-          <w:sz w:val="20"/>
-          <w:szCs w:val="20"/>
-        </w:rPr>
-        <w:t xml:space="preserve"> for hardware acceleration. </w:t>
-      </w:r>
-    </w:p>
-    <w:p>
-      <w:pPr>
-        <w:spacing w:after="0"/>
-        <w:rPr>
-          <w:sz w:val="20"/>
-          <w:szCs w:val="20"/>
-        </w:rPr>
-      </w:pPr>
-    </w:p>
-    <w:p>
-      <w:pPr>
-        <w:spacing w:after="0"/>
-        <w:rPr>
-          <w:sz w:val="20"/>
-          <w:szCs w:val="20"/>
-        </w:rPr>
-      </w:pPr>
-      <w:r>
-        <w:rPr>
-          <w:sz w:val="20"/>
-          <w:szCs w:val="20"/>
-        </w:rPr>
-        <w:t>Programming Classes</w:t>
+        <w:t xml:space="preserve">Took </w:t>
+      </w:r>
+      <w:r>
+        <w:rPr>
+          <w:sz w:val="20"/>
+          <w:szCs w:val="20"/>
+        </w:rPr>
+        <w:t xml:space="preserve">Seattle Academy </w:t>
+      </w:r>
+      <w:r>
+        <w:rPr>
+          <w:sz w:val="20"/>
+          <w:szCs w:val="20"/>
+        </w:rPr>
+        <w:t>Software Development class twice, bec</w:t>
+      </w:r>
+      <w:r>
+        <w:rPr>
+          <w:sz w:val="20"/>
+          <w:szCs w:val="20"/>
+        </w:rPr>
+        <w:t xml:space="preserve">ame </w:t>
+      </w:r>
+      <w:r>
+        <w:rPr>
+          <w:sz w:val="20"/>
+          <w:szCs w:val="20"/>
+        </w:rPr>
+        <w:t xml:space="preserve">teacher’s unofficial assistant and </w:t>
+      </w:r>
+      <w:r>
+        <w:rPr>
+          <w:sz w:val="20"/>
+          <w:szCs w:val="20"/>
+        </w:rPr>
+        <w:t>wrote</w:t>
+      </w:r>
+      <w:r>
+        <w:rPr>
+          <w:sz w:val="20"/>
+          <w:szCs w:val="20"/>
+        </w:rPr>
+        <w:t xml:space="preserve"> all server-side c</w:t>
+      </w:r>
+      <w:r>
+        <w:rPr>
+          <w:sz w:val="20"/>
+          <w:szCs w:val="20"/>
+        </w:rPr>
+        <w:t>ode for class-wide projects in N</w:t>
+      </w:r>
+      <w:r>
+        <w:rPr>
+          <w:sz w:val="20"/>
+          <w:szCs w:val="20"/>
+        </w:rPr>
+        <w:t>ode</w:t>
+      </w:r>
+      <w:r>
+        <w:rPr>
+          <w:sz w:val="20"/>
+          <w:szCs w:val="20"/>
+        </w:rPr>
+        <w:t>.</w:t>
+      </w:r>
+      <w:r>
+        <w:rPr>
+          <w:sz w:val="20"/>
+          <w:szCs w:val="20"/>
+        </w:rPr>
+        <w:t>js the second year</w:t>
       </w:r>
     </w:p>
     <w:p>
@@ -793,90 +1056,73 @@
         <w:pStyle w:val="ListParagraph"/>
         <w:numPr>
           <w:ilvl w:val="0"/>
-          <w:numId w:val="6"/>
+          <w:numId w:val="14"/>
         </w:numPr>
         <w:spacing w:after="0"/>
         <w:rPr>
-          <w:sz w:val="20"/>
-          <w:szCs w:val="20"/>
-        </w:rPr>
-      </w:pPr>
-      <w:r>
-        <w:rPr>
-          <w:sz w:val="20"/>
-          <w:szCs w:val="20"/>
-        </w:rPr>
-        <w:t xml:space="preserve">Took </w:t>
-      </w:r>
-      <w:r>
-        <w:rPr>
-          <w:sz w:val="20"/>
-          <w:szCs w:val="20"/>
-        </w:rPr>
-        <w:t xml:space="preserve">Seattle Academy </w:t>
-      </w:r>
-      <w:r>
-        <w:rPr>
-          <w:sz w:val="20"/>
-          <w:szCs w:val="20"/>
-        </w:rPr>
-        <w:t>Software Development class twice, bec</w:t>
-      </w:r>
-      <w:r>
-        <w:rPr>
-          <w:sz w:val="20"/>
-          <w:szCs w:val="20"/>
-        </w:rPr>
-        <w:t xml:space="preserve">ame </w:t>
-      </w:r>
-      <w:r>
-        <w:rPr>
-          <w:sz w:val="20"/>
-          <w:szCs w:val="20"/>
-        </w:rPr>
-        <w:t xml:space="preserve">teacher’s unofficial assistant and </w:t>
-      </w:r>
-      <w:r>
-        <w:rPr>
-          <w:sz w:val="20"/>
-          <w:szCs w:val="20"/>
-        </w:rPr>
-        <w:t>wrote</w:t>
-      </w:r>
-      <w:r>
-        <w:rPr>
-          <w:sz w:val="20"/>
-          <w:szCs w:val="20"/>
-        </w:rPr>
-        <w:t xml:space="preserve"> all server-side c</w:t>
-      </w:r>
-      <w:r>
-        <w:rPr>
-          <w:sz w:val="20"/>
-          <w:szCs w:val="20"/>
-        </w:rPr>
-        <w:t>ode for class-wide projects in N</w:t>
-      </w:r>
-      <w:r>
-        <w:rPr>
-          <w:sz w:val="20"/>
-          <w:szCs w:val="20"/>
-        </w:rPr>
-        <w:t>ode</w:t>
-      </w:r>
-      <w:r>
-        <w:rPr>
-          <w:sz w:val="20"/>
-          <w:szCs w:val="20"/>
-        </w:rPr>
-        <w:t>.</w:t>
-      </w:r>
-      <w:r>
-        <w:rPr>
-          <w:sz w:val="20"/>
-          <w:szCs w:val="20"/>
-        </w:rPr>
-        <w:t>js the second year.</w:t>
+          <w:b/>
+          <w:sz w:val="20"/>
+          <w:szCs w:val="20"/>
+        </w:rPr>
+      </w:pPr>
+      <w:r>
+        <w:rPr>
+          <w:sz w:val="20"/>
+          <w:szCs w:val="20"/>
+        </w:rPr>
+        <w:t xml:space="preserve">Two week </w:t>
+      </w:r>
+      <w:proofErr w:type="spellStart"/>
+      <w:r>
+        <w:rPr>
+          <w:sz w:val="20"/>
+          <w:szCs w:val="20"/>
+        </w:rPr>
+        <w:t>DigiPen</w:t>
+      </w:r>
+      <w:proofErr w:type="spellEnd"/>
+      <w:r>
+        <w:rPr>
+          <w:sz w:val="20"/>
+          <w:szCs w:val="20"/>
+        </w:rPr>
+        <w:t xml:space="preserve"> programming class, built</w:t>
+      </w:r>
+      <w:r>
+        <w:rPr>
+          <w:sz w:val="20"/>
+          <w:szCs w:val="20"/>
+        </w:rPr>
+        <w:t xml:space="preserve"> version of popular </w:t>
+      </w:r>
+      <w:r>
+        <w:rPr>
+          <w:sz w:val="20"/>
+          <w:szCs w:val="20"/>
+        </w:rPr>
+        <w:t xml:space="preserve">game </w:t>
+      </w:r>
+      <w:r>
+        <w:rPr>
+          <w:i/>
+          <w:sz w:val="20"/>
+          <w:szCs w:val="20"/>
+        </w:rPr>
+        <w:t>Centipede</w:t>
+      </w:r>
+      <w:r>
+        <w:rPr>
+          <w:sz w:val="20"/>
+          <w:szCs w:val="20"/>
+        </w:rPr>
+        <w:t xml:space="preserve"> in C# for class final project</w:t>
+      </w:r>
+      <w:r>
+        <w:rPr>
+          <w:sz w:val="20"/>
+          <w:szCs w:val="20"/>
+        </w:rPr>
+        <w:t xml:space="preserve"> </w:t>
       </w:r>
     </w:p>
     <w:p>
@@ -884,7 +1130,7 @@
         <w:pStyle w:val="ListParagraph"/>
         <w:numPr>
           <w:ilvl w:val="0"/>
-          <w:numId w:val="6"/>
+          <w:numId w:val="14"/>
         </w:numPr>
         <w:spacing w:after="0"/>
         <w:rPr>
@@ -898,138 +1144,71 @@
           <w:sz w:val="20"/>
           <w:szCs w:val="20"/>
         </w:rPr>
-        <w:t xml:space="preserve">Two week </w:t>
-      </w:r>
-      <w:proofErr w:type="spellStart"/>
-      <w:r>
-        <w:rPr>
-          <w:sz w:val="20"/>
-          <w:szCs w:val="20"/>
-        </w:rPr>
-        <w:t>DigiPen</w:t>
-      </w:r>
-      <w:proofErr w:type="spellEnd"/>
-      <w:r>
-        <w:rPr>
-          <w:sz w:val="20"/>
-          <w:szCs w:val="20"/>
-        </w:rPr>
-        <w:t xml:space="preserve"> programming class, built</w:t>
-      </w:r>
-      <w:r>
-        <w:rPr>
-          <w:sz w:val="20"/>
-          <w:szCs w:val="20"/>
-        </w:rPr>
-        <w:t xml:space="preserve"> version of popular </w:t>
-      </w:r>
-      <w:r>
-        <w:rPr>
-          <w:sz w:val="20"/>
-          <w:szCs w:val="20"/>
-        </w:rPr>
-        <w:t xml:space="preserve">game </w:t>
-      </w:r>
-      <w:r>
-        <w:rPr>
-          <w:i/>
-          <w:sz w:val="20"/>
-          <w:szCs w:val="20"/>
-        </w:rPr>
-        <w:t>Centipede</w:t>
-      </w:r>
-      <w:r>
-        <w:rPr>
-          <w:sz w:val="20"/>
-          <w:szCs w:val="20"/>
-        </w:rPr>
-        <w:t xml:space="preserve"> in C# for class final project</w:t>
-      </w:r>
-      <w:r>
-        <w:rPr>
-          <w:sz w:val="20"/>
-          <w:szCs w:val="20"/>
-        </w:rPr>
-        <w:t xml:space="preserve"> </w:t>
-      </w:r>
-    </w:p>
-    <w:p>
-      <w:pPr>
-        <w:pStyle w:val="ListParagraph"/>
-        <w:numPr>
-          <w:ilvl w:val="0"/>
-          <w:numId w:val="6"/>
-        </w:numPr>
-        <w:spacing w:after="0"/>
+        <w:t xml:space="preserve">Built inverse kinematic robotic arm </w:t>
+      </w:r>
+      <w:r>
+        <w:rPr>
+          <w:sz w:val="20"/>
+          <w:szCs w:val="20"/>
+        </w:rPr>
+        <w:t>as independent project in robotics class. Arm c</w:t>
+      </w:r>
+      <w:r>
+        <w:rPr>
+          <w:sz w:val="20"/>
+          <w:szCs w:val="20"/>
+        </w:rPr>
+        <w:t>ontrolled by computer over Bluetooth</w:t>
+      </w:r>
+      <w:r>
+        <w:rPr>
+          <w:sz w:val="20"/>
+          <w:szCs w:val="20"/>
+        </w:rPr>
+        <w:t xml:space="preserve"> running C</w:t>
+      </w:r>
+      <w:r>
+        <w:rPr>
+          <w:sz w:val="20"/>
+          <w:szCs w:val="20"/>
+        </w:rPr>
+        <w:t xml:space="preserve"> server-side and C# client-side</w:t>
+      </w:r>
+    </w:p>
+    <w:p>
+      <w:pPr>
+        <w:spacing w:after="0"/>
+        <w:contextualSpacing/>
         <w:rPr>
           <w:b/>
           <w:sz w:val="20"/>
           <w:szCs w:val="20"/>
         </w:rPr>
       </w:pPr>
-      <w:r>
-        <w:rPr>
-          <w:sz w:val="20"/>
-          <w:szCs w:val="20"/>
-        </w:rPr>
-        <w:t xml:space="preserve">Built inverse kinematic robotic arm </w:t>
-      </w:r>
-      <w:r>
-        <w:rPr>
-          <w:sz w:val="20"/>
-          <w:szCs w:val="20"/>
-        </w:rPr>
-        <w:t>as independent project in robotics class. Arm c</w:t>
-      </w:r>
-      <w:r>
-        <w:rPr>
-          <w:sz w:val="20"/>
-          <w:szCs w:val="20"/>
-        </w:rPr>
-        <w:t>ontrolled by computer over Bluetooth</w:t>
-      </w:r>
-      <w:r>
-        <w:rPr>
-          <w:sz w:val="20"/>
-          <w:szCs w:val="20"/>
-        </w:rPr>
-        <w:t xml:space="preserve"> running C server-side and C# client-side.</w:t>
-      </w:r>
-    </w:p>
-    <w:p>
-      <w:pPr>
-        <w:spacing w:after="0"/>
-        <w:contextualSpacing/>
+    </w:p>
+    <w:p>
+      <w:pPr>
+        <w:spacing w:after="0"/>
         <w:rPr>
           <w:b/>
           <w:sz w:val="20"/>
           <w:szCs w:val="20"/>
         </w:rPr>
       </w:pPr>
-    </w:p>
-    <w:p>
-      <w:pPr>
-        <w:spacing w:after="0"/>
+      <w:r>
         <w:rPr>
           <w:b/>
           <w:sz w:val="20"/>
           <w:szCs w:val="20"/>
         </w:rPr>
-      </w:pPr>
+        <w:t>Extra-Curricular</w:t>
+      </w:r>
       <w:r>
         <w:rPr>
           <w:b/>
           <w:sz w:val="20"/>
           <w:szCs w:val="20"/>
         </w:rPr>
-        <w:t>Extra-Curricular</w:t>
-      </w:r>
-      <w:r>
-        <w:rPr>
-          <w:b/>
-          <w:sz w:val="20"/>
-          <w:szCs w:val="20"/>
-        </w:rPr>
         <w:t xml:space="preserve"> and Hobbies</w:t>
       </w:r>
     </w:p>
@@ -1076,7 +1255,35 @@
           <w:sz w:val="20"/>
           <w:szCs w:val="20"/>
         </w:rPr>
-        <w:t>Crew: 2013 won my event at R</w:t>
+        <w:t>Crew</w:t>
+      </w:r>
+      <w:r>
+        <w:rPr>
+          <w:sz w:val="20"/>
+          <w:szCs w:val="20"/>
+        </w:rPr>
+        <w:t xml:space="preserve"> (four person boat)</w:t>
+      </w:r>
+      <w:r>
+        <w:rPr>
+          <w:sz w:val="20"/>
+          <w:szCs w:val="20"/>
+        </w:rPr>
+        <w:t xml:space="preserve">: 2013 won </w:t>
+      </w:r>
+      <w:r>
+        <w:rPr>
+          <w:sz w:val="20"/>
+          <w:szCs w:val="20"/>
+        </w:rPr>
+        <w:t xml:space="preserve">at </w:t>
+      </w:r>
+      <w:r>
+        <w:rPr>
+          <w:sz w:val="20"/>
+          <w:szCs w:val="20"/>
+        </w:rPr>
+        <w:t>R</w:t>
       </w:r>
       <w:r>
         <w:rPr>
@@ -1106,7 +1313,70 @@
           <w:sz w:val="20"/>
           <w:szCs w:val="20"/>
         </w:rPr>
-        <w:t>Ultimate Frisbee: Played for JV and Varsity 2013, Varsity team during both 2014/15</w:t>
+        <w:t xml:space="preserve">Ultimate Frisbee: Played for </w:t>
+      </w:r>
+      <w:r>
+        <w:rPr>
+          <w:sz w:val="20"/>
+          <w:szCs w:val="20"/>
+        </w:rPr>
+        <w:t>j</w:t>
+      </w:r>
+      <w:r>
+        <w:rPr>
+          <w:sz w:val="20"/>
+          <w:szCs w:val="20"/>
+        </w:rPr>
+        <w:t xml:space="preserve">unior </w:t>
+      </w:r>
+      <w:r>
+        <w:rPr>
+          <w:sz w:val="20"/>
+          <w:szCs w:val="20"/>
+        </w:rPr>
+        <w:t>v</w:t>
+      </w:r>
+      <w:r>
+        <w:rPr>
+          <w:sz w:val="20"/>
+          <w:szCs w:val="20"/>
+        </w:rPr>
+        <w:t>arsity</w:t>
+      </w:r>
+      <w:r>
+        <w:rPr>
+          <w:sz w:val="20"/>
+          <w:szCs w:val="20"/>
+        </w:rPr>
+        <w:t xml:space="preserve"> and </w:t>
+      </w:r>
+      <w:r>
+        <w:rPr>
+          <w:sz w:val="20"/>
+          <w:szCs w:val="20"/>
+        </w:rPr>
+        <w:t>v</w:t>
+      </w:r>
+      <w:r>
+        <w:rPr>
+          <w:sz w:val="20"/>
+          <w:szCs w:val="20"/>
+        </w:rPr>
+        <w:t xml:space="preserve">arsity 2013, </w:t>
+      </w:r>
+      <w:r>
+        <w:rPr>
+          <w:sz w:val="20"/>
+          <w:szCs w:val="20"/>
+        </w:rPr>
+        <w:t>v</w:t>
+      </w:r>
+      <w:r>
+        <w:rPr>
+          <w:sz w:val="20"/>
+          <w:szCs w:val="20"/>
+        </w:rPr>
+        <w:t>arsity team during both 2014/15</w:t>
       </w:r>
     </w:p>
     <w:p>
@@ -1136,7 +1406,14 @@
           <w:sz w:val="20"/>
           <w:szCs w:val="20"/>
         </w:rPr>
-        <w:t xml:space="preserve">ilding and wetland restoration 2014. </w:t>
+        <w:t>ildin</w:t>
+      </w:r>
+      <w:r>
+        <w:rPr>
+          <w:sz w:val="20"/>
+          <w:szCs w:val="20"/>
+        </w:rPr>
+        <w:t>g and wetland restoration 2014</w:t>
       </w:r>
     </w:p>
     <w:p>
@@ -1159,14 +1436,65 @@
           <w:sz w:val="20"/>
           <w:szCs w:val="20"/>
         </w:rPr>
-        <w:t>3 years of high-school French (currently in French 5), h</w:t>
-      </w:r>
-      <w:r>
-        <w:rPr>
-          <w:sz w:val="20"/>
-          <w:szCs w:val="20"/>
-        </w:rPr>
-        <w:t xml:space="preserve">osted French exchange student 2013, </w:t>
+        <w:t>3 years high-school French (</w:t>
+      </w:r>
+      <w:r>
+        <w:rPr>
+          <w:sz w:val="20"/>
+          <w:szCs w:val="20"/>
+        </w:rPr>
+        <w:t>currently</w:t>
+      </w:r>
+      <w:r>
+        <w:rPr>
+          <w:sz w:val="20"/>
+          <w:szCs w:val="20"/>
+        </w:rPr>
+        <w:t xml:space="preserve"> French 5), h</w:t>
+      </w:r>
+      <w:r>
+        <w:rPr>
+          <w:sz w:val="20"/>
+          <w:szCs w:val="20"/>
+        </w:rPr>
+        <w:t>ost</w:t>
+      </w:r>
+      <w:r>
+        <w:rPr>
+          <w:sz w:val="20"/>
+          <w:szCs w:val="20"/>
+        </w:rPr>
+        <w:t>ed French exchange student 2013</w:t>
+      </w:r>
+    </w:p>
+    <w:p>
+      <w:pPr>
+        <w:spacing w:after="0"/>
+        <w:rPr>
+          <w:sz w:val="20"/>
+          <w:szCs w:val="20"/>
+        </w:rPr>
+      </w:pPr>
+      <w:r>
+        <w:rPr>
+          <w:sz w:val="20"/>
+          <w:szCs w:val="20"/>
+        </w:rPr>
+        <w:t xml:space="preserve">Debate: </w:t>
+      </w:r>
+      <w:r>
+        <w:rPr>
+          <w:sz w:val="20"/>
+          <w:szCs w:val="20"/>
+        </w:rPr>
+        <w:t xml:space="preserve">Prepare arguments </w:t>
+      </w:r>
+      <w:r>
+        <w:rPr>
+          <w:sz w:val="20"/>
+          <w:szCs w:val="20"/>
+        </w:rPr>
+        <w:t xml:space="preserve">on new topic with partner each </w:t>
       </w:r>
       <w:proofErr w:type="gramStart"/>
       <w:r>
@@ -1174,7 +1502,7 @@
           <w:sz w:val="20"/>
           <w:szCs w:val="20"/>
         </w:rPr>
-        <w:t>visited</w:t>
+        <w:t>month,</w:t>
       </w:r>
       <w:proofErr w:type="gramEnd"/>
       <w:r>
@@ -1182,53 +1510,14 @@
           <w:sz w:val="20"/>
           <w:szCs w:val="20"/>
         </w:rPr>
-        <w:t xml:space="preserve"> him in France 2014</w:t>
-      </w:r>
-    </w:p>
-    <w:p>
-      <w:pPr>
-        <w:spacing w:after="0"/>
-        <w:rPr>
-          <w:sz w:val="20"/>
-          <w:szCs w:val="20"/>
-        </w:rPr>
-      </w:pPr>
-      <w:r>
-        <w:rPr>
-          <w:sz w:val="20"/>
-          <w:szCs w:val="20"/>
-        </w:rPr>
-        <w:t xml:space="preserve">Debate: </w:t>
-      </w:r>
-      <w:r>
-        <w:rPr>
-          <w:sz w:val="20"/>
-          <w:szCs w:val="20"/>
-        </w:rPr>
-        <w:t xml:space="preserve">Prepare arguments </w:t>
-      </w:r>
-      <w:r>
-        <w:rPr>
-          <w:sz w:val="20"/>
-          <w:szCs w:val="20"/>
-        </w:rPr>
-        <w:t xml:space="preserve">on new topic with partner each </w:t>
-      </w:r>
-      <w:proofErr w:type="gramStart"/>
-      <w:r>
-        <w:rPr>
-          <w:sz w:val="20"/>
-          <w:szCs w:val="20"/>
-        </w:rPr>
-        <w:t>month,</w:t>
-      </w:r>
-      <w:proofErr w:type="gramEnd"/>
-      <w:r>
-        <w:rPr>
-          <w:sz w:val="20"/>
-          <w:szCs w:val="20"/>
-        </w:rPr>
-        <w:t xml:space="preserve"> compete in bi-annual tournaments.</w:t>
+        <w:t xml:space="preserve"> c</w:t>
+      </w:r>
+      <w:r>
+        <w:rPr>
+          <w:sz w:val="20"/>
+          <w:szCs w:val="20"/>
+        </w:rPr>
+        <w:t>ompete in bi-annual tournaments</w:t>
       </w:r>
     </w:p>
     <w:sectPr>
@@ -1330,6 +1619,95 @@
     </w:lvl>
   </w:abstractNum>
   <w:abstractNum w:abstractNumId="1">
+    <w:nsid w:val="01C2180D"/>
+    <w:multiLevelType w:val="hybridMultilevel"/>
+    <w:tmpl w:val="B4025E42"/>
+    <w:lvl w:ilvl="0" w:tplc="04090001">
+      <w:start w:val="1"/>
+      <w:numFmt w:val="bullet"/>
+      <w:lvlText w:val=""/>
+      <w:lvlJc w:val="left"/>
+      <w:pPr>
+        <w:ind w:left="720" w:hanging="360"/>
+      </w:pPr>
+      <w:rPr>
+        <w:rFonts w:ascii="Symbol" w:hAnsi="Symbol" w:hint="default"/>
+      </w:rPr>
+    </w:lvl>
+    <w:lvl w:ilvl="1" w:tplc="04090019">
+      <w:start w:val="1"/>
+      <w:numFmt w:val="lowerLetter"/>
+      <w:lvlText w:val="%2."/>
+      <w:lvlJc w:val="left"/>
+      <w:pPr>
+        <w:ind w:left="1440" w:hanging="360"/>
+      </w:pPr>
+    </w:lvl>
+    <w:lvl w:ilvl="2" w:tplc="0409001B" w:tentative="1">
+      <w:start w:val="1"/>
+      <w:numFmt w:val="lowerRoman"/>
+      <w:lvlText w:val="%3."/>
+      <w:lvlJc w:val="right"/>
+      <w:pPr>
+        <w:ind w:left="2160" w:hanging="180"/>
+      </w:pPr>
+    </w:lvl>
+    <w:lvl w:ilvl="3" w:tplc="0409000F" w:tentative="1">
+      <w:start w:val="1"/>
+      <w:numFmt w:val="decimal"/>
+      <w:lvlText w:val="%4."/>
+      <w:lvlJc w:val="left"/>
+      <w:pPr>
+        <w:ind w:left="2880" w:hanging="360"/>
+      </w:pPr>
+    </w:lvl>
+    <w:lvl w:ilvl="4" w:tplc="04090019" w:tentative="1">
+      <w:start w:val="1"/>
+      <w:numFmt w:val="lowerLetter"/>
+      <w:lvlText w:val="%5."/>
+      <w:lvlJc w:val="left"/>
+      <w:pPr>
+        <w:ind w:left="3600" w:hanging="360"/>
+      </w:pPr>
+    </w:lvl>
+    <w:lvl w:ilvl="5" w:tplc="0409001B" w:tentative="1">
+      <w:start w:val="1"/>
+      <w:numFmt w:val="lowerRoman"/>
+      <w:lvlText w:val="%6."/>
+      <w:lvlJc w:val="right"/>
+      <w:pPr>
+        <w:ind w:left="4320" w:hanging="180"/>
+      </w:pPr>
+    </w:lvl>
+    <w:lvl w:ilvl="6" w:tplc="0409000F" w:tentative="1">
+      <w:start w:val="1"/>
+      <w:numFmt w:val="decimal"/>
+      <w:lvlText w:val="%7."/>
+      <w:lvlJc w:val="left"/>
+      <w:pPr>
+        <w:ind w:left="5040" w:hanging="360"/>
+      </w:pPr>
+    </w:lvl>
+    <w:lvl w:ilvl="7" w:tplc="04090019" w:tentative="1">
+      <w:start w:val="1"/>
+      <w:numFmt w:val="lowerLetter"/>
+      <w:lvlText w:val="%8."/>
+      <w:lvlJc w:val="left"/>
+      <w:pPr>
+        <w:ind w:left="5760" w:hanging="360"/>
+      </w:pPr>
+    </w:lvl>
+    <w:lvl w:ilvl="8" w:tplc="0409001B" w:tentative="1">
+      <w:start w:val="1"/>
+      <w:numFmt w:val="lowerRoman"/>
+      <w:lvlText w:val="%9."/>
+      <w:lvlJc w:val="right"/>
+      <w:pPr>
+        <w:ind w:left="6480" w:hanging="180"/>
+      </w:pPr>
+    </w:lvl>
+  </w:abstractNum>
+  <w:abstractNum w:abstractNumId="2">
     <w:nsid w:val="0F333DFB"/>
     <w:multiLevelType w:val="hybridMultilevel"/>
     <w:tmpl w:val="B0A41BC6"/>
@@ -1418,7 +1796,185 @@
       </w:pPr>
     </w:lvl>
   </w:abstractNum>
-  <w:abstractNum w:abstractNumId="2">
+  <w:abstractNum w:abstractNumId="3">
+    <w:nsid w:val="1C260E0F"/>
+    <w:multiLevelType w:val="hybridMultilevel"/>
+    <w:tmpl w:val="F92CC8AE"/>
+    <w:lvl w:ilvl="0" w:tplc="04090001">
+      <w:start w:val="1"/>
+      <w:numFmt w:val="bullet"/>
+      <w:lvlText w:val=""/>
+      <w:lvlJc w:val="left"/>
+      <w:pPr>
+        <w:ind w:left="720" w:hanging="360"/>
+      </w:pPr>
+      <w:rPr>
+        <w:rFonts w:ascii="Symbol" w:hAnsi="Symbol" w:hint="default"/>
+      </w:rPr>
+    </w:lvl>
+    <w:lvl w:ilvl="1" w:tplc="04090019" w:tentative="1">
+      <w:start w:val="1"/>
+      <w:numFmt w:val="lowerLetter"/>
+      <w:lvlText w:val="%2."/>
+      <w:lvlJc w:val="left"/>
+      <w:pPr>
+        <w:ind w:left="1440" w:hanging="360"/>
+      </w:pPr>
+    </w:lvl>
+    <w:lvl w:ilvl="2" w:tplc="0409001B" w:tentative="1">
+      <w:start w:val="1"/>
+      <w:numFmt w:val="lowerRoman"/>
+      <w:lvlText w:val="%3."/>
+      <w:lvlJc w:val="right"/>
+      <w:pPr>
+        <w:ind w:left="2160" w:hanging="180"/>
+      </w:pPr>
+    </w:lvl>
+    <w:lvl w:ilvl="3" w:tplc="0409000F" w:tentative="1">
+      <w:start w:val="1"/>
+      <w:numFmt w:val="decimal"/>
+      <w:lvlText w:val="%4."/>
+      <w:lvlJc w:val="left"/>
+      <w:pPr>
+        <w:ind w:left="2880" w:hanging="360"/>
+      </w:pPr>
+    </w:lvl>
+    <w:lvl w:ilvl="4" w:tplc="04090019" w:tentative="1">
+      <w:start w:val="1"/>
+      <w:numFmt w:val="lowerLetter"/>
+      <w:lvlText w:val="%5."/>
+      <w:lvlJc w:val="left"/>
+      <w:pPr>
+        <w:ind w:left="3600" w:hanging="360"/>
+      </w:pPr>
+    </w:lvl>
+    <w:lvl w:ilvl="5" w:tplc="0409001B" w:tentative="1">
+      <w:start w:val="1"/>
+      <w:numFmt w:val="lowerRoman"/>
+      <w:lvlText w:val="%6."/>
+      <w:lvlJc w:val="right"/>
+      <w:pPr>
+        <w:ind w:left="4320" w:hanging="180"/>
+      </w:pPr>
+    </w:lvl>
+    <w:lvl w:ilvl="6" w:tplc="0409000F" w:tentative="1">
+      <w:start w:val="1"/>
+      <w:numFmt w:val="decimal"/>
+      <w:lvlText w:val="%7."/>
+      <w:lvlJc w:val="left"/>
+      <w:pPr>
+        <w:ind w:left="5040" w:hanging="360"/>
+      </w:pPr>
+    </w:lvl>
+    <w:lvl w:ilvl="7" w:tplc="04090019" w:tentative="1">
+      <w:start w:val="1"/>
+      <w:numFmt w:val="lowerLetter"/>
+      <w:lvlText w:val="%8."/>
+      <w:lvlJc w:val="left"/>
+      <w:pPr>
+        <w:ind w:left="5760" w:hanging="360"/>
+      </w:pPr>
+    </w:lvl>
+    <w:lvl w:ilvl="8" w:tplc="0409001B" w:tentative="1">
+      <w:start w:val="1"/>
+      <w:numFmt w:val="lowerRoman"/>
+      <w:lvlText w:val="%9."/>
+      <w:lvlJc w:val="right"/>
+      <w:pPr>
+        <w:ind w:left="6480" w:hanging="180"/>
+      </w:pPr>
+    </w:lvl>
+  </w:abstractNum>
+  <w:abstractNum w:abstractNumId="4">
+    <w:nsid w:val="281A3956"/>
+    <w:multiLevelType w:val="hybridMultilevel"/>
+    <w:tmpl w:val="D44ABC6C"/>
+    <w:lvl w:ilvl="0" w:tplc="0409001B">
+      <w:start w:val="1"/>
+      <w:numFmt w:val="lowerRoman"/>
+      <w:lvlText w:val="%1."/>
+      <w:lvlJc w:val="right"/>
+      <w:pPr>
+        <w:ind w:left="720" w:hanging="360"/>
+      </w:pPr>
+    </w:lvl>
+    <w:lvl w:ilvl="1" w:tplc="04090001">
+      <w:start w:val="1"/>
+      <w:numFmt w:val="bullet"/>
+      <w:lvlText w:val=""/>
+      <w:lvlJc w:val="left"/>
+      <w:pPr>
+        <w:ind w:left="1440" w:hanging="360"/>
+      </w:pPr>
+      <w:rPr>
+        <w:rFonts w:ascii="Symbol" w:hAnsi="Symbol" w:hint="default"/>
+      </w:rPr>
+    </w:lvl>
+    <w:lvl w:ilvl="2" w:tplc="0409001B" w:tentative="1">
+      <w:start w:val="1"/>
+      <w:numFmt w:val="lowerRoman"/>
+      <w:lvlText w:val="%3."/>
+      <w:lvlJc w:val="right"/>
+      <w:pPr>
+        <w:ind w:left="2160" w:hanging="180"/>
+      </w:pPr>
+    </w:lvl>
+    <w:lvl w:ilvl="3" w:tplc="0409000F" w:tentative="1">
+      <w:start w:val="1"/>
+      <w:numFmt w:val="decimal"/>
+      <w:lvlText w:val="%4."/>
+      <w:lvlJc w:val="left"/>
+      <w:pPr>
+        <w:ind w:left="2880" w:hanging="360"/>
+      </w:pPr>
+    </w:lvl>
+    <w:lvl w:ilvl="4" w:tplc="04090019" w:tentative="1">
+      <w:start w:val="1"/>
+      <w:numFmt w:val="lowerLetter"/>
+      <w:lvlText w:val="%5."/>
+      <w:lvlJc w:val="left"/>
+      <w:pPr>
+        <w:ind w:left="3600" w:hanging="360"/>
+      </w:pPr>
+    </w:lvl>
+    <w:lvl w:ilvl="5" w:tplc="0409001B" w:tentative="1">
+      <w:start w:val="1"/>
+      <w:numFmt w:val="lowerRoman"/>
+      <w:lvlText w:val="%6."/>
+      <w:lvlJc w:val="right"/>
+      <w:pPr>
+        <w:ind w:left="4320" w:hanging="180"/>
+      </w:pPr>
+    </w:lvl>
+    <w:lvl w:ilvl="6" w:tplc="0409000F" w:tentative="1">
+      <w:start w:val="1"/>
+      <w:numFmt w:val="decimal"/>
+      <w:lvlText w:val="%7."/>
+      <w:lvlJc w:val="left"/>
+      <w:pPr>
+        <w:ind w:left="5040" w:hanging="360"/>
+      </w:pPr>
+    </w:lvl>
+    <w:lvl w:ilvl="7" w:tplc="04090019" w:tentative="1">
+      <w:start w:val="1"/>
+      <w:numFmt w:val="lowerLetter"/>
+      <w:lvlText w:val="%8."/>
+      <w:lvlJc w:val="left"/>
+      <w:pPr>
+        <w:ind w:left="5760" w:hanging="360"/>
+      </w:pPr>
+    </w:lvl>
+    <w:lvl w:ilvl="8" w:tplc="0409001B" w:tentative="1">
+      <w:start w:val="1"/>
+      <w:numFmt w:val="lowerRoman"/>
+      <w:lvlText w:val="%9."/>
+      <w:lvlJc w:val="right"/>
+      <w:pPr>
+        <w:ind w:left="6480" w:hanging="180"/>
+      </w:pPr>
+    </w:lvl>
+  </w:abstractNum>
+  <w:abstractNum w:abstractNumId="5">
     <w:nsid w:val="2BAD5771"/>
     <w:multiLevelType w:val="hybridMultilevel"/>
     <w:tmpl w:val="9E747322"/>
@@ -1504,7 +2060,7 @@
       </w:pPr>
     </w:lvl>
   </w:abstractNum>
-  <w:abstractNum w:abstractNumId="3">
+  <w:abstractNum w:abstractNumId="6">
     <w:nsid w:val="38914CBB"/>
     <w:multiLevelType w:val="hybridMultilevel"/>
     <w:tmpl w:val="E6D2BDFC"/>
@@ -1617,7 +2173,7 @@
       </w:rPr>
     </w:lvl>
   </w:abstractNum>
-  <w:abstractNum w:abstractNumId="4">
+  <w:abstractNum w:abstractNumId="7">
     <w:nsid w:val="39D156CC"/>
     <w:multiLevelType w:val="hybridMultilevel"/>
     <w:tmpl w:val="A36CD010"/>
@@ -1730,7 +2286,7 @@
       </w:rPr>
     </w:lvl>
   </w:abstractNum>
-  <w:abstractNum w:abstractNumId="5">
+  <w:abstractNum w:abstractNumId="8">
     <w:nsid w:val="54F21A16"/>
     <w:multiLevelType w:val="hybridMultilevel"/>
     <w:tmpl w:val="060E8CD6"/>
@@ -1816,7 +2372,7 @@
       </w:pPr>
     </w:lvl>
   </w:abstractNum>
-  <w:abstractNum w:abstractNumId="6">
+  <w:abstractNum w:abstractNumId="9">
     <w:nsid w:val="6F596898"/>
     <w:multiLevelType w:val="hybridMultilevel"/>
     <w:tmpl w:val="C9E61BD8"/>
@@ -1902,7 +2458,7 @@
       </w:pPr>
     </w:lvl>
   </w:abstractNum>
-  <w:abstractNum w:abstractNumId="7">
+  <w:abstractNum w:abstractNumId="10">
     <w:nsid w:val="72934B17"/>
     <w:multiLevelType w:val="hybridMultilevel"/>
     <w:tmpl w:val="EB50EC18"/>
@@ -2015,7 +2571,7 @@
       </w:rPr>
     </w:lvl>
   </w:abstractNum>
-  <w:abstractNum w:abstractNumId="8">
+  <w:abstractNum w:abstractNumId="11">
     <w:nsid w:val="74E416E9"/>
     <w:multiLevelType w:val="hybridMultilevel"/>
     <w:tmpl w:val="5C3E50BE"/>
@@ -2128,7 +2684,7 @@
       </w:rPr>
     </w:lvl>
   </w:abstractNum>
-  <w:abstractNum w:abstractNumId="9">
+  <w:abstractNum w:abstractNumId="12">
     <w:nsid w:val="764E6DCB"/>
     <w:multiLevelType w:val="hybridMultilevel"/>
     <w:tmpl w:val="C9E61BD8"/>
@@ -2214,35 +2770,137 @@
       </w:pPr>
     </w:lvl>
   </w:abstractNum>
+  <w:abstractNum w:abstractNumId="13">
+    <w:nsid w:val="79A87832"/>
+    <w:multiLevelType w:val="hybridMultilevel"/>
+    <w:tmpl w:val="ED0A25AA"/>
+    <w:lvl w:ilvl="0" w:tplc="04090001">
+      <w:start w:val="1"/>
+      <w:numFmt w:val="bullet"/>
+      <w:lvlText w:val=""/>
+      <w:lvlJc w:val="left"/>
+      <w:pPr>
+        <w:ind w:left="720" w:hanging="360"/>
+      </w:pPr>
+      <w:rPr>
+        <w:rFonts w:ascii="Symbol" w:hAnsi="Symbol" w:hint="default"/>
+        <w:b w:val="0"/>
+      </w:rPr>
+    </w:lvl>
+    <w:lvl w:ilvl="1" w:tplc="04090019" w:tentative="1">
+      <w:start w:val="1"/>
+      <w:numFmt w:val="lowerLetter"/>
+      <w:lvlText w:val="%2."/>
+      <w:lvlJc w:val="left"/>
+      <w:pPr>
+        <w:ind w:left="1440" w:hanging="360"/>
+      </w:pPr>
+    </w:lvl>
+    <w:lvl w:ilvl="2" w:tplc="0409001B" w:tentative="1">
+      <w:start w:val="1"/>
+      <w:numFmt w:val="lowerRoman"/>
+      <w:lvlText w:val="%3."/>
+      <w:lvlJc w:val="right"/>
+      <w:pPr>
+        <w:ind w:left="2160" w:hanging="180"/>
+      </w:pPr>
+    </w:lvl>
+    <w:lvl w:ilvl="3" w:tplc="0409000F" w:tentative="1">
+      <w:start w:val="1"/>
+      <w:numFmt w:val="decimal"/>
+      <w:lvlText w:val="%4."/>
+      <w:lvlJc w:val="left"/>
+      <w:pPr>
+        <w:ind w:left="2880" w:hanging="360"/>
+      </w:pPr>
+    </w:lvl>
+    <w:lvl w:ilvl="4" w:tplc="04090019" w:tentative="1">
+      <w:start w:val="1"/>
+      <w:numFmt w:val="lowerLetter"/>
+      <w:lvlText w:val="%5."/>
+      <w:lvlJc w:val="left"/>
+      <w:pPr>
+        <w:ind w:left="3600" w:hanging="360"/>
+      </w:pPr>
+    </w:lvl>
+    <w:lvl w:ilvl="5" w:tplc="0409001B" w:tentative="1">
+      <w:start w:val="1"/>
+      <w:numFmt w:val="lowerRoman"/>
+      <w:lvlText w:val="%6."/>
+      <w:lvlJc w:val="right"/>
+      <w:pPr>
+        <w:ind w:left="4320" w:hanging="180"/>
+      </w:pPr>
+    </w:lvl>
+    <w:lvl w:ilvl="6" w:tplc="0409000F" w:tentative="1">
+      <w:start w:val="1"/>
+      <w:numFmt w:val="decimal"/>
+      <w:lvlText w:val="%7."/>
+      <w:lvlJc w:val="left"/>
+      <w:pPr>
+        <w:ind w:left="5040" w:hanging="360"/>
+      </w:pPr>
+    </w:lvl>
+    <w:lvl w:ilvl="7" w:tplc="04090019" w:tentative="1">
+      <w:start w:val="1"/>
+      <w:numFmt w:val="lowerLetter"/>
+      <w:lvlText w:val="%8."/>
+      <w:lvlJc w:val="left"/>
+      <w:pPr>
+        <w:ind w:left="5760" w:hanging="360"/>
+      </w:pPr>
+    </w:lvl>
+    <w:lvl w:ilvl="8" w:tplc="0409001B" w:tentative="1">
+      <w:start w:val="1"/>
+      <w:numFmt w:val="lowerRoman"/>
+      <w:lvlText w:val="%9."/>
+      <w:lvlJc w:val="right"/>
+      <w:pPr>
+        <w:ind w:left="6480" w:hanging="180"/>
+      </w:pPr>
+    </w:lvl>
+  </w:abstractNum>
   <w:num w:numId="1">
-    <w:abstractNumId w:val="4"/>
+    <w:abstractNumId w:val="7"/>
   </w:num>
   <w:num w:numId="2">
+    <w:abstractNumId w:val="11"/>
+  </w:num>
+  <w:num w:numId="3">
+    <w:abstractNumId w:val="6"/>
+  </w:num>
+  <w:num w:numId="4">
+    <w:abstractNumId w:val="10"/>
+  </w:num>
+  <w:num w:numId="5">
     <w:abstractNumId w:val="8"/>
   </w:num>
-  <w:num w:numId="3">
-    <w:abstractNumId w:val="3"/>
-  </w:num>
-  <w:num w:numId="4">
-    <w:abstractNumId w:val="7"/>
-  </w:num>
-  <w:num w:numId="5">
-    <w:abstractNumId w:val="5"/>
-  </w:num>
   <w:num w:numId="6">
-    <w:abstractNumId w:val="1"/>
+    <w:abstractNumId w:val="2"/>
   </w:num>
   <w:num w:numId="7">
     <w:abstractNumId w:val="0"/>
   </w:num>
   <w:num w:numId="8">
-    <w:abstractNumId w:val="2"/>
+    <w:abstractNumId w:val="5"/>
   </w:num>
   <w:num w:numId="9">
-    <w:abstractNumId w:val="6"/>
+    <w:abstractNumId w:val="9"/>
   </w:num>
   <w:num w:numId="10">
-    <w:abstractNumId w:val="9"/>
+    <w:abstractNumId w:val="12"/>
+  </w:num>
+  <w:num w:numId="11">
+    <w:abstractNumId w:val="4"/>
+  </w:num>
+  <w:num w:numId="12">
+    <w:abstractNumId w:val="1"/>
+  </w:num>
+  <w:num w:numId="13">
+    <w:abstractNumId w:val="3"/>
+  </w:num>
+  <w:num w:numId="14">
+    <w:abstractNumId w:val="13"/>
   </w:num>
 </w:numbering>
 </file>

--- a/Home/Resume.docx
+++ b/Home/Resume.docx
@@ -15,7 +15,21 @@
           <w:sz w:val="20"/>
           <w:szCs w:val="20"/>
         </w:rPr>
-        <w:t>I am a motivated, well-rounded student who excels in public speaking, program</w:t>
+        <w:t xml:space="preserve">I am a motivated, well-rounded student who excels </w:t>
+      </w:r>
+      <w:r>
+        <w:rPr>
+          <w:sz w:val="20"/>
+          <w:szCs w:val="20"/>
+        </w:rPr>
+        <w:t>at</w:t>
+      </w:r>
+      <w:r>
+        <w:rPr>
+          <w:sz w:val="20"/>
+          <w:szCs w:val="20"/>
+        </w:rPr>
+        <w:t xml:space="preserve"> public speaking, program</w:t>
       </w:r>
       <w:r>
         <w:rPr>
@@ -86,6 +100,20 @@
           <w:szCs w:val="20"/>
         </w:rPr>
         <w:t>isaaczinda.com</w:t>
+      </w:r>
+      <w:r>
+        <w:rPr>
+          <w:sz w:val="20"/>
+          <w:szCs w:val="20"/>
+        </w:rPr>
+        <w:t>.</w:t>
+      </w:r>
+      <w:r>
+        <w:rPr>
+          <w:sz w:val="20"/>
+          <w:szCs w:val="20"/>
+        </w:rPr>
+        <w:tab/>
       </w:r>
     </w:p>
     <w:p>
@@ -188,6 +216,13 @@
         </w:rPr>
         <w:t>nd multiple programming classes</w:t>
       </w:r>
+      <w:r>
+        <w:rPr>
+          <w:sz w:val="20"/>
+          <w:szCs w:val="20"/>
+        </w:rPr>
+        <w:t>.</w:t>
+      </w:r>
     </w:p>
     <w:p>
       <w:pPr>
@@ -219,6 +254,11 @@
     </w:p>
     <w:p>
       <w:pPr>
+        <w:pStyle w:val="ListParagraph"/>
+        <w:numPr>
+          <w:ilvl w:val="0"/>
+          <w:numId w:val="15"/>
+        </w:numPr>
         <w:spacing w:after="0"/>
         <w:rPr>
           <w:sz w:val="20"/>
@@ -267,82 +307,130 @@
         </w:rPr>
         <w:t xml:space="preserve">esigner: Created donate popup, fixed page layout, </w:t>
       </w:r>
-      <w:r>
-        <w:rPr>
-          <w:sz w:val="20"/>
-          <w:szCs w:val="20"/>
-        </w:rPr>
-        <w:t>writing site content</w:t>
+      <w:proofErr w:type="gramStart"/>
+      <w:r>
+        <w:rPr>
+          <w:sz w:val="20"/>
+          <w:szCs w:val="20"/>
+        </w:rPr>
+        <w:t>wrote</w:t>
+      </w:r>
+      <w:proofErr w:type="gramEnd"/>
+      <w:r>
+        <w:rPr>
+          <w:sz w:val="20"/>
+          <w:szCs w:val="20"/>
+        </w:rPr>
+        <w:t xml:space="preserve"> site content</w:t>
+      </w:r>
+      <w:r>
+        <w:rPr>
+          <w:sz w:val="20"/>
+          <w:szCs w:val="20"/>
+        </w:rPr>
+        <w:t>.</w:t>
       </w:r>
     </w:p>
     <w:p>
       <w:pPr>
+        <w:pStyle w:val="ListParagraph"/>
+        <w:numPr>
+          <w:ilvl w:val="0"/>
+          <w:numId w:val="15"/>
+        </w:numPr>
         <w:spacing w:after="0"/>
         <w:rPr>
           <w:sz w:val="20"/>
           <w:szCs w:val="20"/>
         </w:rPr>
       </w:pPr>
+      <w:r>
+        <w:rPr>
+          <w:sz w:val="20"/>
+          <w:szCs w:val="20"/>
+        </w:rPr>
+        <w:t xml:space="preserve">Seattle Academy High School: </w:t>
+      </w:r>
+      <w:r>
+        <w:rPr>
+          <w:sz w:val="20"/>
+          <w:szCs w:val="20"/>
+        </w:rPr>
+        <w:t xml:space="preserve">Building </w:t>
+      </w:r>
+      <w:r>
+        <w:rPr>
+          <w:sz w:val="20"/>
+          <w:szCs w:val="20"/>
+        </w:rPr>
+        <w:t>web</w:t>
+      </w:r>
+      <w:r>
+        <w:rPr>
+          <w:sz w:val="20"/>
+          <w:szCs w:val="20"/>
+        </w:rPr>
+        <w:t xml:space="preserve">site to control waterfall projection system in school lobby. </w:t>
+      </w:r>
+      <w:r>
+        <w:rPr>
+          <w:sz w:val="20"/>
+          <w:szCs w:val="20"/>
+        </w:rPr>
+        <w:t>Popular students’ posts to the site are displayed on the waterfall</w:t>
+      </w:r>
+      <w:r>
+        <w:rPr>
+          <w:sz w:val="20"/>
+          <w:szCs w:val="20"/>
+        </w:rPr>
+        <w:t>. Server written in Node.js</w:t>
+      </w:r>
+      <w:r>
+        <w:rPr>
+          <w:sz w:val="20"/>
+          <w:szCs w:val="20"/>
+        </w:rPr>
+        <w:t xml:space="preserve">, </w:t>
+      </w:r>
+      <w:r>
+        <w:rPr>
+          <w:sz w:val="20"/>
+          <w:szCs w:val="20"/>
+        </w:rPr>
+        <w:t xml:space="preserve">site </w:t>
+      </w:r>
+      <w:r>
+        <w:rPr>
+          <w:sz w:val="20"/>
+          <w:szCs w:val="20"/>
+        </w:rPr>
+        <w:t>created with j</w:t>
+      </w:r>
+      <w:r>
+        <w:rPr>
+          <w:sz w:val="20"/>
+          <w:szCs w:val="20"/>
+        </w:rPr>
+        <w:t>Query</w:t>
+      </w:r>
+      <w:r>
+        <w:rPr>
+          <w:sz w:val="20"/>
+          <w:szCs w:val="20"/>
+        </w:rPr>
+        <w:t>.</w:t>
+      </w:r>
     </w:p>
     <w:p>
       <w:pPr>
         <w:spacing w:after="0"/>
         <w:rPr>
-          <w:sz w:val="20"/>
-          <w:szCs w:val="20"/>
-        </w:rPr>
-      </w:pPr>
-      <w:proofErr w:type="gramStart"/>
-      <w:r>
-        <w:rPr>
-          <w:sz w:val="20"/>
-          <w:szCs w:val="20"/>
-        </w:rPr>
-        <w:t xml:space="preserve">Building </w:t>
-      </w:r>
-      <w:r>
-        <w:rPr>
-          <w:sz w:val="20"/>
-          <w:szCs w:val="20"/>
-        </w:rPr>
-        <w:t>web</w:t>
-      </w:r>
-      <w:r>
-        <w:rPr>
-          <w:sz w:val="20"/>
-          <w:szCs w:val="20"/>
-        </w:rPr>
-        <w:t>site to control waterfall projection system in school lobby.</w:t>
-      </w:r>
-      <w:proofErr w:type="gramEnd"/>
-      <w:r>
-        <w:rPr>
-          <w:sz w:val="20"/>
-          <w:szCs w:val="20"/>
-        </w:rPr>
-        <w:t xml:space="preserve"> </w:t>
-      </w:r>
-      <w:r>
-        <w:rPr>
-          <w:sz w:val="20"/>
-          <w:szCs w:val="20"/>
-        </w:rPr>
-        <w:t>Popular students’ posts to the site are displayed on the waterfall</w:t>
-      </w:r>
-      <w:r>
-        <w:rPr>
-          <w:sz w:val="20"/>
-          <w:szCs w:val="20"/>
-        </w:rPr>
-        <w:t>. Server written in Node.js</w:t>
-      </w:r>
-      <w:r>
-        <w:rPr>
-          <w:sz w:val="20"/>
-          <w:szCs w:val="20"/>
-        </w:rPr>
-        <w:t>, webpage created with JQuery</w:t>
-      </w:r>
+          <w:b/>
+          <w:sz w:val="20"/>
+          <w:szCs w:val="20"/>
+        </w:rPr>
+      </w:pPr>
     </w:p>
     <w:p>
       <w:pPr>
@@ -353,44 +441,42 @@
           <w:szCs w:val="20"/>
         </w:rPr>
       </w:pPr>
+      <w:r>
+        <w:rPr>
+          <w:b/>
+          <w:sz w:val="20"/>
+          <w:szCs w:val="20"/>
+        </w:rPr>
+        <w:t xml:space="preserve">Seattle Academy </w:t>
+      </w:r>
+      <w:r>
+        <w:rPr>
+          <w:b/>
+          <w:sz w:val="20"/>
+          <w:szCs w:val="20"/>
+        </w:rPr>
+        <w:t>First Tech Challenge</w:t>
+      </w:r>
+      <w:r>
+        <w:rPr>
+          <w:b/>
+          <w:sz w:val="20"/>
+          <w:szCs w:val="20"/>
+        </w:rPr>
+        <w:t xml:space="preserve"> Robotics Club (2012 – 2015</w:t>
+      </w:r>
+      <w:r>
+        <w:rPr>
+          <w:b/>
+          <w:sz w:val="20"/>
+          <w:szCs w:val="20"/>
+        </w:rPr>
+        <w:t>)</w:t>
+      </w:r>
     </w:p>
     <w:p>
       <w:pPr>
         <w:spacing w:after="0"/>
-        <w:rPr>
-          <w:b/>
-          <w:sz w:val="20"/>
-          <w:szCs w:val="20"/>
-        </w:rPr>
-      </w:pPr>
-      <w:r>
-        <w:rPr>
-          <w:b/>
-          <w:sz w:val="20"/>
-          <w:szCs w:val="20"/>
-        </w:rPr>
-        <w:t>First Tech Challenge</w:t>
-      </w:r>
-      <w:r>
-        <w:rPr>
-          <w:b/>
-          <w:sz w:val="20"/>
-          <w:szCs w:val="20"/>
-        </w:rPr>
-        <w:t xml:space="preserve"> Robotics Club (2012 – 2015</w:t>
-      </w:r>
-      <w:r>
-        <w:rPr>
-          <w:b/>
-          <w:sz w:val="20"/>
-          <w:szCs w:val="20"/>
-        </w:rPr>
-        <w:t>)</w:t>
-      </w:r>
-    </w:p>
-    <w:p>
-      <w:pPr>
-        <w:spacing w:after="0"/>
         <w:ind w:left="360"/>
         <w:rPr>
           <w:sz w:val="20"/>
@@ -472,7 +558,14 @@
           <w:sz w:val="20"/>
           <w:szCs w:val="20"/>
         </w:rPr>
-        <w:t>Projects Included:</w:t>
+        <w:t>Projects i</w:t>
+      </w:r>
+      <w:r>
+        <w:rPr>
+          <w:sz w:val="20"/>
+          <w:szCs w:val="20"/>
+        </w:rPr>
+        <w:t>ncluded:</w:t>
       </w:r>
     </w:p>
     <w:p>
@@ -521,7 +614,21 @@
           <w:sz w:val="20"/>
           <w:szCs w:val="20"/>
         </w:rPr>
-        <w:t>ic, color, and inferred sensors</w:t>
+        <w:t xml:space="preserve">ic, color, and </w:t>
+      </w:r>
+      <w:r>
+        <w:rPr>
+          <w:sz w:val="20"/>
+          <w:szCs w:val="20"/>
+        </w:rPr>
+        <w:t>infrared</w:t>
+      </w:r>
+      <w:r>
+        <w:rPr>
+          <w:sz w:val="20"/>
+          <w:szCs w:val="20"/>
+        </w:rPr>
+        <w:t xml:space="preserve"> sensors</w:t>
       </w:r>
       <w:r>
         <w:rPr>
@@ -529,6 +636,13 @@
           <w:szCs w:val="20"/>
         </w:rPr>
         <w:t xml:space="preserve"> as well as encoders</w:t>
+      </w:r>
+      <w:r>
+        <w:rPr>
+          <w:sz w:val="20"/>
+          <w:szCs w:val="20"/>
+        </w:rPr>
+        <w:t>.</w:t>
       </w:r>
     </w:p>
     <w:p>
@@ -558,6 +672,13 @@
         </w:rPr>
         <w:t>h I2C industry standard protocol</w:t>
       </w:r>
+      <w:r>
+        <w:rPr>
+          <w:sz w:val="20"/>
+          <w:szCs w:val="20"/>
+        </w:rPr>
+        <w:t>.</w:t>
+      </w:r>
     </w:p>
     <w:p>
       <w:pPr>
@@ -607,6 +728,13 @@
         </w:rPr>
         <w:t>robot’s ball collector</w:t>
       </w:r>
+      <w:r>
+        <w:rPr>
+          <w:sz w:val="20"/>
+          <w:szCs w:val="20"/>
+        </w:rPr>
+        <w:t>.</w:t>
+      </w:r>
     </w:p>
     <w:p>
       <w:pPr>
@@ -652,7 +780,14 @@
           <w:sz w:val="20"/>
           <w:szCs w:val="20"/>
         </w:rPr>
-        <w:t xml:space="preserve">Won district competition and proceeded to place fifth in state in </w:t>
+        <w:t xml:space="preserve">First place in district, </w:t>
+      </w:r>
+      <w:r>
+        <w:rPr>
+          <w:sz w:val="20"/>
+          <w:szCs w:val="20"/>
+        </w:rPr>
+        <w:t xml:space="preserve">place fifth in state in </w:t>
       </w:r>
       <w:r>
         <w:rPr>
@@ -666,7 +801,7 @@
           <w:sz w:val="20"/>
           <w:szCs w:val="20"/>
         </w:rPr>
-        <w:t xml:space="preserve"> </w:t>
+        <w:t>.</w:t>
       </w:r>
     </w:p>
     <w:p>
@@ -687,13 +822,6 @@
           <w:sz w:val="20"/>
           <w:szCs w:val="20"/>
         </w:rPr>
-        <w:t xml:space="preserve">Qualified for state </w:t>
-      </w:r>
-      <w:r>
-        <w:rPr>
-          <w:sz w:val="20"/>
-          <w:szCs w:val="20"/>
-        </w:rPr>
         <w:t>20</w:t>
       </w:r>
       <w:r>
@@ -701,14 +829,28 @@
           <w:sz w:val="20"/>
           <w:szCs w:val="20"/>
         </w:rPr>
-        <w:t xml:space="preserve">15, </w:t>
-      </w:r>
-      <w:r>
-        <w:rPr>
-          <w:sz w:val="20"/>
-          <w:szCs w:val="20"/>
-        </w:rPr>
-        <w:t>advanced to superregionals after winning second place in state</w:t>
+        <w:t>15</w:t>
+      </w:r>
+      <w:r>
+        <w:rPr>
+          <w:sz w:val="20"/>
+          <w:szCs w:val="20"/>
+        </w:rPr>
+        <w:t xml:space="preserve"> second place in state</w:t>
+      </w:r>
+      <w:r>
+        <w:rPr>
+          <w:sz w:val="20"/>
+          <w:szCs w:val="20"/>
+        </w:rPr>
+        <w:t xml:space="preserve">, </w:t>
+      </w:r>
+      <w:r>
+        <w:rPr>
+          <w:sz w:val="20"/>
+          <w:szCs w:val="20"/>
+        </w:rPr>
+        <w:t>advanced to superregionals</w:t>
       </w:r>
     </w:p>
     <w:p>
@@ -729,16 +871,7 @@
           <w:sz w:val="20"/>
           <w:szCs w:val="20"/>
         </w:rPr>
-        <w:t xml:space="preserve">One of three Dean’s List Semifinalists </w:t>
-      </w:r>
-      <w:bookmarkStart w:id="0" w:name="_GoBack"/>
-      <w:bookmarkEnd w:id="0"/>
-      <w:r>
-        <w:rPr>
-          <w:sz w:val="20"/>
-          <w:szCs w:val="20"/>
-        </w:rPr>
-        <w:t>(</w:t>
+        <w:t>One of three Dean’s List Semifinalists (</w:t>
       </w:r>
       <w:r>
         <w:rPr>
@@ -767,6 +900,13 @@
           <w:szCs w:val="20"/>
         </w:rPr>
         <w:t>) 2015 district competition</w:t>
+      </w:r>
+      <w:r>
+        <w:rPr>
+          <w:sz w:val="20"/>
+          <w:szCs w:val="20"/>
+        </w:rPr>
+        <w:t>.</w:t>
       </w:r>
     </w:p>
     <w:p>
@@ -832,6 +972,13 @@
         </w:rPr>
         <w:t>, Node.js, C#, Python, and C</w:t>
       </w:r>
+      <w:r>
+        <w:rPr>
+          <w:sz w:val="20"/>
+          <w:szCs w:val="20"/>
+        </w:rPr>
+        <w:t>.</w:t>
+      </w:r>
     </w:p>
     <w:p>
       <w:pPr>
@@ -851,7 +998,16 @@
           <w:sz w:val="20"/>
           <w:szCs w:val="20"/>
         </w:rPr>
-        <w:t xml:space="preserve">Built a robot controllable over intranet </w:t>
+        <w:t>Built a robot co</w:t>
+      </w:r>
+      <w:bookmarkStart w:id="0" w:name="_GoBack"/>
+      <w:bookmarkEnd w:id="0"/>
+      <w:r>
+        <w:rPr>
+          <w:sz w:val="20"/>
+          <w:szCs w:val="20"/>
+        </w:rPr>
+        <w:t xml:space="preserve">ntrollable over intranet </w:t>
       </w:r>
       <w:r>
         <w:rPr>
@@ -873,6 +1029,13 @@
           <w:szCs w:val="20"/>
         </w:rPr>
         <w:t xml:space="preserve"> from scratch in Node.js and C#</w:t>
+      </w:r>
+      <w:r>
+        <w:rPr>
+          <w:sz w:val="20"/>
+          <w:szCs w:val="20"/>
+        </w:rPr>
+        <w:t>.</w:t>
       </w:r>
     </w:p>
     <w:p>
@@ -932,6 +1095,13 @@
         </w:rPr>
         <w:t xml:space="preserve"> for hardware acceleration</w:t>
       </w:r>
+      <w:r>
+        <w:rPr>
+          <w:sz w:val="20"/>
+          <w:szCs w:val="20"/>
+        </w:rPr>
+        <w:t>.</w:t>
+      </w:r>
     </w:p>
     <w:p>
       <w:pPr>
@@ -1050,6 +1220,13 @@
         </w:rPr>
         <w:t>js the second year</w:t>
       </w:r>
+      <w:r>
+        <w:rPr>
+          <w:sz w:val="20"/>
+          <w:szCs w:val="20"/>
+        </w:rPr>
+        <w:t>.</w:t>
+      </w:r>
     </w:p>
     <w:p>
       <w:pPr>
@@ -1122,7 +1299,7 @@
           <w:sz w:val="20"/>
           <w:szCs w:val="20"/>
         </w:rPr>
-        <w:t xml:space="preserve"> </w:t>
+        <w:t>.</w:t>
       </w:r>
     </w:p>
     <w:p>
@@ -1174,6 +1351,13 @@
         </w:rPr>
         <w:t xml:space="preserve"> server-side and C# client-side</w:t>
       </w:r>
+      <w:r>
+        <w:rPr>
+          <w:sz w:val="20"/>
+          <w:szCs w:val="20"/>
+        </w:rPr>
+        <w:t>.</w:t>
+      </w:r>
     </w:p>
     <w:p>
       <w:pPr>
@@ -1214,6 +1398,11 @@
     </w:p>
     <w:p>
       <w:pPr>
+        <w:pStyle w:val="ListParagraph"/>
+        <w:numPr>
+          <w:ilvl w:val="0"/>
+          <w:numId w:val="16"/>
+        </w:numPr>
         <w:spacing w:after="0"/>
         <w:rPr>
           <w:sz w:val="20"/>
@@ -1222,10 +1411,18 @@
       </w:pPr>
       <w:r>
         <w:rPr>
-          <w:sz w:val="20"/>
-          <w:szCs w:val="20"/>
-        </w:rPr>
-        <w:t>Piano: Twelve years of weekly lessons</w:t>
+          <w:i/>
+          <w:sz w:val="20"/>
+          <w:szCs w:val="20"/>
+        </w:rPr>
+        <w:t>Piano</w:t>
+      </w:r>
+      <w:r>
+        <w:rPr>
+          <w:sz w:val="20"/>
+          <w:szCs w:val="20"/>
+        </w:rPr>
+        <w:t>: Twelve years of weekly lessons</w:t>
       </w:r>
       <w:r>
         <w:rPr>
@@ -1240,10 +1437,22 @@
           <w:szCs w:val="20"/>
         </w:rPr>
         <w:t xml:space="preserve"> bi-annual recitals</w:t>
+      </w:r>
+      <w:r>
+        <w:rPr>
+          <w:sz w:val="20"/>
+          <w:szCs w:val="20"/>
+        </w:rPr>
+        <w:t>.</w:t>
       </w:r>
     </w:p>
     <w:p>
       <w:pPr>
+        <w:pStyle w:val="ListParagraph"/>
+        <w:numPr>
+          <w:ilvl w:val="0"/>
+          <w:numId w:val="16"/>
+        </w:numPr>
         <w:spacing w:after="0"/>
         <w:rPr>
           <w:sz w:val="20"/>
@@ -1252,6 +1461,7 @@
       </w:pPr>
       <w:r>
         <w:rPr>
+          <w:i/>
           <w:sz w:val="20"/>
           <w:szCs w:val="20"/>
         </w:rPr>
@@ -1259,6 +1469,7 @@
       </w:r>
       <w:r>
         <w:rPr>
+          <w:i/>
           <w:sz w:val="20"/>
           <w:szCs w:val="20"/>
         </w:rPr>
@@ -1269,7 +1480,7 @@
           <w:sz w:val="20"/>
           <w:szCs w:val="20"/>
         </w:rPr>
-        <w:t xml:space="preserve">: 2013 won </w:t>
+        <w:t xml:space="preserve">: won </w:t>
       </w:r>
       <w:r>
         <w:rPr>
@@ -1290,18 +1501,72 @@
           <w:sz w:val="20"/>
           <w:szCs w:val="20"/>
         </w:rPr>
-        <w:t>egionals.</w:t>
-      </w:r>
-      <w:r>
-        <w:rPr>
-          <w:sz w:val="20"/>
-          <w:szCs w:val="20"/>
-        </w:rPr>
-        <w:t xml:space="preserve"> 2014 second and third at Brentwood, third at Regionals</w:t>
+        <w:t>egionals</w:t>
+      </w:r>
+      <w:r>
+        <w:rPr>
+          <w:sz w:val="20"/>
+          <w:szCs w:val="20"/>
+        </w:rPr>
+        <w:t xml:space="preserve"> 2013</w:t>
+      </w:r>
+      <w:r>
+        <w:rPr>
+          <w:sz w:val="20"/>
+          <w:szCs w:val="20"/>
+        </w:rPr>
+        <w:t>.</w:t>
+      </w:r>
+      <w:r>
+        <w:rPr>
+          <w:sz w:val="20"/>
+          <w:szCs w:val="20"/>
+        </w:rPr>
+        <w:t xml:space="preserve"> </w:t>
+      </w:r>
+      <w:r>
+        <w:rPr>
+          <w:sz w:val="20"/>
+          <w:szCs w:val="20"/>
+        </w:rPr>
+        <w:t>Second</w:t>
+      </w:r>
+      <w:r>
+        <w:rPr>
+          <w:sz w:val="20"/>
+          <w:szCs w:val="20"/>
+        </w:rPr>
+        <w:t xml:space="preserve"> and third at Brentwood</w:t>
+      </w:r>
+      <w:r>
+        <w:rPr>
+          <w:sz w:val="20"/>
+          <w:szCs w:val="20"/>
+        </w:rPr>
+        <w:t xml:space="preserve"> Regatta 2014</w:t>
+      </w:r>
+      <w:r>
+        <w:rPr>
+          <w:sz w:val="20"/>
+          <w:szCs w:val="20"/>
+        </w:rPr>
+        <w:t>, third at Regionals</w:t>
+      </w:r>
+      <w:r>
+        <w:rPr>
+          <w:sz w:val="20"/>
+          <w:szCs w:val="20"/>
+        </w:rPr>
+        <w:t>.</w:t>
       </w:r>
     </w:p>
     <w:p>
       <w:pPr>
+        <w:pStyle w:val="ListParagraph"/>
+        <w:numPr>
+          <w:ilvl w:val="0"/>
+          <w:numId w:val="16"/>
+        </w:numPr>
         <w:spacing w:after="0"/>
         <w:rPr>
           <w:sz w:val="20"/>
@@ -1310,10 +1575,18 @@
       </w:pPr>
       <w:r>
         <w:rPr>
-          <w:sz w:val="20"/>
-          <w:szCs w:val="20"/>
-        </w:rPr>
-        <w:t xml:space="preserve">Ultimate Frisbee: Played for </w:t>
+          <w:i/>
+          <w:sz w:val="20"/>
+          <w:szCs w:val="20"/>
+        </w:rPr>
+        <w:t>Ultimate Frisbee</w:t>
+      </w:r>
+      <w:r>
+        <w:rPr>
+          <w:sz w:val="20"/>
+          <w:szCs w:val="20"/>
+        </w:rPr>
+        <w:t xml:space="preserve">: Played for </w:t>
       </w:r>
       <w:r>
         <w:rPr>
@@ -1377,10 +1650,22 @@
           <w:szCs w:val="20"/>
         </w:rPr>
         <w:t>arsity team during both 2014/15</w:t>
+      </w:r>
+      <w:r>
+        <w:rPr>
+          <w:sz w:val="20"/>
+          <w:szCs w:val="20"/>
+        </w:rPr>
+        <w:t>.</w:t>
       </w:r>
     </w:p>
     <w:p>
       <w:pPr>
+        <w:pStyle w:val="ListParagraph"/>
+        <w:numPr>
+          <w:ilvl w:val="0"/>
+          <w:numId w:val="16"/>
+        </w:numPr>
         <w:spacing w:after="0"/>
         <w:rPr>
           <w:sz w:val="20"/>
@@ -1389,6 +1674,7 @@
       </w:pPr>
       <w:r>
         <w:rPr>
+          <w:i/>
           <w:sz w:val="20"/>
           <w:szCs w:val="20"/>
         </w:rPr>
@@ -1399,7 +1685,14 @@
           <w:sz w:val="20"/>
           <w:szCs w:val="20"/>
         </w:rPr>
-        <w:t>: Two week New Orleans service trip for house bu</w:t>
+        <w:t>:</w:t>
+      </w:r>
+      <w:r>
+        <w:rPr>
+          <w:sz w:val="20"/>
+          <w:szCs w:val="20"/>
+        </w:rPr>
+        <w:t xml:space="preserve"> Two week New Orleans service trip for house bu</w:t>
       </w:r>
       <w:r>
         <w:rPr>
@@ -1414,10 +1707,22 @@
           <w:szCs w:val="20"/>
         </w:rPr>
         <w:t>g and wetland restoration 2014</w:t>
+      </w:r>
+      <w:r>
+        <w:rPr>
+          <w:sz w:val="20"/>
+          <w:szCs w:val="20"/>
+        </w:rPr>
+        <w:t>.</w:t>
       </w:r>
     </w:p>
     <w:p>
       <w:pPr>
+        <w:pStyle w:val="ListParagraph"/>
+        <w:numPr>
+          <w:ilvl w:val="0"/>
+          <w:numId w:val="16"/>
+        </w:numPr>
         <w:spacing w:after="0"/>
         <w:rPr>
           <w:sz w:val="20"/>
@@ -1426,10 +1731,18 @@
       </w:pPr>
       <w:r>
         <w:rPr>
-          <w:sz w:val="20"/>
-          <w:szCs w:val="20"/>
-        </w:rPr>
-        <w:t xml:space="preserve">French: </w:t>
+          <w:i/>
+          <w:sz w:val="20"/>
+          <w:szCs w:val="20"/>
+        </w:rPr>
+        <w:t>French</w:t>
+      </w:r>
+      <w:r>
+        <w:rPr>
+          <w:sz w:val="20"/>
+          <w:szCs w:val="20"/>
+        </w:rPr>
+        <w:t xml:space="preserve">: </w:t>
       </w:r>
       <w:r>
         <w:rPr>
@@ -1465,10 +1778,22 @@
           <w:szCs w:val="20"/>
         </w:rPr>
         <w:t>ed French exchange student 2013</w:t>
+      </w:r>
+      <w:r>
+        <w:rPr>
+          <w:sz w:val="20"/>
+          <w:szCs w:val="20"/>
+        </w:rPr>
+        <w:t>.</w:t>
       </w:r>
     </w:p>
     <w:p>
       <w:pPr>
+        <w:pStyle w:val="ListParagraph"/>
+        <w:numPr>
+          <w:ilvl w:val="0"/>
+          <w:numId w:val="16"/>
+        </w:numPr>
         <w:spacing w:after="0"/>
         <w:rPr>
           <w:sz w:val="20"/>
@@ -1477,10 +1802,18 @@
       </w:pPr>
       <w:r>
         <w:rPr>
-          <w:sz w:val="20"/>
-          <w:szCs w:val="20"/>
-        </w:rPr>
-        <w:t xml:space="preserve">Debate: </w:t>
+          <w:i/>
+          <w:sz w:val="20"/>
+          <w:szCs w:val="20"/>
+        </w:rPr>
+        <w:t>Debate</w:t>
+      </w:r>
+      <w:r>
+        <w:rPr>
+          <w:sz w:val="20"/>
+          <w:szCs w:val="20"/>
+        </w:rPr>
+        <w:t xml:space="preserve">: </w:t>
       </w:r>
       <w:r>
         <w:rPr>
@@ -1518,6 +1851,13 @@
           <w:szCs w:val="20"/>
         </w:rPr>
         <w:t>ompete in bi-annual tournaments</w:t>
+      </w:r>
+      <w:r>
+        <w:rPr>
+          <w:sz w:val="20"/>
+          <w:szCs w:val="20"/>
+        </w:rPr>
+        <w:t>.</w:t>
       </w:r>
     </w:p>
     <w:sectPr>
@@ -1886,6 +2226,232 @@
     </w:lvl>
   </w:abstractNum>
   <w:abstractNum w:abstractNumId="4">
+    <w:nsid w:val="1F4430CA"/>
+    <w:multiLevelType w:val="hybridMultilevel"/>
+    <w:tmpl w:val="E69A5A38"/>
+    <w:lvl w:ilvl="0" w:tplc="04090001">
+      <w:start w:val="1"/>
+      <w:numFmt w:val="bullet"/>
+      <w:lvlText w:val=""/>
+      <w:lvlJc w:val="left"/>
+      <w:pPr>
+        <w:ind w:left="720" w:hanging="360"/>
+      </w:pPr>
+      <w:rPr>
+        <w:rFonts w:ascii="Symbol" w:hAnsi="Symbol" w:hint="default"/>
+      </w:rPr>
+    </w:lvl>
+    <w:lvl w:ilvl="1" w:tplc="04090003" w:tentative="1">
+      <w:start w:val="1"/>
+      <w:numFmt w:val="bullet"/>
+      <w:lvlText w:val="o"/>
+      <w:lvlJc w:val="left"/>
+      <w:pPr>
+        <w:ind w:left="1440" w:hanging="360"/>
+      </w:pPr>
+      <w:rPr>
+        <w:rFonts w:ascii="Courier New" w:hAnsi="Courier New" w:cs="Courier New" w:hint="default"/>
+      </w:rPr>
+    </w:lvl>
+    <w:lvl w:ilvl="2" w:tplc="04090005" w:tentative="1">
+      <w:start w:val="1"/>
+      <w:numFmt w:val="bullet"/>
+      <w:lvlText w:val=""/>
+      <w:lvlJc w:val="left"/>
+      <w:pPr>
+        <w:ind w:left="2160" w:hanging="360"/>
+      </w:pPr>
+      <w:rPr>
+        <w:rFonts w:ascii="Wingdings" w:hAnsi="Wingdings" w:hint="default"/>
+      </w:rPr>
+    </w:lvl>
+    <w:lvl w:ilvl="3" w:tplc="04090001" w:tentative="1">
+      <w:start w:val="1"/>
+      <w:numFmt w:val="bullet"/>
+      <w:lvlText w:val=""/>
+      <w:lvlJc w:val="left"/>
+      <w:pPr>
+        <w:ind w:left="2880" w:hanging="360"/>
+      </w:pPr>
+      <w:rPr>
+        <w:rFonts w:ascii="Symbol" w:hAnsi="Symbol" w:hint="default"/>
+      </w:rPr>
+    </w:lvl>
+    <w:lvl w:ilvl="4" w:tplc="04090003" w:tentative="1">
+      <w:start w:val="1"/>
+      <w:numFmt w:val="bullet"/>
+      <w:lvlText w:val="o"/>
+      <w:lvlJc w:val="left"/>
+      <w:pPr>
+        <w:ind w:left="3600" w:hanging="360"/>
+      </w:pPr>
+      <w:rPr>
+        <w:rFonts w:ascii="Courier New" w:hAnsi="Courier New" w:cs="Courier New" w:hint="default"/>
+      </w:rPr>
+    </w:lvl>
+    <w:lvl w:ilvl="5" w:tplc="04090005" w:tentative="1">
+      <w:start w:val="1"/>
+      <w:numFmt w:val="bullet"/>
+      <w:lvlText w:val=""/>
+      <w:lvlJc w:val="left"/>
+      <w:pPr>
+        <w:ind w:left="4320" w:hanging="360"/>
+      </w:pPr>
+      <w:rPr>
+        <w:rFonts w:ascii="Wingdings" w:hAnsi="Wingdings" w:hint="default"/>
+      </w:rPr>
+    </w:lvl>
+    <w:lvl w:ilvl="6" w:tplc="04090001" w:tentative="1">
+      <w:start w:val="1"/>
+      <w:numFmt w:val="bullet"/>
+      <w:lvlText w:val=""/>
+      <w:lvlJc w:val="left"/>
+      <w:pPr>
+        <w:ind w:left="5040" w:hanging="360"/>
+      </w:pPr>
+      <w:rPr>
+        <w:rFonts w:ascii="Symbol" w:hAnsi="Symbol" w:hint="default"/>
+      </w:rPr>
+    </w:lvl>
+    <w:lvl w:ilvl="7" w:tplc="04090003" w:tentative="1">
+      <w:start w:val="1"/>
+      <w:numFmt w:val="bullet"/>
+      <w:lvlText w:val="o"/>
+      <w:lvlJc w:val="left"/>
+      <w:pPr>
+        <w:ind w:left="5760" w:hanging="360"/>
+      </w:pPr>
+      <w:rPr>
+        <w:rFonts w:ascii="Courier New" w:hAnsi="Courier New" w:cs="Courier New" w:hint="default"/>
+      </w:rPr>
+    </w:lvl>
+    <w:lvl w:ilvl="8" w:tplc="04090005" w:tentative="1">
+      <w:start w:val="1"/>
+      <w:numFmt w:val="bullet"/>
+      <w:lvlText w:val=""/>
+      <w:lvlJc w:val="left"/>
+      <w:pPr>
+        <w:ind w:left="6480" w:hanging="360"/>
+      </w:pPr>
+      <w:rPr>
+        <w:rFonts w:ascii="Wingdings" w:hAnsi="Wingdings" w:hint="default"/>
+      </w:rPr>
+    </w:lvl>
+  </w:abstractNum>
+  <w:abstractNum w:abstractNumId="5">
+    <w:nsid w:val="224734B8"/>
+    <w:multiLevelType w:val="hybridMultilevel"/>
+    <w:tmpl w:val="4BC4350A"/>
+    <w:lvl w:ilvl="0" w:tplc="04090001">
+      <w:start w:val="1"/>
+      <w:numFmt w:val="bullet"/>
+      <w:lvlText w:val=""/>
+      <w:lvlJc w:val="left"/>
+      <w:pPr>
+        <w:ind w:left="720" w:hanging="360"/>
+      </w:pPr>
+      <w:rPr>
+        <w:rFonts w:ascii="Symbol" w:hAnsi="Symbol" w:hint="default"/>
+      </w:rPr>
+    </w:lvl>
+    <w:lvl w:ilvl="1" w:tplc="04090003" w:tentative="1">
+      <w:start w:val="1"/>
+      <w:numFmt w:val="bullet"/>
+      <w:lvlText w:val="o"/>
+      <w:lvlJc w:val="left"/>
+      <w:pPr>
+        <w:ind w:left="1440" w:hanging="360"/>
+      </w:pPr>
+      <w:rPr>
+        <w:rFonts w:ascii="Courier New" w:hAnsi="Courier New" w:cs="Courier New" w:hint="default"/>
+      </w:rPr>
+    </w:lvl>
+    <w:lvl w:ilvl="2" w:tplc="04090005" w:tentative="1">
+      <w:start w:val="1"/>
+      <w:numFmt w:val="bullet"/>
+      <w:lvlText w:val=""/>
+      <w:lvlJc w:val="left"/>
+      <w:pPr>
+        <w:ind w:left="2160" w:hanging="360"/>
+      </w:pPr>
+      <w:rPr>
+        <w:rFonts w:ascii="Wingdings" w:hAnsi="Wingdings" w:hint="default"/>
+      </w:rPr>
+    </w:lvl>
+    <w:lvl w:ilvl="3" w:tplc="04090001" w:tentative="1">
+      <w:start w:val="1"/>
+      <w:numFmt w:val="bullet"/>
+      <w:lvlText w:val=""/>
+      <w:lvlJc w:val="left"/>
+      <w:pPr>
+        <w:ind w:left="2880" w:hanging="360"/>
+      </w:pPr>
+      <w:rPr>
+        <w:rFonts w:ascii="Symbol" w:hAnsi="Symbol" w:hint="default"/>
+      </w:rPr>
+    </w:lvl>
+    <w:lvl w:ilvl="4" w:tplc="04090003" w:tentative="1">
+      <w:start w:val="1"/>
+      <w:numFmt w:val="bullet"/>
+      <w:lvlText w:val="o"/>
+      <w:lvlJc w:val="left"/>
+      <w:pPr>
+        <w:ind w:left="3600" w:hanging="360"/>
+      </w:pPr>
+      <w:rPr>
+        <w:rFonts w:ascii="Courier New" w:hAnsi="Courier New" w:cs="Courier New" w:hint="default"/>
+      </w:rPr>
+    </w:lvl>
+    <w:lvl w:ilvl="5" w:tplc="04090005" w:tentative="1">
+      <w:start w:val="1"/>
+      <w:numFmt w:val="bullet"/>
+      <w:lvlText w:val=""/>
+      <w:lvlJc w:val="left"/>
+      <w:pPr>
+        <w:ind w:left="4320" w:hanging="360"/>
+      </w:pPr>
+      <w:rPr>
+        <w:rFonts w:ascii="Wingdings" w:hAnsi="Wingdings" w:hint="default"/>
+      </w:rPr>
+    </w:lvl>
+    <w:lvl w:ilvl="6" w:tplc="04090001" w:tentative="1">
+      <w:start w:val="1"/>
+      <w:numFmt w:val="bullet"/>
+      <w:lvlText w:val=""/>
+      <w:lvlJc w:val="left"/>
+      <w:pPr>
+        <w:ind w:left="5040" w:hanging="360"/>
+      </w:pPr>
+      <w:rPr>
+        <w:rFonts w:ascii="Symbol" w:hAnsi="Symbol" w:hint="default"/>
+      </w:rPr>
+    </w:lvl>
+    <w:lvl w:ilvl="7" w:tplc="04090003" w:tentative="1">
+      <w:start w:val="1"/>
+      <w:numFmt w:val="bullet"/>
+      <w:lvlText w:val="o"/>
+      <w:lvlJc w:val="left"/>
+      <w:pPr>
+        <w:ind w:left="5760" w:hanging="360"/>
+      </w:pPr>
+      <w:rPr>
+        <w:rFonts w:ascii="Courier New" w:hAnsi="Courier New" w:cs="Courier New" w:hint="default"/>
+      </w:rPr>
+    </w:lvl>
+    <w:lvl w:ilvl="8" w:tplc="04090005" w:tentative="1">
+      <w:start w:val="1"/>
+      <w:numFmt w:val="bullet"/>
+      <w:lvlText w:val=""/>
+      <w:lvlJc w:val="left"/>
+      <w:pPr>
+        <w:ind w:left="6480" w:hanging="360"/>
+      </w:pPr>
+      <w:rPr>
+        <w:rFonts w:ascii="Wingdings" w:hAnsi="Wingdings" w:hint="default"/>
+      </w:rPr>
+    </w:lvl>
+  </w:abstractNum>
+  <w:abstractNum w:abstractNumId="6">
     <w:nsid w:val="281A3956"/>
     <w:multiLevelType w:val="hybridMultilevel"/>
     <w:tmpl w:val="D44ABC6C"/>
@@ -1974,7 +2540,7 @@
       </w:pPr>
     </w:lvl>
   </w:abstractNum>
-  <w:abstractNum w:abstractNumId="5">
+  <w:abstractNum w:abstractNumId="7">
     <w:nsid w:val="2BAD5771"/>
     <w:multiLevelType w:val="hybridMultilevel"/>
     <w:tmpl w:val="9E747322"/>
@@ -2060,7 +2626,7 @@
       </w:pPr>
     </w:lvl>
   </w:abstractNum>
-  <w:abstractNum w:abstractNumId="6">
+  <w:abstractNum w:abstractNumId="8">
     <w:nsid w:val="38914CBB"/>
     <w:multiLevelType w:val="hybridMultilevel"/>
     <w:tmpl w:val="E6D2BDFC"/>
@@ -2173,7 +2739,7 @@
       </w:rPr>
     </w:lvl>
   </w:abstractNum>
-  <w:abstractNum w:abstractNumId="7">
+  <w:abstractNum w:abstractNumId="9">
     <w:nsid w:val="39D156CC"/>
     <w:multiLevelType w:val="hybridMultilevel"/>
     <w:tmpl w:val="A36CD010"/>
@@ -2286,7 +2852,7 @@
       </w:rPr>
     </w:lvl>
   </w:abstractNum>
-  <w:abstractNum w:abstractNumId="8">
+  <w:abstractNum w:abstractNumId="10">
     <w:nsid w:val="54F21A16"/>
     <w:multiLevelType w:val="hybridMultilevel"/>
     <w:tmpl w:val="060E8CD6"/>
@@ -2372,7 +2938,7 @@
       </w:pPr>
     </w:lvl>
   </w:abstractNum>
-  <w:abstractNum w:abstractNumId="9">
+  <w:abstractNum w:abstractNumId="11">
     <w:nsid w:val="6F596898"/>
     <w:multiLevelType w:val="hybridMultilevel"/>
     <w:tmpl w:val="C9E61BD8"/>
@@ -2458,7 +3024,7 @@
       </w:pPr>
     </w:lvl>
   </w:abstractNum>
-  <w:abstractNum w:abstractNumId="10">
+  <w:abstractNum w:abstractNumId="12">
     <w:nsid w:val="72934B17"/>
     <w:multiLevelType w:val="hybridMultilevel"/>
     <w:tmpl w:val="EB50EC18"/>
@@ -2571,7 +3137,7 @@
       </w:rPr>
     </w:lvl>
   </w:abstractNum>
-  <w:abstractNum w:abstractNumId="11">
+  <w:abstractNum w:abstractNumId="13">
     <w:nsid w:val="74E416E9"/>
     <w:multiLevelType w:val="hybridMultilevel"/>
     <w:tmpl w:val="5C3E50BE"/>
@@ -2684,7 +3250,7 @@
       </w:rPr>
     </w:lvl>
   </w:abstractNum>
-  <w:abstractNum w:abstractNumId="12">
+  <w:abstractNum w:abstractNumId="14">
     <w:nsid w:val="764E6DCB"/>
     <w:multiLevelType w:val="hybridMultilevel"/>
     <w:tmpl w:val="C9E61BD8"/>
@@ -2770,7 +3336,7 @@
       </w:pPr>
     </w:lvl>
   </w:abstractNum>
-  <w:abstractNum w:abstractNumId="13">
+  <w:abstractNum w:abstractNumId="15">
     <w:nsid w:val="79A87832"/>
     <w:multiLevelType w:val="hybridMultilevel"/>
     <w:tmpl w:val="ED0A25AA"/>
@@ -2861,19 +3427,19 @@
     </w:lvl>
   </w:abstractNum>
   <w:num w:numId="1">
-    <w:abstractNumId w:val="7"/>
+    <w:abstractNumId w:val="9"/>
   </w:num>
   <w:num w:numId="2">
-    <w:abstractNumId w:val="11"/>
+    <w:abstractNumId w:val="13"/>
   </w:num>
   <w:num w:numId="3">
-    <w:abstractNumId w:val="6"/>
+    <w:abstractNumId w:val="8"/>
   </w:num>
   <w:num w:numId="4">
-    <w:abstractNumId w:val="10"/>
+    <w:abstractNumId w:val="12"/>
   </w:num>
   <w:num w:numId="5">
-    <w:abstractNumId w:val="8"/>
+    <w:abstractNumId w:val="10"/>
   </w:num>
   <w:num w:numId="6">
     <w:abstractNumId w:val="2"/>
@@ -2882,16 +3448,16 @@
     <w:abstractNumId w:val="0"/>
   </w:num>
   <w:num w:numId="8">
-    <w:abstractNumId w:val="5"/>
+    <w:abstractNumId w:val="7"/>
   </w:num>
   <w:num w:numId="9">
-    <w:abstractNumId w:val="9"/>
+    <w:abstractNumId w:val="11"/>
   </w:num>
   <w:num w:numId="10">
-    <w:abstractNumId w:val="12"/>
+    <w:abstractNumId w:val="14"/>
   </w:num>
   <w:num w:numId="11">
-    <w:abstractNumId w:val="4"/>
+    <w:abstractNumId w:val="6"/>
   </w:num>
   <w:num w:numId="12">
     <w:abstractNumId w:val="1"/>
@@ -2900,7 +3466,13 @@
     <w:abstractNumId w:val="3"/>
   </w:num>
   <w:num w:numId="14">
-    <w:abstractNumId w:val="13"/>
+    <w:abstractNumId w:val="15"/>
+  </w:num>
+  <w:num w:numId="15">
+    <w:abstractNumId w:val="5"/>
+  </w:num>
+  <w:num w:numId="16">
+    <w:abstractNumId w:val="4"/>
   </w:num>
 </w:numbering>
 </file>

--- a/Home/Resume.docx
+++ b/Home/Resume.docx
@@ -267,6 +267,7 @@
       </w:pPr>
       <w:r>
         <w:rPr>
+          <w:i/>
           <w:sz w:val="20"/>
           <w:szCs w:val="20"/>
         </w:rPr>
@@ -274,6 +275,7 @@
       </w:r>
       <w:r>
         <w:rPr>
+          <w:i/>
           <w:sz w:val="20"/>
           <w:szCs w:val="20"/>
         </w:rPr>
@@ -281,6 +283,7 @@
       </w:r>
       <w:r>
         <w:rPr>
+          <w:i/>
           <w:sz w:val="20"/>
           <w:szCs w:val="20"/>
         </w:rPr>
@@ -288,6 +291,7 @@
       </w:r>
       <w:r>
         <w:rPr>
+          <w:i/>
           <w:sz w:val="20"/>
           <w:szCs w:val="20"/>
         </w:rPr>
@@ -295,6 +299,7 @@
       </w:r>
       <w:r>
         <w:rPr>
+          <w:i/>
           <w:sz w:val="20"/>
           <w:szCs w:val="20"/>
         </w:rPr>
@@ -302,10 +307,18 @@
       </w:r>
       <w:r>
         <w:rPr>
-          <w:sz w:val="20"/>
-          <w:szCs w:val="20"/>
-        </w:rPr>
-        <w:t xml:space="preserve">esigner: Created donate popup, fixed page layout, </w:t>
+          <w:i/>
+          <w:sz w:val="20"/>
+          <w:szCs w:val="20"/>
+        </w:rPr>
+        <w:t>esigner</w:t>
+      </w:r>
+      <w:r>
+        <w:rPr>
+          <w:sz w:val="20"/>
+          <w:szCs w:val="20"/>
+        </w:rPr>
+        <w:t xml:space="preserve">: Created donate popup, fixed page layout, </w:t>
       </w:r>
       <w:proofErr w:type="gramStart"/>
       <w:r>
@@ -346,10 +359,18 @@
       </w:pPr>
       <w:r>
         <w:rPr>
-          <w:sz w:val="20"/>
-          <w:szCs w:val="20"/>
-        </w:rPr>
-        <w:t xml:space="preserve">Seattle Academy High School: </w:t>
+          <w:i/>
+          <w:sz w:val="20"/>
+          <w:szCs w:val="20"/>
+        </w:rPr>
+        <w:t>Seattle Academy High School</w:t>
+      </w:r>
+      <w:r>
+        <w:rPr>
+          <w:sz w:val="20"/>
+          <w:szCs w:val="20"/>
+        </w:rPr>
+        <w:t xml:space="preserve">: </w:t>
       </w:r>
       <w:r>
         <w:rPr>
@@ -370,14 +391,42 @@
           <w:sz w:val="20"/>
           <w:szCs w:val="20"/>
         </w:rPr>
-        <w:t xml:space="preserve">site to control waterfall projection system in school lobby. </w:t>
-      </w:r>
-      <w:r>
-        <w:rPr>
-          <w:sz w:val="20"/>
-          <w:szCs w:val="20"/>
-        </w:rPr>
-        <w:t>Popular students’ posts to the site are displayed on the waterfall</w:t>
+        <w:t xml:space="preserve">site to </w:t>
+      </w:r>
+      <w:r>
+        <w:rPr>
+          <w:sz w:val="20"/>
+          <w:szCs w:val="20"/>
+        </w:rPr>
+        <w:t xml:space="preserve">display </w:t>
+      </w:r>
+      <w:r>
+        <w:rPr>
+          <w:sz w:val="20"/>
+          <w:szCs w:val="20"/>
+        </w:rPr>
+        <w:t xml:space="preserve">students’ posts on </w:t>
+      </w:r>
+      <w:r>
+        <w:rPr>
+          <w:sz w:val="20"/>
+          <w:szCs w:val="20"/>
+        </w:rPr>
+        <w:t xml:space="preserve">a </w:t>
+      </w:r>
+      <w:r>
+        <w:rPr>
+          <w:sz w:val="20"/>
+          <w:szCs w:val="20"/>
+        </w:rPr>
+        <w:t>waterfall</w:t>
+      </w:r>
+      <w:r>
+        <w:rPr>
+          <w:sz w:val="20"/>
+          <w:szCs w:val="20"/>
+        </w:rPr>
+        <w:t xml:space="preserve"> projection system in the school lobby</w:t>
       </w:r>
       <w:r>
         <w:rPr>
@@ -787,7 +836,21 @@
           <w:sz w:val="20"/>
           <w:szCs w:val="20"/>
         </w:rPr>
-        <w:t xml:space="preserve">place fifth in state in </w:t>
+        <w:t xml:space="preserve">fifth </w:t>
+      </w:r>
+      <w:r>
+        <w:rPr>
+          <w:sz w:val="20"/>
+          <w:szCs w:val="20"/>
+        </w:rPr>
+        <w:t xml:space="preserve">place </w:t>
+      </w:r>
+      <w:r>
+        <w:rPr>
+          <w:sz w:val="20"/>
+          <w:szCs w:val="20"/>
+        </w:rPr>
+        <w:t xml:space="preserve">in state in </w:t>
       </w:r>
       <w:r>
         <w:rPr>
@@ -817,26 +880,21 @@
           <w:szCs w:val="20"/>
         </w:rPr>
       </w:pPr>
-      <w:r>
-        <w:rPr>
-          <w:sz w:val="20"/>
-          <w:szCs w:val="20"/>
-        </w:rPr>
-        <w:t>20</w:t>
-      </w:r>
-      <w:r>
-        <w:rPr>
-          <w:sz w:val="20"/>
-          <w:szCs w:val="20"/>
-        </w:rPr>
-        <w:t>15</w:t>
-      </w:r>
-      <w:r>
-        <w:rPr>
-          <w:sz w:val="20"/>
-          <w:szCs w:val="20"/>
-        </w:rPr>
-        <w:t xml:space="preserve"> second place in state</w:t>
+      <w:proofErr w:type="gramStart"/>
+      <w:r>
+        <w:rPr>
+          <w:sz w:val="20"/>
+          <w:szCs w:val="20"/>
+        </w:rPr>
+        <w:t>second</w:t>
+      </w:r>
+      <w:proofErr w:type="gramEnd"/>
+      <w:r>
+        <w:rPr>
+          <w:sz w:val="20"/>
+          <w:szCs w:val="20"/>
+        </w:rPr>
+        <w:t xml:space="preserve"> place in state</w:t>
       </w:r>
       <w:r>
         <w:rPr>
@@ -851,6 +909,13 @@
           <w:szCs w:val="20"/>
         </w:rPr>
         <w:t>advanced to superregionals</w:t>
+      </w:r>
+      <w:r>
+        <w:rPr>
+          <w:sz w:val="20"/>
+          <w:szCs w:val="20"/>
+        </w:rPr>
+        <w:t xml:space="preserve"> 2015.</w:t>
       </w:r>
     </w:p>
     <w:p>
@@ -899,8 +964,24 @@
           <w:sz w:val="20"/>
           <w:szCs w:val="20"/>
         </w:rPr>
-        <w:t>) 2015 district competition</w:t>
-      </w:r>
+        <w:t>) district competition</w:t>
+      </w:r>
+      <w:r>
+        <w:rPr>
+          <w:sz w:val="20"/>
+          <w:szCs w:val="20"/>
+        </w:rPr>
+        <w:t xml:space="preserve"> </w:t>
+      </w:r>
+      <w:r>
+        <w:rPr>
+          <w:sz w:val="20"/>
+          <w:szCs w:val="20"/>
+        </w:rPr>
+        <w:t>2015</w:t>
+      </w:r>
+      <w:bookmarkStart w:id="0" w:name="_GoBack"/>
+      <w:bookmarkEnd w:id="0"/>
       <w:r>
         <w:rPr>
           <w:sz w:val="20"/>
@@ -998,16 +1079,7 @@
           <w:sz w:val="20"/>
           <w:szCs w:val="20"/>
         </w:rPr>
-        <w:t>Built a robot co</w:t>
-      </w:r>
-      <w:bookmarkStart w:id="0" w:name="_GoBack"/>
-      <w:bookmarkEnd w:id="0"/>
-      <w:r>
-        <w:rPr>
-          <w:sz w:val="20"/>
-          <w:szCs w:val="20"/>
-        </w:rPr>
-        <w:t xml:space="preserve">ntrollable over intranet </w:t>
+        <w:t xml:space="preserve">Built a robot controllable over intranet </w:t>
       </w:r>
       <w:r>
         <w:rPr>

--- a/Home/Resume.docx
+++ b/Home/Resume.docx
@@ -78,8 +78,17 @@
           <w:sz w:val="20"/>
           <w:szCs w:val="20"/>
         </w:rPr>
-        <w:t xml:space="preserve">You can learn more about my projects </w:t>
-      </w:r>
+        <w:t xml:space="preserve">You can learn more about </w:t>
+      </w:r>
+      <w:r>
+        <w:rPr>
+          <w:sz w:val="20"/>
+          <w:szCs w:val="20"/>
+        </w:rPr>
+        <w:t xml:space="preserve">me </w:t>
+      </w:r>
+      <w:bookmarkStart w:id="0" w:name="_GoBack"/>
+      <w:bookmarkEnd w:id="0"/>
       <w:r>
         <w:rPr>
           <w:sz w:val="20"/>
@@ -151,7 +160,6 @@
           <w:szCs w:val="20"/>
         </w:rPr>
       </w:pPr>
-      <w:proofErr w:type="gramStart"/>
       <w:r>
         <w:rPr>
           <w:sz w:val="20"/>
@@ -171,15 +179,7 @@
           <w:sz w:val="20"/>
           <w:szCs w:val="20"/>
         </w:rPr>
-        <w:t>3.96 GPA.</w:t>
-      </w:r>
-      <w:proofErr w:type="gramEnd"/>
-      <w:r>
-        <w:rPr>
-          <w:sz w:val="20"/>
-          <w:szCs w:val="20"/>
-        </w:rPr>
-        <w:t xml:space="preserve">  Workload includes</w:t>
+        <w:t>3.96 GPA.  Workload includes</w:t>
       </w:r>
       <w:r>
         <w:rPr>
@@ -320,7 +320,6 @@
         </w:rPr>
         <w:t xml:space="preserve">: Created donate popup, fixed page layout, </w:t>
       </w:r>
-      <w:proofErr w:type="gramStart"/>
       <w:r>
         <w:rPr>
           <w:sz w:val="20"/>
@@ -328,7 +327,6 @@
         </w:rPr>
         <w:t>wrote</w:t>
       </w:r>
-      <w:proofErr w:type="gramEnd"/>
       <w:r>
         <w:rPr>
           <w:sz w:val="20"/>
@@ -880,21 +878,12 @@
           <w:szCs w:val="20"/>
         </w:rPr>
       </w:pPr>
-      <w:proofErr w:type="gramStart"/>
-      <w:r>
-        <w:rPr>
-          <w:sz w:val="20"/>
-          <w:szCs w:val="20"/>
-        </w:rPr>
-        <w:t>second</w:t>
-      </w:r>
-      <w:proofErr w:type="gramEnd"/>
-      <w:r>
-        <w:rPr>
-          <w:sz w:val="20"/>
-          <w:szCs w:val="20"/>
-        </w:rPr>
-        <w:t xml:space="preserve"> place in state</w:t>
+      <w:r>
+        <w:rPr>
+          <w:sz w:val="20"/>
+          <w:szCs w:val="20"/>
+        </w:rPr>
+        <w:t>second place in state</w:t>
       </w:r>
       <w:r>
         <w:rPr>
@@ -980,8 +969,6 @@
         </w:rPr>
         <w:t>2015</w:t>
       </w:r>
-      <w:bookmarkStart w:id="0" w:name="_GoBack"/>
-      <w:bookmarkEnd w:id="0"/>
       <w:r>
         <w:rPr>
           <w:sz w:val="20"/>
@@ -1035,23 +1022,7 @@
           <w:sz w:val="20"/>
           <w:szCs w:val="20"/>
         </w:rPr>
-        <w:t xml:space="preserve">Taught myself </w:t>
-      </w:r>
-      <w:proofErr w:type="spellStart"/>
-      <w:r>
-        <w:rPr>
-          <w:sz w:val="20"/>
-          <w:szCs w:val="20"/>
-        </w:rPr>
-        <w:t>Javascript</w:t>
-      </w:r>
-      <w:proofErr w:type="spellEnd"/>
-      <w:r>
-        <w:rPr>
-          <w:sz w:val="20"/>
-          <w:szCs w:val="20"/>
-        </w:rPr>
-        <w:t>, Node.js, C#, Python, and C</w:t>
+        <w:t>Taught myself Javascript, Node.js, C#, Python, and C</w:t>
       </w:r>
       <w:r>
         <w:rPr>
@@ -1142,30 +1113,14 @@
           <w:sz w:val="20"/>
           <w:szCs w:val="20"/>
         </w:rPr>
-        <w:t xml:space="preserve">ses </w:t>
-      </w:r>
-      <w:proofErr w:type="spellStart"/>
-      <w:r>
-        <w:rPr>
-          <w:sz w:val="20"/>
-          <w:szCs w:val="20"/>
-        </w:rPr>
-        <w:t>N</w:t>
-      </w:r>
-      <w:r>
-        <w:rPr>
-          <w:sz w:val="20"/>
-          <w:szCs w:val="20"/>
-        </w:rPr>
-        <w:t>umPy</w:t>
-      </w:r>
-      <w:proofErr w:type="spellEnd"/>
-      <w:r>
-        <w:rPr>
-          <w:sz w:val="20"/>
-          <w:szCs w:val="20"/>
-        </w:rPr>
-        <w:t xml:space="preserve"> for hardware acceleration</w:t>
+        <w:t>ses N</w:t>
+      </w:r>
+      <w:r>
+        <w:rPr>
+          <w:sz w:val="20"/>
+          <w:szCs w:val="20"/>
+        </w:rPr>
+        <w:t>umPy for hardware acceleration</w:t>
       </w:r>
       <w:r>
         <w:rPr>
@@ -1319,23 +1274,7 @@
           <w:sz w:val="20"/>
           <w:szCs w:val="20"/>
         </w:rPr>
-        <w:t xml:space="preserve">Two week </w:t>
-      </w:r>
-      <w:proofErr w:type="spellStart"/>
-      <w:r>
-        <w:rPr>
-          <w:sz w:val="20"/>
-          <w:szCs w:val="20"/>
-        </w:rPr>
-        <w:t>DigiPen</w:t>
-      </w:r>
-      <w:proofErr w:type="spellEnd"/>
-      <w:r>
-        <w:rPr>
-          <w:sz w:val="20"/>
-          <w:szCs w:val="20"/>
-        </w:rPr>
-        <w:t xml:space="preserve"> programming class, built</w:t>
+        <w:t>Two week DigiPen programming class, built</w:t>
       </w:r>
       <w:r>
         <w:rPr>
@@ -1899,17 +1838,8 @@
           <w:sz w:val="20"/>
           <w:szCs w:val="20"/>
         </w:rPr>
-        <w:t xml:space="preserve">on new topic with partner each </w:t>
-      </w:r>
-      <w:proofErr w:type="gramStart"/>
-      <w:r>
-        <w:rPr>
-          <w:sz w:val="20"/>
-          <w:szCs w:val="20"/>
-        </w:rPr>
-        <w:t>month,</w:t>
-      </w:r>
-      <w:proofErr w:type="gramEnd"/>
+        <w:t>on new topic with partner each month,</w:t>
+      </w:r>
       <w:r>
         <w:rPr>
           <w:sz w:val="20"/>

--- a/Home/Resume.docx
+++ b/Home/Resume.docx
@@ -43,7 +43,35 @@
           <w:sz w:val="20"/>
           <w:szCs w:val="20"/>
         </w:rPr>
-        <w:t xml:space="preserve">obotics have given me experience working in groups, while independent programming projects </w:t>
+        <w:t xml:space="preserve">obotics </w:t>
+      </w:r>
+      <w:r>
+        <w:rPr>
+          <w:sz w:val="20"/>
+          <w:szCs w:val="20"/>
+        </w:rPr>
+        <w:t xml:space="preserve">club </w:t>
+      </w:r>
+      <w:r>
+        <w:rPr>
+          <w:sz w:val="20"/>
+          <w:szCs w:val="20"/>
+        </w:rPr>
+        <w:t xml:space="preserve">have given me </w:t>
+      </w:r>
+      <w:r>
+        <w:rPr>
+          <w:sz w:val="20"/>
+          <w:szCs w:val="20"/>
+        </w:rPr>
+        <w:t xml:space="preserve">valuable </w:t>
+      </w:r>
+      <w:r>
+        <w:rPr>
+          <w:sz w:val="20"/>
+          <w:szCs w:val="20"/>
+        </w:rPr>
+        <w:t xml:space="preserve">experience working in groups, while independent programming projects </w:t>
       </w:r>
       <w:r>
         <w:rPr>
@@ -57,7 +85,21 @@
           <w:sz w:val="20"/>
           <w:szCs w:val="20"/>
         </w:rPr>
-        <w:t xml:space="preserve"> given me the initiative to see projects to completion</w:t>
+        <w:t xml:space="preserve"> </w:t>
+      </w:r>
+      <w:r>
+        <w:rPr>
+          <w:sz w:val="20"/>
+          <w:szCs w:val="20"/>
+        </w:rPr>
+        <w:t xml:space="preserve">strengthened my </w:t>
+      </w:r>
+      <w:r>
+        <w:rPr>
+          <w:sz w:val="20"/>
+          <w:szCs w:val="20"/>
+        </w:rPr>
+        <w:t>initiative to see projects to completion</w:t>
       </w:r>
       <w:r>
         <w:rPr>
@@ -87,8 +129,6 @@
         </w:rPr>
         <w:t xml:space="preserve">me </w:t>
       </w:r>
-      <w:bookmarkStart w:id="0" w:name="_GoBack"/>
-      <w:bookmarkEnd w:id="0"/>
       <w:r>
         <w:rPr>
           <w:sz w:val="20"/>
@@ -116,13 +156,6 @@
           <w:szCs w:val="20"/>
         </w:rPr>
         <w:t>.</w:t>
-      </w:r>
-      <w:r>
-        <w:rPr>
-          <w:sz w:val="20"/>
-          <w:szCs w:val="20"/>
-        </w:rPr>
-        <w:tab/>
       </w:r>
     </w:p>
     <w:p>
@@ -160,40 +193,112 @@
           <w:szCs w:val="20"/>
         </w:rPr>
       </w:pPr>
-      <w:r>
-        <w:rPr>
-          <w:sz w:val="20"/>
-          <w:szCs w:val="20"/>
-        </w:rPr>
-        <w:t>Junior at Seattle Academy High School</w:t>
-      </w:r>
-      <w:r>
-        <w:rPr>
-          <w:sz w:val="20"/>
-          <w:szCs w:val="20"/>
-        </w:rPr>
-        <w:t xml:space="preserve"> with a </w:t>
-      </w:r>
-      <w:r>
-        <w:rPr>
-          <w:sz w:val="20"/>
-          <w:szCs w:val="20"/>
-        </w:rPr>
-        <w:t>3.96 GPA.  Workload includes</w:t>
-      </w:r>
-      <w:r>
-        <w:rPr>
-          <w:sz w:val="20"/>
-          <w:szCs w:val="20"/>
-        </w:rPr>
-        <w:t xml:space="preserve"> 5 honors classes, C</w:t>
-      </w:r>
-      <w:r>
-        <w:rPr>
-          <w:sz w:val="20"/>
-          <w:szCs w:val="20"/>
-        </w:rPr>
-        <w:t>alculus, Debate</w:t>
+      <w:proofErr w:type="gramStart"/>
+      <w:r>
+        <w:rPr>
+          <w:sz w:val="20"/>
+          <w:szCs w:val="20"/>
+        </w:rPr>
+        <w:t xml:space="preserve">Junior </w:t>
+      </w:r>
+      <w:r>
+        <w:rPr>
+          <w:sz w:val="20"/>
+          <w:szCs w:val="20"/>
+        </w:rPr>
+        <w:t xml:space="preserve">in </w:t>
+      </w:r>
+      <w:r>
+        <w:rPr>
+          <w:sz w:val="20"/>
+          <w:szCs w:val="20"/>
+        </w:rPr>
+        <w:t xml:space="preserve">High School </w:t>
+      </w:r>
+      <w:r>
+        <w:rPr>
+          <w:sz w:val="20"/>
+          <w:szCs w:val="20"/>
+        </w:rPr>
+        <w:t xml:space="preserve">at Seattle Academy </w:t>
+      </w:r>
+      <w:r>
+        <w:rPr>
+          <w:sz w:val="20"/>
+          <w:szCs w:val="20"/>
+        </w:rPr>
+        <w:t xml:space="preserve">with a </w:t>
+      </w:r>
+      <w:r>
+        <w:rPr>
+          <w:sz w:val="20"/>
+          <w:szCs w:val="20"/>
+        </w:rPr>
+        <w:t>3.96 GPA.</w:t>
+      </w:r>
+      <w:proofErr w:type="gramEnd"/>
+      <w:r>
+        <w:rPr>
+          <w:sz w:val="20"/>
+          <w:szCs w:val="20"/>
+        </w:rPr>
+        <w:t xml:space="preserve">  Workload includes</w:t>
+      </w:r>
+      <w:r>
+        <w:rPr>
+          <w:sz w:val="20"/>
+          <w:szCs w:val="20"/>
+        </w:rPr>
+        <w:t xml:space="preserve"> 5 honors classes (</w:t>
+      </w:r>
+      <w:r>
+        <w:rPr>
+          <w:sz w:val="20"/>
+          <w:szCs w:val="20"/>
+        </w:rPr>
+        <w:t xml:space="preserve">including </w:t>
+      </w:r>
+      <w:r>
+        <w:rPr>
+          <w:sz w:val="20"/>
+          <w:szCs w:val="20"/>
+        </w:rPr>
+        <w:t>Calculus</w:t>
+      </w:r>
+      <w:r>
+        <w:rPr>
+          <w:sz w:val="20"/>
+          <w:szCs w:val="20"/>
+        </w:rPr>
+        <w:t>, Biology, History, English, and French</w:t>
+      </w:r>
+      <w:r>
+        <w:rPr>
+          <w:sz w:val="20"/>
+          <w:szCs w:val="20"/>
+        </w:rPr>
+        <w:t>)</w:t>
+      </w:r>
+      <w:r>
+        <w:rPr>
+          <w:sz w:val="20"/>
+          <w:szCs w:val="20"/>
+        </w:rPr>
+        <w:t xml:space="preserve">, </w:t>
+      </w:r>
+      <w:r>
+        <w:rPr>
+          <w:sz w:val="20"/>
+          <w:szCs w:val="20"/>
+        </w:rPr>
+        <w:t xml:space="preserve">Speech and </w:t>
+      </w:r>
+      <w:r>
+        <w:rPr>
+          <w:sz w:val="20"/>
+          <w:szCs w:val="20"/>
+        </w:rPr>
+        <w:t>Debate</w:t>
       </w:r>
       <w:r>
         <w:rPr>
@@ -320,6 +425,7 @@
         </w:rPr>
         <w:t xml:space="preserve">: Created donate popup, fixed page layout, </w:t>
       </w:r>
+      <w:proofErr w:type="gramStart"/>
       <w:r>
         <w:rPr>
           <w:sz w:val="20"/>
@@ -327,6 +433,7 @@
         </w:rPr>
         <w:t>wrote</w:t>
       </w:r>
+      <w:proofErr w:type="gramEnd"/>
       <w:r>
         <w:rPr>
           <w:sz w:val="20"/>
@@ -510,7 +617,15 @@
           <w:sz w:val="20"/>
           <w:szCs w:val="20"/>
         </w:rPr>
-        <w:t xml:space="preserve"> Robotics Club (2012 – 2015</w:t>
+        <w:t xml:space="preserve"> Robotics Club (2012 – </w:t>
+      </w:r>
+      <w:r>
+        <w:rPr>
+          <w:b/>
+          <w:sz w:val="20"/>
+          <w:szCs w:val="20"/>
+        </w:rPr>
+        <w:t>Present</w:t>
       </w:r>
       <w:r>
         <w:rPr>
@@ -535,21 +650,28 @@
           <w:sz w:val="20"/>
           <w:szCs w:val="20"/>
         </w:rPr>
-        <w:t>L</w:t>
-      </w:r>
-      <w:r>
-        <w:rPr>
-          <w:sz w:val="20"/>
-          <w:szCs w:val="20"/>
-        </w:rPr>
-        <w:t>ast two years on varsity team</w:t>
-      </w:r>
-      <w:r>
-        <w:rPr>
-          <w:sz w:val="20"/>
-          <w:szCs w:val="20"/>
-        </w:rPr>
-        <w:t>, 2015 head programmer on varsity team</w:t>
+        <w:t>Past</w:t>
+      </w:r>
+      <w:r>
+        <w:rPr>
+          <w:sz w:val="20"/>
+          <w:szCs w:val="20"/>
+        </w:rPr>
+        <w:t xml:space="preserve"> two years on varsity team</w:t>
+      </w:r>
+      <w:r>
+        <w:rPr>
+          <w:sz w:val="20"/>
+          <w:szCs w:val="20"/>
+        </w:rPr>
+        <w:t xml:space="preserve">, </w:t>
+      </w:r>
+      <w:r>
+        <w:rPr>
+          <w:sz w:val="20"/>
+          <w:szCs w:val="20"/>
+        </w:rPr>
+        <w:t>2015 head programmer on varsity</w:t>
       </w:r>
       <w:r>
         <w:rPr>
@@ -570,7 +692,21 @@
           <w:sz w:val="20"/>
           <w:szCs w:val="20"/>
         </w:rPr>
-        <w:t xml:space="preserve">with a group of six to eight students to </w:t>
+        <w:t xml:space="preserve">with a group of eight </w:t>
+      </w:r>
+      <w:r>
+        <w:rPr>
+          <w:sz w:val="20"/>
+          <w:szCs w:val="20"/>
+        </w:rPr>
+        <w:t xml:space="preserve">peers </w:t>
+      </w:r>
+      <w:r>
+        <w:rPr>
+          <w:sz w:val="20"/>
+          <w:szCs w:val="20"/>
+        </w:rPr>
+        <w:t xml:space="preserve">to </w:t>
       </w:r>
       <w:r>
         <w:rPr>
@@ -878,12 +1014,21 @@
           <w:szCs w:val="20"/>
         </w:rPr>
       </w:pPr>
-      <w:r>
-        <w:rPr>
-          <w:sz w:val="20"/>
-          <w:szCs w:val="20"/>
-        </w:rPr>
-        <w:t>second place in state</w:t>
+      <w:proofErr w:type="gramStart"/>
+      <w:r>
+        <w:rPr>
+          <w:sz w:val="20"/>
+          <w:szCs w:val="20"/>
+        </w:rPr>
+        <w:t>second</w:t>
+      </w:r>
+      <w:proofErr w:type="gramEnd"/>
+      <w:r>
+        <w:rPr>
+          <w:sz w:val="20"/>
+          <w:szCs w:val="20"/>
+        </w:rPr>
+        <w:t xml:space="preserve"> place in state</w:t>
       </w:r>
       <w:r>
         <w:rPr>
@@ -1022,7 +1167,23 @@
           <w:sz w:val="20"/>
           <w:szCs w:val="20"/>
         </w:rPr>
-        <w:t>Taught myself Javascript, Node.js, C#, Python, and C</w:t>
+        <w:t xml:space="preserve">Taught myself </w:t>
+      </w:r>
+      <w:proofErr w:type="spellStart"/>
+      <w:r>
+        <w:rPr>
+          <w:sz w:val="20"/>
+          <w:szCs w:val="20"/>
+        </w:rPr>
+        <w:t>Javascript</w:t>
+      </w:r>
+      <w:proofErr w:type="spellEnd"/>
+      <w:r>
+        <w:rPr>
+          <w:sz w:val="20"/>
+          <w:szCs w:val="20"/>
+        </w:rPr>
+        <w:t>, Node.js, C#, Python, and C</w:t>
       </w:r>
       <w:r>
         <w:rPr>
@@ -1064,14 +1225,21 @@
           <w:sz w:val="20"/>
           <w:szCs w:val="20"/>
         </w:rPr>
-        <w:t xml:space="preserve"> and live video streaming. Video protocol written</w:t>
-      </w:r>
-      <w:r>
-        <w:rPr>
-          <w:sz w:val="20"/>
-          <w:szCs w:val="20"/>
-        </w:rPr>
-        <w:t xml:space="preserve"> from scratch in Node.js and C#</w:t>
+        <w:t xml:space="preserve"> and video s</w:t>
+      </w:r>
+      <w:r>
+        <w:rPr>
+          <w:sz w:val="20"/>
+          <w:szCs w:val="20"/>
+        </w:rPr>
+        <w:t xml:space="preserve">treaming. Video protocol written </w:t>
+      </w:r>
+      <w:r>
+        <w:rPr>
+          <w:sz w:val="20"/>
+          <w:szCs w:val="20"/>
+        </w:rPr>
+        <w:t>in Node.js and C#</w:t>
       </w:r>
       <w:r>
         <w:rPr>
@@ -1113,14 +1281,30 @@
           <w:sz w:val="20"/>
           <w:szCs w:val="20"/>
         </w:rPr>
-        <w:t>ses N</w:t>
-      </w:r>
-      <w:r>
-        <w:rPr>
-          <w:sz w:val="20"/>
-          <w:szCs w:val="20"/>
-        </w:rPr>
-        <w:t>umPy for hardware acceleration</w:t>
+        <w:t xml:space="preserve">ses </w:t>
+      </w:r>
+      <w:proofErr w:type="spellStart"/>
+      <w:r>
+        <w:rPr>
+          <w:sz w:val="20"/>
+          <w:szCs w:val="20"/>
+        </w:rPr>
+        <w:t>N</w:t>
+      </w:r>
+      <w:r>
+        <w:rPr>
+          <w:sz w:val="20"/>
+          <w:szCs w:val="20"/>
+        </w:rPr>
+        <w:t>umPy</w:t>
+      </w:r>
+      <w:proofErr w:type="spellEnd"/>
+      <w:r>
+        <w:rPr>
+          <w:sz w:val="20"/>
+          <w:szCs w:val="20"/>
+        </w:rPr>
+        <w:t xml:space="preserve"> for hardware acceleration</w:t>
       </w:r>
       <w:r>
         <w:rPr>
@@ -1189,7 +1373,21 @@
           <w:sz w:val="20"/>
           <w:szCs w:val="20"/>
         </w:rPr>
-        <w:t>Software Development class twice, bec</w:t>
+        <w:t>So</w:t>
+      </w:r>
+      <w:r>
+        <w:rPr>
+          <w:sz w:val="20"/>
+          <w:szCs w:val="20"/>
+        </w:rPr>
+        <w:t xml:space="preserve">ftware Development class twice. In the second year </w:t>
+      </w:r>
+      <w:r>
+        <w:rPr>
+          <w:sz w:val="20"/>
+          <w:szCs w:val="20"/>
+        </w:rPr>
+        <w:t>bec</w:t>
       </w:r>
       <w:r>
         <w:rPr>
@@ -1274,7 +1472,30 @@
           <w:sz w:val="20"/>
           <w:szCs w:val="20"/>
         </w:rPr>
-        <w:t>Two week DigiPen programming class, built</w:t>
+        <w:t>Two-</w:t>
+      </w:r>
+      <w:r>
+        <w:rPr>
+          <w:sz w:val="20"/>
+          <w:szCs w:val="20"/>
+        </w:rPr>
+        <w:t xml:space="preserve">week </w:t>
+      </w:r>
+      <w:proofErr w:type="spellStart"/>
+      <w:r>
+        <w:rPr>
+          <w:sz w:val="20"/>
+          <w:szCs w:val="20"/>
+        </w:rPr>
+        <w:t>DigiPen</w:t>
+      </w:r>
+      <w:proofErr w:type="spellEnd"/>
+      <w:r>
+        <w:rPr>
+          <w:sz w:val="20"/>
+          <w:szCs w:val="20"/>
+        </w:rPr>
+        <w:t xml:space="preserve"> programming class, built</w:t>
       </w:r>
       <w:r>
         <w:rPr>
@@ -1380,6 +1601,8 @@
           <w:szCs w:val="20"/>
         </w:rPr>
       </w:pPr>
+      <w:bookmarkStart w:id="0" w:name="_GoBack"/>
+      <w:bookmarkEnd w:id="0"/>
     </w:p>
     <w:p>
       <w:pPr>
@@ -1396,7 +1619,15 @@
           <w:sz w:val="20"/>
           <w:szCs w:val="20"/>
         </w:rPr>
-        <w:t>Extra-Curricular</w:t>
+        <w:t>Extrac</w:t>
+      </w:r>
+      <w:r>
+        <w:rPr>
+          <w:b/>
+          <w:sz w:val="20"/>
+          <w:szCs w:val="20"/>
+        </w:rPr>
+        <w:t>urricular</w:t>
       </w:r>
       <w:r>
         <w:rPr>
@@ -1447,7 +1678,14 @@
           <w:sz w:val="20"/>
           <w:szCs w:val="20"/>
         </w:rPr>
-        <w:t xml:space="preserve"> bi-annual recitals</w:t>
+        <w:t xml:space="preserve"> bi</w:t>
+      </w:r>
+      <w:r>
+        <w:rPr>
+          <w:sz w:val="20"/>
+          <w:szCs w:val="20"/>
+        </w:rPr>
+        <w:t>annual recitals</w:t>
       </w:r>
       <w:r>
         <w:rPr>
@@ -1491,7 +1729,21 @@
           <w:sz w:val="20"/>
           <w:szCs w:val="20"/>
         </w:rPr>
-        <w:t xml:space="preserve">: won </w:t>
+        <w:t xml:space="preserve">: </w:t>
+      </w:r>
+      <w:r>
+        <w:rPr>
+          <w:sz w:val="20"/>
+          <w:szCs w:val="20"/>
+        </w:rPr>
+        <w:t>placed first</w:t>
+      </w:r>
+      <w:r>
+        <w:rPr>
+          <w:sz w:val="20"/>
+          <w:szCs w:val="20"/>
+        </w:rPr>
+        <w:t xml:space="preserve"> </w:t>
       </w:r>
       <w:r>
         <w:rPr>
@@ -1540,7 +1792,14 @@
           <w:sz w:val="20"/>
           <w:szCs w:val="20"/>
         </w:rPr>
-        <w:t>Second</w:t>
+        <w:t>Placed s</w:t>
+      </w:r>
+      <w:r>
+        <w:rPr>
+          <w:sz w:val="20"/>
+          <w:szCs w:val="20"/>
+        </w:rPr>
+        <w:t>econd</w:t>
       </w:r>
       <w:r>
         <w:rPr>
@@ -1632,7 +1891,21 @@
           <w:sz w:val="20"/>
           <w:szCs w:val="20"/>
         </w:rPr>
-        <w:t xml:space="preserve"> and </w:t>
+        <w:t xml:space="preserve"> </w:t>
+      </w:r>
+      <w:r>
+        <w:rPr>
+          <w:sz w:val="20"/>
+          <w:szCs w:val="20"/>
+        </w:rPr>
+        <w:t xml:space="preserve">fall </w:t>
+      </w:r>
+      <w:r>
+        <w:rPr>
+          <w:sz w:val="20"/>
+          <w:szCs w:val="20"/>
+        </w:rPr>
+        <w:t xml:space="preserve">2013, </w:t>
       </w:r>
       <w:r>
         <w:rPr>
@@ -1646,21 +1919,21 @@
           <w:sz w:val="20"/>
           <w:szCs w:val="20"/>
         </w:rPr>
-        <w:t xml:space="preserve">arsity 2013, </w:t>
-      </w:r>
-      <w:r>
-        <w:rPr>
-          <w:sz w:val="20"/>
-          <w:szCs w:val="20"/>
-        </w:rPr>
-        <w:t>v</w:t>
-      </w:r>
-      <w:r>
-        <w:rPr>
-          <w:sz w:val="20"/>
-          <w:szCs w:val="20"/>
-        </w:rPr>
-        <w:t>arsity team during both 2014/15</w:t>
+        <w:t xml:space="preserve">arsity team </w:t>
+      </w:r>
+      <w:r>
+        <w:rPr>
+          <w:sz w:val="20"/>
+          <w:szCs w:val="20"/>
+        </w:rPr>
+        <w:t>2014 and 20</w:t>
+      </w:r>
+      <w:r>
+        <w:rPr>
+          <w:sz w:val="20"/>
+          <w:szCs w:val="20"/>
+        </w:rPr>
+        <w:t>15</w:t>
       </w:r>
       <w:r>
         <w:rPr>
@@ -1703,7 +1976,28 @@
           <w:sz w:val="20"/>
           <w:szCs w:val="20"/>
         </w:rPr>
-        <w:t xml:space="preserve"> Two week New Orleans service trip for house bu</w:t>
+        <w:t xml:space="preserve"> Two-</w:t>
+      </w:r>
+      <w:r>
+        <w:rPr>
+          <w:sz w:val="20"/>
+          <w:szCs w:val="20"/>
+        </w:rPr>
+        <w:t>week New</w:t>
+      </w:r>
+      <w:r>
+        <w:rPr>
+          <w:sz w:val="20"/>
+          <w:szCs w:val="20"/>
+        </w:rPr>
+        <w:t xml:space="preserve"> Orleans service trip </w:t>
+      </w:r>
+      <w:r>
+        <w:rPr>
+          <w:sz w:val="20"/>
+          <w:szCs w:val="20"/>
+        </w:rPr>
+        <w:t>bu</w:t>
       </w:r>
       <w:r>
         <w:rPr>
@@ -1717,7 +2011,35 @@
           <w:sz w:val="20"/>
           <w:szCs w:val="20"/>
         </w:rPr>
-        <w:t>g and wetland restoration 2014</w:t>
+        <w:t xml:space="preserve">g </w:t>
+      </w:r>
+      <w:r>
+        <w:rPr>
+          <w:sz w:val="20"/>
+          <w:szCs w:val="20"/>
+        </w:rPr>
+        <w:t xml:space="preserve">houses </w:t>
+      </w:r>
+      <w:r>
+        <w:rPr>
+          <w:sz w:val="20"/>
+          <w:szCs w:val="20"/>
+        </w:rPr>
+        <w:t xml:space="preserve">and </w:t>
+      </w:r>
+      <w:r>
+        <w:rPr>
+          <w:sz w:val="20"/>
+          <w:szCs w:val="20"/>
+        </w:rPr>
+        <w:t xml:space="preserve">restoring </w:t>
+      </w:r>
+      <w:r>
+        <w:rPr>
+          <w:sz w:val="20"/>
+          <w:szCs w:val="20"/>
+        </w:rPr>
+        <w:t>wetland 2014</w:t>
       </w:r>
       <w:r>
         <w:rPr>
@@ -1788,7 +2110,21 @@
           <w:sz w:val="20"/>
           <w:szCs w:val="20"/>
         </w:rPr>
-        <w:t>ed French exchange student 2013</w:t>
+        <w:t xml:space="preserve">ed French exchange student </w:t>
+      </w:r>
+      <w:r>
+        <w:rPr>
+          <w:sz w:val="20"/>
+          <w:szCs w:val="20"/>
+        </w:rPr>
+        <w:t xml:space="preserve">summer of </w:t>
+      </w:r>
+      <w:r>
+        <w:rPr>
+          <w:sz w:val="20"/>
+          <w:szCs w:val="20"/>
+        </w:rPr>
+        <w:t>2013</w:t>
       </w:r>
       <w:r>
         <w:rPr>
@@ -1817,6 +2153,14 @@
           <w:sz w:val="20"/>
           <w:szCs w:val="20"/>
         </w:rPr>
+        <w:t xml:space="preserve">Speech and </w:t>
+      </w:r>
+      <w:r>
+        <w:rPr>
+          <w:i/>
+          <w:sz w:val="20"/>
+          <w:szCs w:val="20"/>
+        </w:rPr>
         <w:t>Debate</w:t>
       </w:r>
       <w:r>
@@ -1831,14 +2175,28 @@
           <w:sz w:val="20"/>
           <w:szCs w:val="20"/>
         </w:rPr>
-        <w:t xml:space="preserve">Prepare arguments </w:t>
-      </w:r>
-      <w:r>
-        <w:rPr>
-          <w:sz w:val="20"/>
-          <w:szCs w:val="20"/>
-        </w:rPr>
-        <w:t>on new topic with partner each month,</w:t>
+        <w:t xml:space="preserve">Research </w:t>
+      </w:r>
+      <w:r>
+        <w:rPr>
+          <w:sz w:val="20"/>
+          <w:szCs w:val="20"/>
+        </w:rPr>
+        <w:t xml:space="preserve">new topic </w:t>
+      </w:r>
+      <w:r>
+        <w:rPr>
+          <w:sz w:val="20"/>
+          <w:szCs w:val="20"/>
+        </w:rPr>
+        <w:t>and prepare case with partner each month</w:t>
+      </w:r>
+      <w:r>
+        <w:rPr>
+          <w:sz w:val="20"/>
+          <w:szCs w:val="20"/>
+        </w:rPr>
+        <w:t>,</w:t>
       </w:r>
       <w:r>
         <w:rPr>

--- a/Home/Resume.docx
+++ b/Home/Resume.docx
@@ -19,7 +19,6 @@
     <w:p>
       <w:pPr>
         <w:spacing w:after="0" w:line="240" w:lineRule="auto"/>
-        <w:ind w:left="720"/>
       </w:pPr>
       <w:r>
         <w:t xml:space="preserve">I am a motivated and well-rounded student with a keen interest in computer science. My position as the robotics team captain, my work on the </w:t>
@@ -40,13 +39,11 @@
     <w:p>
       <w:pPr>
         <w:spacing w:after="0"/>
-        <w:ind w:left="720"/>
       </w:pPr>
     </w:p>
     <w:p>
       <w:pPr>
         <w:spacing w:after="0"/>
-        <w:ind w:left="720"/>
       </w:pPr>
       <w:r>
         <w:t xml:space="preserve">I </w:t>
@@ -94,10 +91,13 @@
     </w:p>
     <w:p>
       <w:pPr>
+        <w:pStyle w:val="ListParagraph"/>
+        <w:numPr>
+          <w:ilvl w:val="0"/>
+          <w:numId w:val="1"/>
+        </w:numPr>
         <w:spacing w:after="0"/>
-        <w:ind w:left="720"/>
-      </w:pPr>
-      <w:proofErr w:type="gramStart"/>
+      </w:pPr>
       <w:r>
         <w:t>Internship at University of Washington Ubiquitous Computing Lab [</w:t>
       </w:r>
@@ -108,11 +108,7 @@
         <w:t>lab.cs.washington.edu/raincheck</w:t>
       </w:r>
       <w:r>
-        <w:t>], 35 hours per week.</w:t>
-      </w:r>
-      <w:proofErr w:type="gramEnd"/>
-      <w:r>
-        <w:t xml:space="preserve"> Used raw touchscreen data </w:t>
+        <w:t xml:space="preserve">], 35 hours per week. Used raw touchscreen data </w:t>
       </w:r>
       <w:r>
         <w:t xml:space="preserve">from Nexus 5 phone to improve performance of touchscreen </w:t>
@@ -123,8 +119,12 @@
     </w:p>
     <w:p>
       <w:pPr>
+        <w:pStyle w:val="ListParagraph"/>
+        <w:numPr>
+          <w:ilvl w:val="0"/>
+          <w:numId w:val="1"/>
+        </w:numPr>
         <w:spacing w:after="0"/>
-        <w:ind w:left="720"/>
       </w:pPr>
       <w:r>
         <w:t xml:space="preserve">Programmed </w:t>
@@ -142,74 +142,109 @@
         <w:t xml:space="preserve"> interactive</w:t>
       </w:r>
       <w:r>
+        <w:t xml:space="preserve"> waterfall sculpture for school'</w:t>
+      </w:r>
+      <w:r>
+        <w:t xml:space="preserve">s new building, 4 hours per week. </w:t>
+      </w:r>
+      <w:r>
+        <w:t xml:space="preserve">Images posted on </w:t>
+      </w:r>
+      <w:r>
+        <w:t>"</w:t>
+      </w:r>
+      <w:r>
+        <w:t>Mainstream</w:t>
+      </w:r>
+      <w:r>
+        <w:t>"</w:t>
+      </w:r>
+      <w:r>
         <w:t xml:space="preserve"> </w:t>
       </w:r>
-      <w:bookmarkStart w:id="0" w:name="_GoBack"/>
-      <w:bookmarkEnd w:id="0"/>
-      <w:r>
-        <w:t>waterfall sculpture for school'</w:t>
-      </w:r>
-      <w:r>
-        <w:t xml:space="preserve">s new building, 4 hours per week. </w:t>
-      </w:r>
-      <w:r>
-        <w:t xml:space="preserve">Images posted on </w:t>
-      </w:r>
-      <w:r>
-        <w:t>"</w:t>
-      </w:r>
-      <w:r>
-        <w:t>Mainstream</w:t>
-      </w:r>
-      <w:r>
-        <w:t>"</w:t>
+      <w:r>
+        <w:t xml:space="preserve">website are projected </w:t>
+      </w:r>
+      <w:r>
+        <w:t xml:space="preserve">as a collage onto </w:t>
+      </w:r>
+      <w:r>
+        <w:t>water</w:t>
+      </w:r>
+      <w:r>
+        <w:t>fall: 11, 12</w:t>
+      </w:r>
+    </w:p>
+    <w:p>
+      <w:pPr>
+        <w:pStyle w:val="ListParagraph"/>
+        <w:numPr>
+          <w:ilvl w:val="0"/>
+          <w:numId w:val="1"/>
+        </w:numPr>
+        <w:spacing w:after="0"/>
+      </w:pPr>
+      <w:r>
+        <w:t>Programming tutor for 12-year-old,</w:t>
       </w:r>
       <w:r>
         <w:t xml:space="preserve"> </w:t>
       </w:r>
       <w:r>
-        <w:t xml:space="preserve">website are projected </w:t>
-      </w:r>
-      <w:r>
-        <w:t xml:space="preserve">as a collage onto </w:t>
-      </w:r>
-      <w:r>
-        <w:t>water</w:t>
-      </w:r>
-      <w:r>
-        <w:t>fall: 11, 12</w:t>
-      </w:r>
-    </w:p>
-    <w:p>
-      <w:pPr>
+        <w:t>4 hours per week. Taught Python, Unity and Arduino: 11</w:t>
+      </w:r>
+    </w:p>
+    <w:p>
+      <w:pPr>
+        <w:pStyle w:val="ListParagraph"/>
+        <w:numPr>
+          <w:ilvl w:val="0"/>
+          <w:numId w:val="1"/>
+        </w:numPr>
         <w:spacing w:after="0"/>
-        <w:ind w:left="720"/>
-      </w:pPr>
-      <w:r>
-        <w:t>Programming tutor for 12-year-old,</w:t>
-      </w:r>
-      <w:r>
-        <w:t xml:space="preserve"> </w:t>
-      </w:r>
-      <w:r>
-        <w:t>4 hours per week. Taught Python, Unity and Arduino: 11</w:t>
-      </w:r>
-    </w:p>
-    <w:p>
-      <w:pPr>
+      </w:pPr>
+      <w:r>
+        <w:t xml:space="preserve">Web design volunteering for Wallingford Senior Center, 3 hours per week. Created donation popup and improved site </w:t>
+      </w:r>
+      <w:r>
+        <w:t>layout</w:t>
+      </w:r>
+      <w:r>
+        <w:t>: 11</w:t>
+      </w:r>
+    </w:p>
+    <w:p>
+      <w:pPr>
+        <w:pStyle w:val="ListParagraph"/>
+        <w:numPr>
+          <w:ilvl w:val="0"/>
+          <w:numId w:val="1"/>
+        </w:numPr>
         <w:spacing w:after="0"/>
-        <w:ind w:left="720"/>
-      </w:pPr>
-      <w:proofErr w:type="gramStart"/>
-      <w:r>
-        <w:t>Web design volunteering for Wallingford Senior Center, 3 hours per week.</w:t>
-      </w:r>
-      <w:proofErr w:type="gramEnd"/>
-      <w:r>
-        <w:t xml:space="preserve"> Created donation popup and improved site </w:t>
-      </w:r>
-      <w:r>
-        <w:t>layout</w:t>
+      </w:pPr>
+      <w:r>
+        <w:t xml:space="preserve">Programming volunteering for Washington Trails Association, 4 hours per week. </w:t>
+      </w:r>
+      <w:r>
+        <w:t xml:space="preserve">Built program to </w:t>
+      </w:r>
+      <w:r>
+        <w:t xml:space="preserve">search for hiking trails online, </w:t>
+      </w:r>
+      <w:r>
+        <w:t xml:space="preserve">convert them </w:t>
+      </w:r>
+      <w:r>
+        <w:t xml:space="preserve">to a usable format, and display them </w:t>
+      </w:r>
+      <w:r>
+        <w:t xml:space="preserve">on </w:t>
+      </w:r>
+      <w:r>
+        <w:t xml:space="preserve">Association </w:t>
+      </w:r>
+      <w:r>
+        <w:t>website</w:t>
       </w:r>
       <w:r>
         <w:t>: 11</w:t>
@@ -217,46 +252,12 @@
     </w:p>
     <w:p>
       <w:pPr>
+        <w:pStyle w:val="ListParagraph"/>
+        <w:numPr>
+          <w:ilvl w:val="0"/>
+          <w:numId w:val="1"/>
+        </w:numPr>
         <w:spacing w:after="0"/>
-        <w:ind w:left="720"/>
-      </w:pPr>
-      <w:proofErr w:type="gramStart"/>
-      <w:r>
-        <w:t>Programming volunteering for Washington Trails Association, 4 hours per week.</w:t>
-      </w:r>
-      <w:proofErr w:type="gramEnd"/>
-      <w:r>
-        <w:t xml:space="preserve"> </w:t>
-      </w:r>
-      <w:r>
-        <w:t xml:space="preserve">Built program to </w:t>
-      </w:r>
-      <w:r>
-        <w:t xml:space="preserve">search for hiking trails online, </w:t>
-      </w:r>
-      <w:r>
-        <w:t xml:space="preserve">convert them </w:t>
-      </w:r>
-      <w:r>
-        <w:t xml:space="preserve">to a usable format, and display them </w:t>
-      </w:r>
-      <w:r>
-        <w:t xml:space="preserve">on </w:t>
-      </w:r>
-      <w:r>
-        <w:t xml:space="preserve">Association </w:t>
-      </w:r>
-      <w:r>
-        <w:t>website</w:t>
-      </w:r>
-      <w:r>
-        <w:t>: 11</w:t>
-      </w:r>
-    </w:p>
-    <w:p>
-      <w:pPr>
-        <w:spacing w:after="0"/>
-        <w:ind w:left="720"/>
       </w:pPr>
       <w:r>
         <w:t>Two week service trip to New Orleans to build houses and restore wetlands: 11</w:t>
@@ -295,8 +296,12 @@
     </w:p>
     <w:p>
       <w:pPr>
-        <w:spacing w:after="0" w:line="240" w:lineRule="auto"/>
-        <w:ind w:left="720"/>
+        <w:pStyle w:val="ListParagraph"/>
+        <w:numPr>
+          <w:ilvl w:val="0"/>
+          <w:numId w:val="2"/>
+        </w:numPr>
+        <w:spacing w:after="0" w:line="240" w:lineRule="auto"/>
       </w:pPr>
       <w:r>
         <w:t>Cumulative GPA: 3.96</w:t>
@@ -307,8 +312,12 @@
     </w:p>
     <w:p>
       <w:pPr>
-        <w:spacing w:after="0" w:line="240" w:lineRule="auto"/>
-        <w:ind w:left="720"/>
+        <w:pStyle w:val="ListParagraph"/>
+        <w:numPr>
+          <w:ilvl w:val="0"/>
+          <w:numId w:val="2"/>
+        </w:numPr>
+        <w:spacing w:after="0" w:line="240" w:lineRule="auto"/>
       </w:pPr>
       <w:r>
         <w:t>Honors History</w:t>
@@ -325,11 +334,15 @@
     </w:p>
     <w:p>
       <w:pPr>
+        <w:pStyle w:val="ListParagraph"/>
+        <w:numPr>
+          <w:ilvl w:val="0"/>
+          <w:numId w:val="2"/>
+        </w:numPr>
         <w:tabs>
           <w:tab w:val="left" w:pos="8219"/>
         </w:tabs>
         <w:spacing w:after="0" w:line="240" w:lineRule="auto"/>
-        <w:ind w:left="720"/>
       </w:pPr>
       <w:r>
         <w:t>Honors French</w:t>
@@ -352,8 +365,12 @@
     </w:p>
     <w:p>
       <w:pPr>
-        <w:spacing w:after="0" w:line="240" w:lineRule="auto"/>
-        <w:ind w:left="720"/>
+        <w:pStyle w:val="ListParagraph"/>
+        <w:numPr>
+          <w:ilvl w:val="0"/>
+          <w:numId w:val="2"/>
+        </w:numPr>
+        <w:spacing w:after="0" w:line="240" w:lineRule="auto"/>
       </w:pPr>
       <w:r>
         <w:t>Honors English</w:t>
@@ -370,8 +387,12 @@
     </w:p>
     <w:p>
       <w:pPr>
-        <w:spacing w:after="0" w:line="240" w:lineRule="auto"/>
-        <w:ind w:left="720"/>
+        <w:pStyle w:val="ListParagraph"/>
+        <w:numPr>
+          <w:ilvl w:val="0"/>
+          <w:numId w:val="2"/>
+        </w:numPr>
+        <w:spacing w:after="0" w:line="240" w:lineRule="auto"/>
       </w:pPr>
       <w:r>
         <w:t>Calculus</w:t>
@@ -388,8 +409,12 @@
     </w:p>
     <w:p>
       <w:pPr>
-        <w:spacing w:after="0" w:line="240" w:lineRule="auto"/>
-        <w:ind w:left="720"/>
+        <w:pStyle w:val="ListParagraph"/>
+        <w:numPr>
+          <w:ilvl w:val="0"/>
+          <w:numId w:val="2"/>
+        </w:numPr>
+        <w:spacing w:after="0" w:line="240" w:lineRule="auto"/>
       </w:pPr>
       <w:r>
         <w:t xml:space="preserve">Polymer Engineering </w:t>
@@ -406,8 +431,12 @@
     </w:p>
     <w:p>
       <w:pPr>
-        <w:spacing w:after="0" w:line="240" w:lineRule="auto"/>
-        <w:ind w:left="720"/>
+        <w:pStyle w:val="ListParagraph"/>
+        <w:numPr>
+          <w:ilvl w:val="0"/>
+          <w:numId w:val="2"/>
+        </w:numPr>
+        <w:spacing w:after="0" w:line="240" w:lineRule="auto"/>
       </w:pPr>
       <w:r>
         <w:t>Robotics Independent Study</w:t>
@@ -421,8 +450,12 @@
     </w:p>
     <w:p>
       <w:pPr>
-        <w:spacing w:after="0" w:line="240" w:lineRule="auto"/>
-        <w:ind w:left="720"/>
+        <w:pStyle w:val="ListParagraph"/>
+        <w:numPr>
+          <w:ilvl w:val="0"/>
+          <w:numId w:val="2"/>
+        </w:numPr>
+        <w:spacing w:after="0" w:line="240" w:lineRule="auto"/>
       </w:pPr>
       <w:r>
         <w:t>Three programming classes, served as unofficial TA and worked on independent project</w:t>
@@ -455,8 +488,12 @@
     </w:p>
     <w:p>
       <w:pPr>
-        <w:spacing w:after="0" w:line="240" w:lineRule="auto"/>
-        <w:ind w:left="720"/>
+        <w:pStyle w:val="ListParagraph"/>
+        <w:numPr>
+          <w:ilvl w:val="0"/>
+          <w:numId w:val="6"/>
+        </w:numPr>
+        <w:spacing w:after="0" w:line="240" w:lineRule="auto"/>
       </w:pPr>
       <w:r>
         <w:t>All A'</w:t>
@@ -471,18 +508,17 @@
         <w:t xml:space="preserve"> 9, 10, 11</w:t>
       </w:r>
       <w:r>
-        <w:t xml:space="preserve">, </w:t>
-      </w:r>
-      <w:proofErr w:type="gramStart"/>
-      <w:r>
-        <w:t>12</w:t>
-      </w:r>
-      <w:proofErr w:type="gramEnd"/>
-    </w:p>
-    <w:p>
-      <w:pPr>
-        <w:spacing w:after="0" w:line="240" w:lineRule="auto"/>
-        <w:ind w:left="720"/>
+        <w:t>, 12</w:t>
+      </w:r>
+    </w:p>
+    <w:p>
+      <w:pPr>
+        <w:pStyle w:val="ListParagraph"/>
+        <w:numPr>
+          <w:ilvl w:val="0"/>
+          <w:numId w:val="6"/>
+        </w:numPr>
+        <w:spacing w:after="0" w:line="240" w:lineRule="auto"/>
       </w:pPr>
       <w:r>
         <w:t>JV Soccer Most Valuable Player Award</w:t>
@@ -522,8 +558,12 @@
     </w:p>
     <w:p>
       <w:pPr>
-        <w:spacing w:after="0" w:line="240" w:lineRule="auto"/>
-        <w:ind w:left="720"/>
+        <w:pStyle w:val="ListParagraph"/>
+        <w:numPr>
+          <w:ilvl w:val="1"/>
+          <w:numId w:val="6"/>
+        </w:numPr>
+        <w:spacing w:after="0" w:line="240" w:lineRule="auto"/>
       </w:pPr>
       <w:r>
         <w:t>First p</w:t>
@@ -558,8 +598,12 @@
     </w:p>
     <w:p>
       <w:pPr>
-        <w:spacing w:after="0" w:line="240" w:lineRule="auto"/>
-        <w:ind w:left="720"/>
+        <w:pStyle w:val="ListParagraph"/>
+        <w:numPr>
+          <w:ilvl w:val="1"/>
+          <w:numId w:val="6"/>
+        </w:numPr>
+        <w:spacing w:after="0" w:line="240" w:lineRule="auto"/>
       </w:pPr>
       <w:r>
         <w:t>Finalist a</w:t>
@@ -582,8 +626,12 @@
     </w:p>
     <w:p>
       <w:pPr>
-        <w:spacing w:after="0" w:line="240" w:lineRule="auto"/>
-        <w:ind w:left="720"/>
+        <w:pStyle w:val="ListParagraph"/>
+        <w:numPr>
+          <w:ilvl w:val="1"/>
+          <w:numId w:val="6"/>
+        </w:numPr>
+        <w:spacing w:after="0" w:line="240" w:lineRule="auto"/>
       </w:pPr>
       <w:r>
         <w:t>Second place Inspire A</w:t>
@@ -621,8 +669,12 @@
     </w:p>
     <w:p>
       <w:pPr>
-        <w:spacing w:after="0" w:line="240" w:lineRule="auto"/>
-        <w:ind w:left="720"/>
+        <w:pStyle w:val="ListParagraph"/>
+        <w:numPr>
+          <w:ilvl w:val="1"/>
+          <w:numId w:val="6"/>
+        </w:numPr>
+        <w:spacing w:after="0" w:line="240" w:lineRule="auto"/>
       </w:pPr>
       <w:r>
         <w:t xml:space="preserve">Think Award </w:t>
@@ -657,8 +709,12 @@
     </w:p>
     <w:p>
       <w:pPr>
-        <w:spacing w:after="0" w:line="240" w:lineRule="auto"/>
-        <w:ind w:left="720"/>
+        <w:pStyle w:val="ListParagraph"/>
+        <w:numPr>
+          <w:ilvl w:val="1"/>
+          <w:numId w:val="6"/>
+        </w:numPr>
+        <w:spacing w:after="0" w:line="240" w:lineRule="auto"/>
       </w:pPr>
       <w:r>
         <w:t>Second p</w:t>
@@ -696,8 +752,12 @@
     </w:p>
     <w:p>
       <w:pPr>
-        <w:spacing w:after="0" w:line="240" w:lineRule="auto"/>
-        <w:ind w:left="720"/>
+        <w:pStyle w:val="ListParagraph"/>
+        <w:numPr>
+          <w:ilvl w:val="1"/>
+          <w:numId w:val="6"/>
+        </w:numPr>
+        <w:spacing w:after="0" w:line="240" w:lineRule="auto"/>
       </w:pPr>
       <w:r>
         <w:t xml:space="preserve">Finalist </w:t>
@@ -750,8 +810,12 @@
     </w:p>
     <w:p>
       <w:pPr>
-        <w:spacing w:after="0" w:line="240" w:lineRule="auto"/>
-        <w:ind w:left="720"/>
+        <w:pStyle w:val="ListParagraph"/>
+        <w:numPr>
+          <w:ilvl w:val="1"/>
+          <w:numId w:val="6"/>
+        </w:numPr>
+        <w:spacing w:after="0" w:line="240" w:lineRule="auto"/>
       </w:pPr>
       <w:r>
         <w:t>Dean</w:t>
@@ -789,8 +853,12 @@
     </w:p>
     <w:p>
       <w:pPr>
-        <w:spacing w:after="0" w:line="240" w:lineRule="auto"/>
-        <w:ind w:left="720"/>
+        <w:pStyle w:val="ListParagraph"/>
+        <w:numPr>
+          <w:ilvl w:val="1"/>
+          <w:numId w:val="6"/>
+        </w:numPr>
+        <w:spacing w:after="0" w:line="240" w:lineRule="auto"/>
       </w:pPr>
       <w:r>
         <w:t xml:space="preserve">Robotics </w:t>
@@ -837,8 +905,12 @@
     </w:p>
     <w:p>
       <w:pPr>
-        <w:spacing w:after="0" w:line="240" w:lineRule="auto"/>
-        <w:ind w:left="720"/>
+        <w:pStyle w:val="ListParagraph"/>
+        <w:numPr>
+          <w:ilvl w:val="1"/>
+          <w:numId w:val="6"/>
+        </w:numPr>
+        <w:spacing w:after="0" w:line="240" w:lineRule="auto"/>
       </w:pPr>
       <w:r>
         <w:t>Placed f</w:t>
@@ -885,8 +957,12 @@
     </w:p>
     <w:p>
       <w:pPr>
-        <w:spacing w:after="0" w:line="240" w:lineRule="auto"/>
-        <w:ind w:left="720"/>
+        <w:pStyle w:val="ListParagraph"/>
+        <w:numPr>
+          <w:ilvl w:val="1"/>
+          <w:numId w:val="6"/>
+        </w:numPr>
+        <w:spacing w:after="0" w:line="240" w:lineRule="auto"/>
       </w:pPr>
       <w:r>
         <w:t>Placed second at r</w:t>
@@ -921,8 +997,12 @@
     </w:p>
     <w:p>
       <w:pPr>
-        <w:spacing w:after="0" w:line="240" w:lineRule="auto"/>
-        <w:ind w:left="720"/>
+        <w:pStyle w:val="ListParagraph"/>
+        <w:numPr>
+          <w:ilvl w:val="1"/>
+          <w:numId w:val="6"/>
+        </w:numPr>
+        <w:spacing w:after="0" w:line="240" w:lineRule="auto"/>
       </w:pPr>
       <w:r>
         <w:t xml:space="preserve">Placed </w:t>
@@ -964,11 +1044,17 @@
         </w:rPr>
         <w:t>Extracurricular Activities</w:t>
       </w:r>
-    </w:p>
-    <w:p>
-      <w:pPr>
+      <w:bookmarkStart w:id="0" w:name="_GoBack"/>
+      <w:bookmarkEnd w:id="0"/>
+    </w:p>
+    <w:p>
+      <w:pPr>
+        <w:pStyle w:val="ListParagraph"/>
+        <w:numPr>
+          <w:ilvl w:val="0"/>
+          <w:numId w:val="7"/>
+        </w:numPr>
         <w:spacing w:after="0"/>
-        <w:ind w:left="720"/>
       </w:pPr>
       <w:r>
         <w:t xml:space="preserve">Varsity </w:t>
@@ -991,8 +1077,12 @@
     </w:p>
     <w:p>
       <w:pPr>
+        <w:pStyle w:val="ListParagraph"/>
+        <w:numPr>
+          <w:ilvl w:val="0"/>
+          <w:numId w:val="7"/>
+        </w:numPr>
         <w:spacing w:after="0"/>
-        <w:ind w:left="720"/>
       </w:pPr>
       <w:r>
         <w:t xml:space="preserve">Varsity </w:t>
@@ -1003,16 +1093,9 @@
       <w:r>
         <w:t xml:space="preserve">ltimate </w:t>
       </w:r>
-      <w:proofErr w:type="spellStart"/>
-      <w:proofErr w:type="gramStart"/>
-      <w:r>
-        <w:t>f</w:t>
-      </w:r>
-      <w:r>
-        <w:t>risbee</w:t>
-      </w:r>
-      <w:proofErr w:type="spellEnd"/>
-      <w:proofErr w:type="gramEnd"/>
+      <w:r>
+        <w:t>Frisbee</w:t>
+      </w:r>
       <w:r>
         <w:t>:</w:t>
       </w:r>
@@ -1025,8 +1108,12 @@
     </w:p>
     <w:p>
       <w:pPr>
+        <w:pStyle w:val="ListParagraph"/>
+        <w:numPr>
+          <w:ilvl w:val="0"/>
+          <w:numId w:val="7"/>
+        </w:numPr>
         <w:spacing w:after="0"/>
-        <w:ind w:left="720"/>
       </w:pPr>
       <w:r>
         <w:t xml:space="preserve">Weekly </w:t>
@@ -1055,8 +1142,12 @@
     </w:p>
     <w:p>
       <w:pPr>
+        <w:pStyle w:val="ListParagraph"/>
+        <w:numPr>
+          <w:ilvl w:val="0"/>
+          <w:numId w:val="7"/>
+        </w:numPr>
         <w:spacing w:after="0"/>
-        <w:ind w:left="720"/>
       </w:pPr>
       <w:r>
         <w:t xml:space="preserve">Varsity </w:t>
@@ -1076,8 +1167,12 @@
     </w:p>
     <w:p>
       <w:pPr>
+        <w:pStyle w:val="ListParagraph"/>
+        <w:numPr>
+          <w:ilvl w:val="0"/>
+          <w:numId w:val="7"/>
+        </w:numPr>
         <w:spacing w:after="0"/>
-        <w:ind w:left="720"/>
       </w:pPr>
       <w:r>
         <w:t xml:space="preserve">Varsity </w:t>
@@ -1109,8 +1204,12 @@
     </w:p>
     <w:p>
       <w:pPr>
+        <w:pStyle w:val="ListParagraph"/>
+        <w:numPr>
+          <w:ilvl w:val="0"/>
+          <w:numId w:val="7"/>
+        </w:numPr>
         <w:spacing w:after="0"/>
-        <w:ind w:left="720"/>
       </w:pPr>
       <w:r>
         <w:t>Two week National Outdoor Leadership School (NOLS) whitewater kayaking trip</w:t>
@@ -1124,8 +1223,12 @@
     </w:p>
     <w:p>
       <w:pPr>
+        <w:pStyle w:val="ListParagraph"/>
+        <w:numPr>
+          <w:ilvl w:val="0"/>
+          <w:numId w:val="7"/>
+        </w:numPr>
         <w:spacing w:after="0"/>
-        <w:ind w:left="720"/>
       </w:pPr>
       <w:r>
         <w:t xml:space="preserve">Recreational </w:t>
@@ -1139,8 +1242,12 @@
     </w:p>
     <w:p>
       <w:pPr>
+        <w:pStyle w:val="ListParagraph"/>
+        <w:numPr>
+          <w:ilvl w:val="0"/>
+          <w:numId w:val="7"/>
+        </w:numPr>
         <w:spacing w:after="0"/>
-        <w:ind w:left="720"/>
       </w:pPr>
       <w:r>
         <w:t xml:space="preserve">JV </w:t>
@@ -1174,8 +1281,8 @@
       </w:pPr>
     </w:p>
     <w:sectPr>
-      <w:headerReference w:type="default" r:id="rId7"/>
-      <w:headerReference w:type="first" r:id="rId8"/>
+      <w:headerReference w:type="default" r:id="rId8"/>
+      <w:headerReference w:type="first" r:id="rId9"/>
       <w:pgSz w:w="12240" w:h="15840"/>
       <w:pgMar w:top="1440" w:right="1440" w:bottom="1440" w:left="1440" w:header="720" w:footer="720" w:gutter="0"/>
       <w:cols w:space="720"/>
@@ -1305,6 +1412,823 @@
     </w:pPr>
   </w:p>
 </w:hdr>
+</file>
+
+<file path=word/numbering.xml><?xml version="1.0" encoding="utf-8"?>
+<w:numbering xmlns:wpc="http://schemas.microsoft.com/office/word/2010/wordprocessingCanvas" xmlns:mc="http://schemas.openxmlformats.org/markup-compatibility/2006" xmlns:o="urn:schemas-microsoft-com:office:office" xmlns:r="http://schemas.openxmlformats.org/officeDocument/2006/relationships" xmlns:m="http://schemas.openxmlformats.org/officeDocument/2006/math" xmlns:v="urn:schemas-microsoft-com:vml" xmlns:wp14="http://schemas.microsoft.com/office/word/2010/wordprocessingDrawing" xmlns:wp="http://schemas.openxmlformats.org/drawingml/2006/wordprocessingDrawing" xmlns:w10="urn:schemas-microsoft-com:office:word" xmlns:w="http://schemas.openxmlformats.org/wordprocessingml/2006/main" xmlns:w14="http://schemas.microsoft.com/office/word/2010/wordml" xmlns:wpg="http://schemas.microsoft.com/office/word/2010/wordprocessingGroup" xmlns:wpi="http://schemas.microsoft.com/office/word/2010/wordprocessingInk" xmlns:wne="http://schemas.microsoft.com/office/word/2006/wordml" xmlns:wps="http://schemas.microsoft.com/office/word/2010/wordprocessingShape" mc:Ignorable="w14 wp14">
+  <w:abstractNum w:abstractNumId="0">
+    <w:nsid w:val="26C20F51"/>
+    <w:multiLevelType w:val="hybridMultilevel"/>
+    <w:tmpl w:val="72DA9714"/>
+    <w:lvl w:ilvl="0" w:tplc="04090001">
+      <w:start w:val="1"/>
+      <w:numFmt w:val="bullet"/>
+      <w:lvlText w:val=""/>
+      <w:lvlJc w:val="left"/>
+      <w:pPr>
+        <w:ind w:left="720" w:hanging="360"/>
+      </w:pPr>
+      <w:rPr>
+        <w:rFonts w:ascii="Symbol" w:hAnsi="Symbol" w:hint="default"/>
+      </w:rPr>
+    </w:lvl>
+    <w:lvl w:ilvl="1" w:tplc="04090003" w:tentative="1">
+      <w:start w:val="1"/>
+      <w:numFmt w:val="bullet"/>
+      <w:lvlText w:val="o"/>
+      <w:lvlJc w:val="left"/>
+      <w:pPr>
+        <w:ind w:left="1440" w:hanging="360"/>
+      </w:pPr>
+      <w:rPr>
+        <w:rFonts w:ascii="Courier New" w:hAnsi="Courier New" w:cs="Courier New" w:hint="default"/>
+      </w:rPr>
+    </w:lvl>
+    <w:lvl w:ilvl="2" w:tplc="04090005" w:tentative="1">
+      <w:start w:val="1"/>
+      <w:numFmt w:val="bullet"/>
+      <w:lvlText w:val=""/>
+      <w:lvlJc w:val="left"/>
+      <w:pPr>
+        <w:ind w:left="2160" w:hanging="360"/>
+      </w:pPr>
+      <w:rPr>
+        <w:rFonts w:ascii="Wingdings" w:hAnsi="Wingdings" w:hint="default"/>
+      </w:rPr>
+    </w:lvl>
+    <w:lvl w:ilvl="3" w:tplc="04090001" w:tentative="1">
+      <w:start w:val="1"/>
+      <w:numFmt w:val="bullet"/>
+      <w:lvlText w:val=""/>
+      <w:lvlJc w:val="left"/>
+      <w:pPr>
+        <w:ind w:left="2880" w:hanging="360"/>
+      </w:pPr>
+      <w:rPr>
+        <w:rFonts w:ascii="Symbol" w:hAnsi="Symbol" w:hint="default"/>
+      </w:rPr>
+    </w:lvl>
+    <w:lvl w:ilvl="4" w:tplc="04090003" w:tentative="1">
+      <w:start w:val="1"/>
+      <w:numFmt w:val="bullet"/>
+      <w:lvlText w:val="o"/>
+      <w:lvlJc w:val="left"/>
+      <w:pPr>
+        <w:ind w:left="3600" w:hanging="360"/>
+      </w:pPr>
+      <w:rPr>
+        <w:rFonts w:ascii="Courier New" w:hAnsi="Courier New" w:cs="Courier New" w:hint="default"/>
+      </w:rPr>
+    </w:lvl>
+    <w:lvl w:ilvl="5" w:tplc="04090005" w:tentative="1">
+      <w:start w:val="1"/>
+      <w:numFmt w:val="bullet"/>
+      <w:lvlText w:val=""/>
+      <w:lvlJc w:val="left"/>
+      <w:pPr>
+        <w:ind w:left="4320" w:hanging="360"/>
+      </w:pPr>
+      <w:rPr>
+        <w:rFonts w:ascii="Wingdings" w:hAnsi="Wingdings" w:hint="default"/>
+      </w:rPr>
+    </w:lvl>
+    <w:lvl w:ilvl="6" w:tplc="04090001" w:tentative="1">
+      <w:start w:val="1"/>
+      <w:numFmt w:val="bullet"/>
+      <w:lvlText w:val=""/>
+      <w:lvlJc w:val="left"/>
+      <w:pPr>
+        <w:ind w:left="5040" w:hanging="360"/>
+      </w:pPr>
+      <w:rPr>
+        <w:rFonts w:ascii="Symbol" w:hAnsi="Symbol" w:hint="default"/>
+      </w:rPr>
+    </w:lvl>
+    <w:lvl w:ilvl="7" w:tplc="04090003" w:tentative="1">
+      <w:start w:val="1"/>
+      <w:numFmt w:val="bullet"/>
+      <w:lvlText w:val="o"/>
+      <w:lvlJc w:val="left"/>
+      <w:pPr>
+        <w:ind w:left="5760" w:hanging="360"/>
+      </w:pPr>
+      <w:rPr>
+        <w:rFonts w:ascii="Courier New" w:hAnsi="Courier New" w:cs="Courier New" w:hint="default"/>
+      </w:rPr>
+    </w:lvl>
+    <w:lvl w:ilvl="8" w:tplc="04090005" w:tentative="1">
+      <w:start w:val="1"/>
+      <w:numFmt w:val="bullet"/>
+      <w:lvlText w:val=""/>
+      <w:lvlJc w:val="left"/>
+      <w:pPr>
+        <w:ind w:left="6480" w:hanging="360"/>
+      </w:pPr>
+      <w:rPr>
+        <w:rFonts w:ascii="Wingdings" w:hAnsi="Wingdings" w:hint="default"/>
+      </w:rPr>
+    </w:lvl>
+  </w:abstractNum>
+  <w:abstractNum w:abstractNumId="1">
+    <w:nsid w:val="33464126"/>
+    <w:multiLevelType w:val="hybridMultilevel"/>
+    <w:tmpl w:val="382687CE"/>
+    <w:lvl w:ilvl="0" w:tplc="04090001">
+      <w:start w:val="1"/>
+      <w:numFmt w:val="bullet"/>
+      <w:lvlText w:val=""/>
+      <w:lvlJc w:val="left"/>
+      <w:pPr>
+        <w:ind w:left="720" w:hanging="360"/>
+      </w:pPr>
+      <w:rPr>
+        <w:rFonts w:ascii="Symbol" w:hAnsi="Symbol" w:hint="default"/>
+      </w:rPr>
+    </w:lvl>
+    <w:lvl w:ilvl="1" w:tplc="04090003" w:tentative="1">
+      <w:start w:val="1"/>
+      <w:numFmt w:val="bullet"/>
+      <w:lvlText w:val="o"/>
+      <w:lvlJc w:val="left"/>
+      <w:pPr>
+        <w:ind w:left="1440" w:hanging="360"/>
+      </w:pPr>
+      <w:rPr>
+        <w:rFonts w:ascii="Courier New" w:hAnsi="Courier New" w:cs="Courier New" w:hint="default"/>
+      </w:rPr>
+    </w:lvl>
+    <w:lvl w:ilvl="2" w:tplc="04090005" w:tentative="1">
+      <w:start w:val="1"/>
+      <w:numFmt w:val="bullet"/>
+      <w:lvlText w:val=""/>
+      <w:lvlJc w:val="left"/>
+      <w:pPr>
+        <w:ind w:left="2160" w:hanging="360"/>
+      </w:pPr>
+      <w:rPr>
+        <w:rFonts w:ascii="Wingdings" w:hAnsi="Wingdings" w:hint="default"/>
+      </w:rPr>
+    </w:lvl>
+    <w:lvl w:ilvl="3" w:tplc="04090001" w:tentative="1">
+      <w:start w:val="1"/>
+      <w:numFmt w:val="bullet"/>
+      <w:lvlText w:val=""/>
+      <w:lvlJc w:val="left"/>
+      <w:pPr>
+        <w:ind w:left="2880" w:hanging="360"/>
+      </w:pPr>
+      <w:rPr>
+        <w:rFonts w:ascii="Symbol" w:hAnsi="Symbol" w:hint="default"/>
+      </w:rPr>
+    </w:lvl>
+    <w:lvl w:ilvl="4" w:tplc="04090003" w:tentative="1">
+      <w:start w:val="1"/>
+      <w:numFmt w:val="bullet"/>
+      <w:lvlText w:val="o"/>
+      <w:lvlJc w:val="left"/>
+      <w:pPr>
+        <w:ind w:left="3600" w:hanging="360"/>
+      </w:pPr>
+      <w:rPr>
+        <w:rFonts w:ascii="Courier New" w:hAnsi="Courier New" w:cs="Courier New" w:hint="default"/>
+      </w:rPr>
+    </w:lvl>
+    <w:lvl w:ilvl="5" w:tplc="04090005" w:tentative="1">
+      <w:start w:val="1"/>
+      <w:numFmt w:val="bullet"/>
+      <w:lvlText w:val=""/>
+      <w:lvlJc w:val="left"/>
+      <w:pPr>
+        <w:ind w:left="4320" w:hanging="360"/>
+      </w:pPr>
+      <w:rPr>
+        <w:rFonts w:ascii="Wingdings" w:hAnsi="Wingdings" w:hint="default"/>
+      </w:rPr>
+    </w:lvl>
+    <w:lvl w:ilvl="6" w:tplc="04090001" w:tentative="1">
+      <w:start w:val="1"/>
+      <w:numFmt w:val="bullet"/>
+      <w:lvlText w:val=""/>
+      <w:lvlJc w:val="left"/>
+      <w:pPr>
+        <w:ind w:left="5040" w:hanging="360"/>
+      </w:pPr>
+      <w:rPr>
+        <w:rFonts w:ascii="Symbol" w:hAnsi="Symbol" w:hint="default"/>
+      </w:rPr>
+    </w:lvl>
+    <w:lvl w:ilvl="7" w:tplc="04090003" w:tentative="1">
+      <w:start w:val="1"/>
+      <w:numFmt w:val="bullet"/>
+      <w:lvlText w:val="o"/>
+      <w:lvlJc w:val="left"/>
+      <w:pPr>
+        <w:ind w:left="5760" w:hanging="360"/>
+      </w:pPr>
+      <w:rPr>
+        <w:rFonts w:ascii="Courier New" w:hAnsi="Courier New" w:cs="Courier New" w:hint="default"/>
+      </w:rPr>
+    </w:lvl>
+    <w:lvl w:ilvl="8" w:tplc="04090005" w:tentative="1">
+      <w:start w:val="1"/>
+      <w:numFmt w:val="bullet"/>
+      <w:lvlText w:val=""/>
+      <w:lvlJc w:val="left"/>
+      <w:pPr>
+        <w:ind w:left="6480" w:hanging="360"/>
+      </w:pPr>
+      <w:rPr>
+        <w:rFonts w:ascii="Wingdings" w:hAnsi="Wingdings" w:hint="default"/>
+      </w:rPr>
+    </w:lvl>
+  </w:abstractNum>
+  <w:abstractNum w:abstractNumId="2">
+    <w:nsid w:val="389B638C"/>
+    <w:multiLevelType w:val="hybridMultilevel"/>
+    <w:tmpl w:val="62E2DB3E"/>
+    <w:lvl w:ilvl="0" w:tplc="04090001">
+      <w:start w:val="1"/>
+      <w:numFmt w:val="bullet"/>
+      <w:lvlText w:val=""/>
+      <w:lvlJc w:val="left"/>
+      <w:pPr>
+        <w:ind w:left="360" w:hanging="360"/>
+      </w:pPr>
+      <w:rPr>
+        <w:rFonts w:ascii="Symbol" w:hAnsi="Symbol" w:hint="default"/>
+      </w:rPr>
+    </w:lvl>
+    <w:lvl w:ilvl="1" w:tplc="04090003" w:tentative="1">
+      <w:start w:val="1"/>
+      <w:numFmt w:val="bullet"/>
+      <w:lvlText w:val="o"/>
+      <w:lvlJc w:val="left"/>
+      <w:pPr>
+        <w:ind w:left="1080" w:hanging="360"/>
+      </w:pPr>
+      <w:rPr>
+        <w:rFonts w:ascii="Courier New" w:hAnsi="Courier New" w:cs="Courier New" w:hint="default"/>
+      </w:rPr>
+    </w:lvl>
+    <w:lvl w:ilvl="2" w:tplc="04090005" w:tentative="1">
+      <w:start w:val="1"/>
+      <w:numFmt w:val="bullet"/>
+      <w:lvlText w:val=""/>
+      <w:lvlJc w:val="left"/>
+      <w:pPr>
+        <w:ind w:left="1800" w:hanging="360"/>
+      </w:pPr>
+      <w:rPr>
+        <w:rFonts w:ascii="Wingdings" w:hAnsi="Wingdings" w:hint="default"/>
+      </w:rPr>
+    </w:lvl>
+    <w:lvl w:ilvl="3" w:tplc="04090001" w:tentative="1">
+      <w:start w:val="1"/>
+      <w:numFmt w:val="bullet"/>
+      <w:lvlText w:val=""/>
+      <w:lvlJc w:val="left"/>
+      <w:pPr>
+        <w:ind w:left="2520" w:hanging="360"/>
+      </w:pPr>
+      <w:rPr>
+        <w:rFonts w:ascii="Symbol" w:hAnsi="Symbol" w:hint="default"/>
+      </w:rPr>
+    </w:lvl>
+    <w:lvl w:ilvl="4" w:tplc="04090003" w:tentative="1">
+      <w:start w:val="1"/>
+      <w:numFmt w:val="bullet"/>
+      <w:lvlText w:val="o"/>
+      <w:lvlJc w:val="left"/>
+      <w:pPr>
+        <w:ind w:left="3240" w:hanging="360"/>
+      </w:pPr>
+      <w:rPr>
+        <w:rFonts w:ascii="Courier New" w:hAnsi="Courier New" w:cs="Courier New" w:hint="default"/>
+      </w:rPr>
+    </w:lvl>
+    <w:lvl w:ilvl="5" w:tplc="04090005" w:tentative="1">
+      <w:start w:val="1"/>
+      <w:numFmt w:val="bullet"/>
+      <w:lvlText w:val=""/>
+      <w:lvlJc w:val="left"/>
+      <w:pPr>
+        <w:ind w:left="3960" w:hanging="360"/>
+      </w:pPr>
+      <w:rPr>
+        <w:rFonts w:ascii="Wingdings" w:hAnsi="Wingdings" w:hint="default"/>
+      </w:rPr>
+    </w:lvl>
+    <w:lvl w:ilvl="6" w:tplc="04090001" w:tentative="1">
+      <w:start w:val="1"/>
+      <w:numFmt w:val="bullet"/>
+      <w:lvlText w:val=""/>
+      <w:lvlJc w:val="left"/>
+      <w:pPr>
+        <w:ind w:left="4680" w:hanging="360"/>
+      </w:pPr>
+      <w:rPr>
+        <w:rFonts w:ascii="Symbol" w:hAnsi="Symbol" w:hint="default"/>
+      </w:rPr>
+    </w:lvl>
+    <w:lvl w:ilvl="7" w:tplc="04090003" w:tentative="1">
+      <w:start w:val="1"/>
+      <w:numFmt w:val="bullet"/>
+      <w:lvlText w:val="o"/>
+      <w:lvlJc w:val="left"/>
+      <w:pPr>
+        <w:ind w:left="5400" w:hanging="360"/>
+      </w:pPr>
+      <w:rPr>
+        <w:rFonts w:ascii="Courier New" w:hAnsi="Courier New" w:cs="Courier New" w:hint="default"/>
+      </w:rPr>
+    </w:lvl>
+    <w:lvl w:ilvl="8" w:tplc="04090005" w:tentative="1">
+      <w:start w:val="1"/>
+      <w:numFmt w:val="bullet"/>
+      <w:lvlText w:val=""/>
+      <w:lvlJc w:val="left"/>
+      <w:pPr>
+        <w:ind w:left="6120" w:hanging="360"/>
+      </w:pPr>
+      <w:rPr>
+        <w:rFonts w:ascii="Wingdings" w:hAnsi="Wingdings" w:hint="default"/>
+      </w:rPr>
+    </w:lvl>
+  </w:abstractNum>
+  <w:abstractNum w:abstractNumId="3">
+    <w:nsid w:val="494F171F"/>
+    <w:multiLevelType w:val="hybridMultilevel"/>
+    <w:tmpl w:val="623E623C"/>
+    <w:lvl w:ilvl="0" w:tplc="04090001">
+      <w:start w:val="1"/>
+      <w:numFmt w:val="bullet"/>
+      <w:lvlText w:val=""/>
+      <w:lvlJc w:val="left"/>
+      <w:pPr>
+        <w:ind w:left="360" w:hanging="360"/>
+      </w:pPr>
+      <w:rPr>
+        <w:rFonts w:ascii="Symbol" w:hAnsi="Symbol" w:hint="default"/>
+      </w:rPr>
+    </w:lvl>
+    <w:lvl w:ilvl="1" w:tplc="04090003" w:tentative="1">
+      <w:start w:val="1"/>
+      <w:numFmt w:val="bullet"/>
+      <w:lvlText w:val="o"/>
+      <w:lvlJc w:val="left"/>
+      <w:pPr>
+        <w:ind w:left="1080" w:hanging="360"/>
+      </w:pPr>
+      <w:rPr>
+        <w:rFonts w:ascii="Courier New" w:hAnsi="Courier New" w:cs="Courier New" w:hint="default"/>
+      </w:rPr>
+    </w:lvl>
+    <w:lvl w:ilvl="2" w:tplc="04090005" w:tentative="1">
+      <w:start w:val="1"/>
+      <w:numFmt w:val="bullet"/>
+      <w:lvlText w:val=""/>
+      <w:lvlJc w:val="left"/>
+      <w:pPr>
+        <w:ind w:left="1800" w:hanging="360"/>
+      </w:pPr>
+      <w:rPr>
+        <w:rFonts w:ascii="Wingdings" w:hAnsi="Wingdings" w:hint="default"/>
+      </w:rPr>
+    </w:lvl>
+    <w:lvl w:ilvl="3" w:tplc="04090001" w:tentative="1">
+      <w:start w:val="1"/>
+      <w:numFmt w:val="bullet"/>
+      <w:lvlText w:val=""/>
+      <w:lvlJc w:val="left"/>
+      <w:pPr>
+        <w:ind w:left="2520" w:hanging="360"/>
+      </w:pPr>
+      <w:rPr>
+        <w:rFonts w:ascii="Symbol" w:hAnsi="Symbol" w:hint="default"/>
+      </w:rPr>
+    </w:lvl>
+    <w:lvl w:ilvl="4" w:tplc="04090003" w:tentative="1">
+      <w:start w:val="1"/>
+      <w:numFmt w:val="bullet"/>
+      <w:lvlText w:val="o"/>
+      <w:lvlJc w:val="left"/>
+      <w:pPr>
+        <w:ind w:left="3240" w:hanging="360"/>
+      </w:pPr>
+      <w:rPr>
+        <w:rFonts w:ascii="Courier New" w:hAnsi="Courier New" w:cs="Courier New" w:hint="default"/>
+      </w:rPr>
+    </w:lvl>
+    <w:lvl w:ilvl="5" w:tplc="04090005" w:tentative="1">
+      <w:start w:val="1"/>
+      <w:numFmt w:val="bullet"/>
+      <w:lvlText w:val=""/>
+      <w:lvlJc w:val="left"/>
+      <w:pPr>
+        <w:ind w:left="3960" w:hanging="360"/>
+      </w:pPr>
+      <w:rPr>
+        <w:rFonts w:ascii="Wingdings" w:hAnsi="Wingdings" w:hint="default"/>
+      </w:rPr>
+    </w:lvl>
+    <w:lvl w:ilvl="6" w:tplc="04090001" w:tentative="1">
+      <w:start w:val="1"/>
+      <w:numFmt w:val="bullet"/>
+      <w:lvlText w:val=""/>
+      <w:lvlJc w:val="left"/>
+      <w:pPr>
+        <w:ind w:left="4680" w:hanging="360"/>
+      </w:pPr>
+      <w:rPr>
+        <w:rFonts w:ascii="Symbol" w:hAnsi="Symbol" w:hint="default"/>
+      </w:rPr>
+    </w:lvl>
+    <w:lvl w:ilvl="7" w:tplc="04090003" w:tentative="1">
+      <w:start w:val="1"/>
+      <w:numFmt w:val="bullet"/>
+      <w:lvlText w:val="o"/>
+      <w:lvlJc w:val="left"/>
+      <w:pPr>
+        <w:ind w:left="5400" w:hanging="360"/>
+      </w:pPr>
+      <w:rPr>
+        <w:rFonts w:ascii="Courier New" w:hAnsi="Courier New" w:cs="Courier New" w:hint="default"/>
+      </w:rPr>
+    </w:lvl>
+    <w:lvl w:ilvl="8" w:tplc="04090005" w:tentative="1">
+      <w:start w:val="1"/>
+      <w:numFmt w:val="bullet"/>
+      <w:lvlText w:val=""/>
+      <w:lvlJc w:val="left"/>
+      <w:pPr>
+        <w:ind w:left="6120" w:hanging="360"/>
+      </w:pPr>
+      <w:rPr>
+        <w:rFonts w:ascii="Wingdings" w:hAnsi="Wingdings" w:hint="default"/>
+      </w:rPr>
+    </w:lvl>
+  </w:abstractNum>
+  <w:abstractNum w:abstractNumId="4">
+    <w:nsid w:val="65AF3064"/>
+    <w:multiLevelType w:val="hybridMultilevel"/>
+    <w:tmpl w:val="6EA67516"/>
+    <w:lvl w:ilvl="0" w:tplc="04090001">
+      <w:start w:val="1"/>
+      <w:numFmt w:val="bullet"/>
+      <w:lvlText w:val=""/>
+      <w:lvlJc w:val="left"/>
+      <w:pPr>
+        <w:ind w:left="720" w:hanging="360"/>
+      </w:pPr>
+      <w:rPr>
+        <w:rFonts w:ascii="Symbol" w:hAnsi="Symbol" w:hint="default"/>
+      </w:rPr>
+    </w:lvl>
+    <w:lvl w:ilvl="1" w:tplc="04090003">
+      <w:start w:val="1"/>
+      <w:numFmt w:val="bullet"/>
+      <w:lvlText w:val="o"/>
+      <w:lvlJc w:val="left"/>
+      <w:pPr>
+        <w:ind w:left="1440" w:hanging="360"/>
+      </w:pPr>
+      <w:rPr>
+        <w:rFonts w:ascii="Courier New" w:hAnsi="Courier New" w:cs="Courier New" w:hint="default"/>
+      </w:rPr>
+    </w:lvl>
+    <w:lvl w:ilvl="2" w:tplc="04090005" w:tentative="1">
+      <w:start w:val="1"/>
+      <w:numFmt w:val="bullet"/>
+      <w:lvlText w:val=""/>
+      <w:lvlJc w:val="left"/>
+      <w:pPr>
+        <w:ind w:left="2160" w:hanging="360"/>
+      </w:pPr>
+      <w:rPr>
+        <w:rFonts w:ascii="Wingdings" w:hAnsi="Wingdings" w:hint="default"/>
+      </w:rPr>
+    </w:lvl>
+    <w:lvl w:ilvl="3" w:tplc="04090001" w:tentative="1">
+      <w:start w:val="1"/>
+      <w:numFmt w:val="bullet"/>
+      <w:lvlText w:val=""/>
+      <w:lvlJc w:val="left"/>
+      <w:pPr>
+        <w:ind w:left="2880" w:hanging="360"/>
+      </w:pPr>
+      <w:rPr>
+        <w:rFonts w:ascii="Symbol" w:hAnsi="Symbol" w:hint="default"/>
+      </w:rPr>
+    </w:lvl>
+    <w:lvl w:ilvl="4" w:tplc="04090003" w:tentative="1">
+      <w:start w:val="1"/>
+      <w:numFmt w:val="bullet"/>
+      <w:lvlText w:val="o"/>
+      <w:lvlJc w:val="left"/>
+      <w:pPr>
+        <w:ind w:left="3600" w:hanging="360"/>
+      </w:pPr>
+      <w:rPr>
+        <w:rFonts w:ascii="Courier New" w:hAnsi="Courier New" w:cs="Courier New" w:hint="default"/>
+      </w:rPr>
+    </w:lvl>
+    <w:lvl w:ilvl="5" w:tplc="04090005" w:tentative="1">
+      <w:start w:val="1"/>
+      <w:numFmt w:val="bullet"/>
+      <w:lvlText w:val=""/>
+      <w:lvlJc w:val="left"/>
+      <w:pPr>
+        <w:ind w:left="4320" w:hanging="360"/>
+      </w:pPr>
+      <w:rPr>
+        <w:rFonts w:ascii="Wingdings" w:hAnsi="Wingdings" w:hint="default"/>
+      </w:rPr>
+    </w:lvl>
+    <w:lvl w:ilvl="6" w:tplc="04090001" w:tentative="1">
+      <w:start w:val="1"/>
+      <w:numFmt w:val="bullet"/>
+      <w:lvlText w:val=""/>
+      <w:lvlJc w:val="left"/>
+      <w:pPr>
+        <w:ind w:left="5040" w:hanging="360"/>
+      </w:pPr>
+      <w:rPr>
+        <w:rFonts w:ascii="Symbol" w:hAnsi="Symbol" w:hint="default"/>
+      </w:rPr>
+    </w:lvl>
+    <w:lvl w:ilvl="7" w:tplc="04090003" w:tentative="1">
+      <w:start w:val="1"/>
+      <w:numFmt w:val="bullet"/>
+      <w:lvlText w:val="o"/>
+      <w:lvlJc w:val="left"/>
+      <w:pPr>
+        <w:ind w:left="5760" w:hanging="360"/>
+      </w:pPr>
+      <w:rPr>
+        <w:rFonts w:ascii="Courier New" w:hAnsi="Courier New" w:cs="Courier New" w:hint="default"/>
+      </w:rPr>
+    </w:lvl>
+    <w:lvl w:ilvl="8" w:tplc="04090005" w:tentative="1">
+      <w:start w:val="1"/>
+      <w:numFmt w:val="bullet"/>
+      <w:lvlText w:val=""/>
+      <w:lvlJc w:val="left"/>
+      <w:pPr>
+        <w:ind w:left="6480" w:hanging="360"/>
+      </w:pPr>
+      <w:rPr>
+        <w:rFonts w:ascii="Wingdings" w:hAnsi="Wingdings" w:hint="default"/>
+      </w:rPr>
+    </w:lvl>
+  </w:abstractNum>
+  <w:abstractNum w:abstractNumId="5">
+    <w:nsid w:val="6B835DE5"/>
+    <w:multiLevelType w:val="hybridMultilevel"/>
+    <w:tmpl w:val="C6CC2D7A"/>
+    <w:lvl w:ilvl="0" w:tplc="04090001">
+      <w:start w:val="1"/>
+      <w:numFmt w:val="bullet"/>
+      <w:lvlText w:val=""/>
+      <w:lvlJc w:val="left"/>
+      <w:pPr>
+        <w:ind w:left="720" w:hanging="360"/>
+      </w:pPr>
+      <w:rPr>
+        <w:rFonts w:ascii="Symbol" w:hAnsi="Symbol" w:hint="default"/>
+      </w:rPr>
+    </w:lvl>
+    <w:lvl w:ilvl="1" w:tplc="04090003" w:tentative="1">
+      <w:start w:val="1"/>
+      <w:numFmt w:val="bullet"/>
+      <w:lvlText w:val="o"/>
+      <w:lvlJc w:val="left"/>
+      <w:pPr>
+        <w:ind w:left="1440" w:hanging="360"/>
+      </w:pPr>
+      <w:rPr>
+        <w:rFonts w:ascii="Courier New" w:hAnsi="Courier New" w:cs="Courier New" w:hint="default"/>
+      </w:rPr>
+    </w:lvl>
+    <w:lvl w:ilvl="2" w:tplc="04090005" w:tentative="1">
+      <w:start w:val="1"/>
+      <w:numFmt w:val="bullet"/>
+      <w:lvlText w:val=""/>
+      <w:lvlJc w:val="left"/>
+      <w:pPr>
+        <w:ind w:left="2160" w:hanging="360"/>
+      </w:pPr>
+      <w:rPr>
+        <w:rFonts w:ascii="Wingdings" w:hAnsi="Wingdings" w:hint="default"/>
+      </w:rPr>
+    </w:lvl>
+    <w:lvl w:ilvl="3" w:tplc="04090001" w:tentative="1">
+      <w:start w:val="1"/>
+      <w:numFmt w:val="bullet"/>
+      <w:lvlText w:val=""/>
+      <w:lvlJc w:val="left"/>
+      <w:pPr>
+        <w:ind w:left="2880" w:hanging="360"/>
+      </w:pPr>
+      <w:rPr>
+        <w:rFonts w:ascii="Symbol" w:hAnsi="Symbol" w:hint="default"/>
+      </w:rPr>
+    </w:lvl>
+    <w:lvl w:ilvl="4" w:tplc="04090003" w:tentative="1">
+      <w:start w:val="1"/>
+      <w:numFmt w:val="bullet"/>
+      <w:lvlText w:val="o"/>
+      <w:lvlJc w:val="left"/>
+      <w:pPr>
+        <w:ind w:left="3600" w:hanging="360"/>
+      </w:pPr>
+      <w:rPr>
+        <w:rFonts w:ascii="Courier New" w:hAnsi="Courier New" w:cs="Courier New" w:hint="default"/>
+      </w:rPr>
+    </w:lvl>
+    <w:lvl w:ilvl="5" w:tplc="04090005" w:tentative="1">
+      <w:start w:val="1"/>
+      <w:numFmt w:val="bullet"/>
+      <w:lvlText w:val=""/>
+      <w:lvlJc w:val="left"/>
+      <w:pPr>
+        <w:ind w:left="4320" w:hanging="360"/>
+      </w:pPr>
+      <w:rPr>
+        <w:rFonts w:ascii="Wingdings" w:hAnsi="Wingdings" w:hint="default"/>
+      </w:rPr>
+    </w:lvl>
+    <w:lvl w:ilvl="6" w:tplc="04090001" w:tentative="1">
+      <w:start w:val="1"/>
+      <w:numFmt w:val="bullet"/>
+      <w:lvlText w:val=""/>
+      <w:lvlJc w:val="left"/>
+      <w:pPr>
+        <w:ind w:left="5040" w:hanging="360"/>
+      </w:pPr>
+      <w:rPr>
+        <w:rFonts w:ascii="Symbol" w:hAnsi="Symbol" w:hint="default"/>
+      </w:rPr>
+    </w:lvl>
+    <w:lvl w:ilvl="7" w:tplc="04090003" w:tentative="1">
+      <w:start w:val="1"/>
+      <w:numFmt w:val="bullet"/>
+      <w:lvlText w:val="o"/>
+      <w:lvlJc w:val="left"/>
+      <w:pPr>
+        <w:ind w:left="5760" w:hanging="360"/>
+      </w:pPr>
+      <w:rPr>
+        <w:rFonts w:ascii="Courier New" w:hAnsi="Courier New" w:cs="Courier New" w:hint="default"/>
+      </w:rPr>
+    </w:lvl>
+    <w:lvl w:ilvl="8" w:tplc="04090005" w:tentative="1">
+      <w:start w:val="1"/>
+      <w:numFmt w:val="bullet"/>
+      <w:lvlText w:val=""/>
+      <w:lvlJc w:val="left"/>
+      <w:pPr>
+        <w:ind w:left="6480" w:hanging="360"/>
+      </w:pPr>
+      <w:rPr>
+        <w:rFonts w:ascii="Wingdings" w:hAnsi="Wingdings" w:hint="default"/>
+      </w:rPr>
+    </w:lvl>
+  </w:abstractNum>
+  <w:abstractNum w:abstractNumId="6">
+    <w:nsid w:val="798F2B5A"/>
+    <w:multiLevelType w:val="hybridMultilevel"/>
+    <w:tmpl w:val="9CC6BD7C"/>
+    <w:lvl w:ilvl="0" w:tplc="04090001">
+      <w:start w:val="1"/>
+      <w:numFmt w:val="bullet"/>
+      <w:lvlText w:val=""/>
+      <w:lvlJc w:val="left"/>
+      <w:pPr>
+        <w:ind w:left="720" w:hanging="360"/>
+      </w:pPr>
+      <w:rPr>
+        <w:rFonts w:ascii="Symbol" w:hAnsi="Symbol" w:hint="default"/>
+      </w:rPr>
+    </w:lvl>
+    <w:lvl w:ilvl="1" w:tplc="04090003">
+      <w:start w:val="1"/>
+      <w:numFmt w:val="bullet"/>
+      <w:lvlText w:val="o"/>
+      <w:lvlJc w:val="left"/>
+      <w:pPr>
+        <w:ind w:left="1440" w:hanging="360"/>
+      </w:pPr>
+      <w:rPr>
+        <w:rFonts w:ascii="Courier New" w:hAnsi="Courier New" w:cs="Courier New" w:hint="default"/>
+      </w:rPr>
+    </w:lvl>
+    <w:lvl w:ilvl="2" w:tplc="04090005" w:tentative="1">
+      <w:start w:val="1"/>
+      <w:numFmt w:val="bullet"/>
+      <w:lvlText w:val=""/>
+      <w:lvlJc w:val="left"/>
+      <w:pPr>
+        <w:ind w:left="2160" w:hanging="360"/>
+      </w:pPr>
+      <w:rPr>
+        <w:rFonts w:ascii="Wingdings" w:hAnsi="Wingdings" w:hint="default"/>
+      </w:rPr>
+    </w:lvl>
+    <w:lvl w:ilvl="3" w:tplc="04090001" w:tentative="1">
+      <w:start w:val="1"/>
+      <w:numFmt w:val="bullet"/>
+      <w:lvlText w:val=""/>
+      <w:lvlJc w:val="left"/>
+      <w:pPr>
+        <w:ind w:left="2880" w:hanging="360"/>
+      </w:pPr>
+      <w:rPr>
+        <w:rFonts w:ascii="Symbol" w:hAnsi="Symbol" w:hint="default"/>
+      </w:rPr>
+    </w:lvl>
+    <w:lvl w:ilvl="4" w:tplc="04090003" w:tentative="1">
+      <w:start w:val="1"/>
+      <w:numFmt w:val="bullet"/>
+      <w:lvlText w:val="o"/>
+      <w:lvlJc w:val="left"/>
+      <w:pPr>
+        <w:ind w:left="3600" w:hanging="360"/>
+      </w:pPr>
+      <w:rPr>
+        <w:rFonts w:ascii="Courier New" w:hAnsi="Courier New" w:cs="Courier New" w:hint="default"/>
+      </w:rPr>
+    </w:lvl>
+    <w:lvl w:ilvl="5" w:tplc="04090005" w:tentative="1">
+      <w:start w:val="1"/>
+      <w:numFmt w:val="bullet"/>
+      <w:lvlText w:val=""/>
+      <w:lvlJc w:val="left"/>
+      <w:pPr>
+        <w:ind w:left="4320" w:hanging="360"/>
+      </w:pPr>
+      <w:rPr>
+        <w:rFonts w:ascii="Wingdings" w:hAnsi="Wingdings" w:hint="default"/>
+      </w:rPr>
+    </w:lvl>
+    <w:lvl w:ilvl="6" w:tplc="04090001" w:tentative="1">
+      <w:start w:val="1"/>
+      <w:numFmt w:val="bullet"/>
+      <w:lvlText w:val=""/>
+      <w:lvlJc w:val="left"/>
+      <w:pPr>
+        <w:ind w:left="5040" w:hanging="360"/>
+      </w:pPr>
+      <w:rPr>
+        <w:rFonts w:ascii="Symbol" w:hAnsi="Symbol" w:hint="default"/>
+      </w:rPr>
+    </w:lvl>
+    <w:lvl w:ilvl="7" w:tplc="04090003" w:tentative="1">
+      <w:start w:val="1"/>
+      <w:numFmt w:val="bullet"/>
+      <w:lvlText w:val="o"/>
+      <w:lvlJc w:val="left"/>
+      <w:pPr>
+        <w:ind w:left="5760" w:hanging="360"/>
+      </w:pPr>
+      <w:rPr>
+        <w:rFonts w:ascii="Courier New" w:hAnsi="Courier New" w:cs="Courier New" w:hint="default"/>
+      </w:rPr>
+    </w:lvl>
+    <w:lvl w:ilvl="8" w:tplc="04090005" w:tentative="1">
+      <w:start w:val="1"/>
+      <w:numFmt w:val="bullet"/>
+      <w:lvlText w:val=""/>
+      <w:lvlJc w:val="left"/>
+      <w:pPr>
+        <w:ind w:left="6480" w:hanging="360"/>
+      </w:pPr>
+      <w:rPr>
+        <w:rFonts w:ascii="Wingdings" w:hAnsi="Wingdings" w:hint="default"/>
+      </w:rPr>
+    </w:lvl>
+  </w:abstractNum>
+  <w:num w:numId="1">
+    <w:abstractNumId w:val="5"/>
+  </w:num>
+  <w:num w:numId="2">
+    <w:abstractNumId w:val="0"/>
+  </w:num>
+  <w:num w:numId="3">
+    <w:abstractNumId w:val="4"/>
+  </w:num>
+  <w:num w:numId="4">
+    <w:abstractNumId w:val="2"/>
+  </w:num>
+  <w:num w:numId="5">
+    <w:abstractNumId w:val="3"/>
+  </w:num>
+  <w:num w:numId="6">
+    <w:abstractNumId w:val="6"/>
+  </w:num>
+  <w:num w:numId="7">
+    <w:abstractNumId w:val="1"/>
+  </w:num>
+</w:numbering>
 </file>
 
 <file path=word/people.xml><?xml version="1.0" encoding="utf-8"?>
@@ -1587,6 +2511,17 @@
       <w:szCs w:val="18"/>
     </w:rPr>
   </w:style>
+  <w:style w:type="paragraph" w:styleId="ListParagraph">
+    <w:name w:val="List Paragraph"/>
+    <w:basedOn w:val="Normal"/>
+    <w:uiPriority w:val="34"/>
+    <w:qFormat/>
+    <w:rsid w:val="00C9719C"/>
+    <w:pPr>
+      <w:ind w:left="720"/>
+      <w:contextualSpacing/>
+    </w:pPr>
+  </w:style>
 </w:styles>
 </file>
 
@@ -1861,6 +2796,17 @@
       <w:sz w:val="18"/>
       <w:szCs w:val="18"/>
     </w:rPr>
+  </w:style>
+  <w:style w:type="paragraph" w:styleId="ListParagraph">
+    <w:name w:val="List Paragraph"/>
+    <w:basedOn w:val="Normal"/>
+    <w:uiPriority w:val="34"/>
+    <w:qFormat/>
+    <w:rsid w:val="00C9719C"/>
+    <w:pPr>
+      <w:ind w:left="720"/>
+      <w:contextualSpacing/>
+    </w:pPr>
   </w:style>
 </w:styles>
 </file>
